--- a/reports/Отчет.docx
+++ b/reports/Отчет.docx
@@ -5,29 +5,24 @@
     <w:p>
       <w:pPr>
         <w:pStyle w:val="Normal"/>
-        <w:bidi w:val="0"/>
         <w:spacing w:lineRule="auto" w:line="360" w:before="0" w:after="0"/>
         <w:ind w:left="646" w:right="518" w:hanging="0"/>
         <w:jc w:val="center"/>
         <w:rPr>
           <w:rFonts w:ascii="Times New Roman" w:hAnsi="Times New Roman" w:eastAsia="Times New Roman" w:cs="Times New Roman"/>
           <w:color w:val="000000"/>
-          <w:kern w:val="0"/>
           <w:sz w:val="24"/>
           <w:szCs w:val="24"/>
-          <w:lang w:bidi="en-US"/>
-          <w14:ligatures w14:val="none"/>
-        </w:rPr>
-      </w:pPr>
-      <w:r>
-        <w:rPr>
-          <w:rFonts w:eastAsia="Times New Roman" w:cs="Times New Roman"/>
-          <w:color w:val="000000"/>
-          <w:kern w:val="0"/>
-          <w:sz w:val="28"/>
-          <w:szCs w:val="28"/>
-          <w:lang w:bidi="en-US"/>
-          <w14:ligatures w14:val="none"/>
+          <w:lang w:eastAsia="en-US" w:bidi="en-US"/>
+        </w:rPr>
+      </w:pPr>
+      <w:r>
+        <w:rPr>
+          <w:rFonts w:eastAsia="Times New Roman" w:cs="Times New Roman"/>
+          <w:color w:val="000000"/>
+          <w:sz w:val="24"/>
+          <w:szCs w:val="24"/>
+          <w:lang w:eastAsia="en-US" w:bidi="en-US"/>
         </w:rPr>
         <w:t>Федеральное государственное автономное образовательное учреждение высшего образования</w:t>
       </w:r>
@@ -35,29 +30,24 @@
     <w:p>
       <w:pPr>
         <w:pStyle w:val="Normal"/>
-        <w:bidi w:val="0"/>
         <w:spacing w:lineRule="auto" w:line="360" w:before="0" w:after="0"/>
         <w:ind w:left="646" w:right="641" w:hanging="0"/>
         <w:jc w:val="center"/>
         <w:rPr>
           <w:rFonts w:ascii="Times New Roman" w:hAnsi="Times New Roman" w:eastAsia="Times New Roman" w:cs="Times New Roman"/>
           <w:color w:val="000000"/>
-          <w:kern w:val="0"/>
           <w:sz w:val="24"/>
           <w:szCs w:val="24"/>
-          <w:lang w:bidi="en-US"/>
-          <w14:ligatures w14:val="none"/>
-        </w:rPr>
-      </w:pPr>
-      <w:r>
-        <w:rPr>
-          <w:rFonts w:eastAsia="Times New Roman" w:cs="Times New Roman"/>
-          <w:color w:val="000000"/>
-          <w:kern w:val="0"/>
-          <w:sz w:val="28"/>
-          <w:szCs w:val="28"/>
-          <w:lang w:bidi="en-US"/>
-          <w14:ligatures w14:val="none"/>
+          <w:lang w:eastAsia="en-US" w:bidi="en-US"/>
+        </w:rPr>
+      </w:pPr>
+      <w:r>
+        <w:rPr>
+          <w:rFonts w:eastAsia="Times New Roman" w:cs="Times New Roman"/>
+          <w:color w:val="000000"/>
+          <w:sz w:val="24"/>
+          <w:szCs w:val="24"/>
+          <w:lang w:eastAsia="en-US" w:bidi="en-US"/>
         </w:rPr>
         <w:t>«МОСКОВСКИЙ ПОЛИТЕХНИЧЕСКИЙ УНИВЕРСИТЕТ»</w:t>
       </w:r>
@@ -65,131 +55,133 @@
     <w:p>
       <w:pPr>
         <w:pStyle w:val="Normal"/>
-        <w:bidi w:val="0"/>
         <w:spacing w:lineRule="auto" w:line="360" w:beforeAutospacing="1" w:afterAutospacing="1"/>
         <w:ind w:left="408" w:right="15" w:hanging="0"/>
         <w:jc w:val="center"/>
         <w:rPr>
           <w:rFonts w:ascii="Times New Roman" w:hAnsi="Times New Roman" w:eastAsia="Times New Roman" w:cs="Times New Roman"/>
           <w:color w:val="000000"/>
-          <w:kern w:val="0"/>
           <w:sz w:val="24"/>
           <w:szCs w:val="24"/>
-          <w:lang w:bidi="en-US"/>
-          <w14:ligatures w14:val="none"/>
-        </w:rPr>
-      </w:pPr>
-      <w:r>
-        <w:rPr>
-          <w:rFonts w:eastAsia="Times New Roman" w:cs="Times New Roman"/>
-          <w:color w:val="000000"/>
-          <w:kern w:val="0"/>
-          <w:sz w:val="28"/>
-          <w:szCs w:val="28"/>
-          <w:lang w:bidi="en-US"/>
-          <w14:ligatures w14:val="none"/>
-        </w:rPr>
-        <w:t>Факультет информационных технологий</w:t>
+          <w:lang w:eastAsia="en-US" w:bidi="en-US"/>
+        </w:rPr>
+      </w:pPr>
+      <w:r>
+        <w:rPr>
+          <w:rFonts w:eastAsia="Times New Roman" w:cs="Times New Roman"/>
+          <w:color w:val="000000"/>
+          <w:sz w:val="24"/>
+          <w:szCs w:val="24"/>
+          <w:lang w:eastAsia="en-US" w:bidi="en-US"/>
+        </w:rPr>
+        <w:t xml:space="preserve">Факультет информационных технологий </w:t>
         <w:br/>
-        <w:t>Кафедра «Информатика и информационные технологии»</w:t>
-      </w:r>
-    </w:p>
-    <w:p>
-      <w:pPr>
-        <w:pStyle w:val="Normal"/>
-        <w:bidi w:val="0"/>
+        <w:t>Кафедра «Инфокогнитивные технологии»</w:t>
+      </w:r>
+    </w:p>
+    <w:p>
+      <w:pPr>
+        <w:pStyle w:val="Normal"/>
         <w:spacing w:lineRule="auto" w:line="360" w:beforeAutospacing="1" w:afterAutospacing="1"/>
         <w:ind w:left="408" w:right="15" w:hanging="0"/>
         <w:jc w:val="center"/>
         <w:rPr>
-          <w:rFonts w:ascii="Times New Roman" w:hAnsi="Times New Roman" w:eastAsia="Calibri" w:cs="Times New Roman"/>
-          <w:color w:val="000000"/>
-          <w:kern w:val="0"/>
+          <w:rFonts w:ascii="Times New Roman" w:hAnsi="Times New Roman" w:cs="Times New Roman"/>
+          <w:color w:val="000000"/>
           <w:sz w:val="24"/>
           <w:szCs w:val="24"/>
-          <w:lang w:bidi="en-US"/>
-          <w14:ligatures w14:val="none"/>
-        </w:rPr>
-      </w:pPr>
-      <w:r>
-        <w:rPr>
-          <w:rFonts w:eastAsia="Calibri" w:cs="Times New Roman"/>
-          <w:color w:val="000000"/>
-          <w:kern w:val="0"/>
-          <w:sz w:val="28"/>
-          <w:szCs w:val="28"/>
-          <w:lang w:bidi="en-US"/>
-          <w14:ligatures w14:val="none"/>
-        </w:rPr>
-        <w:t xml:space="preserve">Направление подготовки/ специальность: </w:t>
-      </w:r>
-      <w:r>
-        <w:rPr>
-          <w:rFonts w:eastAsia="Calibri" w:cs="Times New Roman"/>
-          <w:color w:val="000000"/>
-          <w:kern w:val="0"/>
-          <w:sz w:val="28"/>
-          <w:szCs w:val="28"/>
-          <w:lang w:val="ru-RU" w:bidi="en-US"/>
-          <w14:ligatures w14:val="none"/>
-        </w:rPr>
-        <w:t>Системная и программная инженерия</w:t>
-      </w:r>
-    </w:p>
-    <w:p>
-      <w:pPr>
-        <w:pStyle w:val="Normal"/>
-        <w:bidi w:val="0"/>
-        <w:spacing w:lineRule="auto" w:line="360" w:beforeAutospacing="1" w:afterAutospacing="1"/>
-        <w:ind w:right="15" w:hanging="0"/>
-        <w:jc w:val="center"/>
-        <w:rPr>
-          <w:rFonts w:ascii="Times New Roman" w:hAnsi="Times New Roman" w:eastAsia="Calibri" w:cs="Times New Roman"/>
-          <w:color w:val="000000"/>
-          <w:kern w:val="0"/>
+          <w:lang w:eastAsia="en-US" w:bidi="en-US"/>
+        </w:rPr>
+      </w:pPr>
+      <w:r>
+        <w:rPr>
+          <w:rFonts w:cs="Times New Roman"/>
+          <w:color w:val="000000"/>
           <w:sz w:val="24"/>
           <w:szCs w:val="24"/>
-          <w:lang w:bidi="en-US"/>
-          <w14:ligatures w14:val="none"/>
-        </w:rPr>
-      </w:pPr>
-      <w:r>
-        <w:rPr>
-          <w:rFonts w:eastAsia="Calibri" w:cs="Times New Roman"/>
-          <w:color w:val="000000"/>
-          <w:kern w:val="0"/>
+          <w:lang w:eastAsia="en-US" w:bidi="en-US"/>
+        </w:rPr>
+        <w:t xml:space="preserve">Направление подготовки/ специальность: </w:t>
+      </w:r>
+      <w:r>
+        <w:rPr>
+          <w:rFonts w:cs="Times New Roman"/>
+          <w:color w:val="000000"/>
           <w:sz w:val="24"/>
           <w:szCs w:val="24"/>
-          <w:lang w:bidi="en-US"/>
-          <w14:ligatures w14:val="none"/>
-        </w:rPr>
-      </w:r>
-    </w:p>
-    <w:p>
-      <w:pPr>
-        <w:pStyle w:val="Normal"/>
-        <w:bidi w:val="0"/>
+          <w:lang w:val="ru-RU" w:eastAsia="en-US" w:bidi="en-US"/>
+        </w:rPr>
+        <w:t>Системная и программная инженерия</w:t>
+      </w:r>
+    </w:p>
+    <w:p>
+      <w:pPr>
+        <w:pStyle w:val="Normal"/>
+        <w:spacing w:lineRule="auto" w:line="360" w:beforeAutospacing="1" w:afterAutospacing="1"/>
+        <w:ind w:left="646" w:right="642" w:hanging="0"/>
+        <w:jc w:val="center"/>
+        <w:rPr>
+          <w:rFonts w:ascii="Times New Roman" w:hAnsi="Times New Roman" w:eastAsia="Times New Roman" w:cs="Times New Roman"/>
+          <w:color w:val="000000"/>
+          <w:sz w:val="28"/>
+          <w:szCs w:val="28"/>
+          <w:lang w:eastAsia="en-US" w:bidi="en-US"/>
+        </w:rPr>
+      </w:pPr>
+      <w:r>
+        <w:rPr>
+          <w:rFonts w:eastAsia="Times New Roman" w:cs="Times New Roman"/>
+          <w:color w:val="000000"/>
+          <w:sz w:val="28"/>
+          <w:szCs w:val="28"/>
+          <w:lang w:eastAsia="en-US" w:bidi="en-US"/>
+        </w:rPr>
+      </w:r>
+    </w:p>
+    <w:p>
+      <w:pPr>
+        <w:pStyle w:val="Normal"/>
+        <w:spacing w:lineRule="auto" w:line="360" w:beforeAutospacing="1" w:afterAutospacing="1"/>
+        <w:ind w:left="10" w:right="15" w:hanging="0"/>
+        <w:jc w:val="both"/>
+        <w:rPr>
+          <w:rFonts w:ascii="Times New Roman" w:hAnsi="Times New Roman" w:cs="Times New Roman"/>
+          <w:color w:val="000000"/>
+          <w:sz w:val="28"/>
+          <w:szCs w:val="28"/>
+          <w:lang w:eastAsia="en-US" w:bidi="en-US"/>
+        </w:rPr>
+      </w:pPr>
+      <w:r>
+        <w:rPr>
+          <w:rFonts w:cs="Times New Roman"/>
+          <w:color w:val="000000"/>
+          <w:sz w:val="28"/>
+          <w:szCs w:val="28"/>
+          <w:lang w:eastAsia="en-US" w:bidi="en-US"/>
+        </w:rPr>
+      </w:r>
+    </w:p>
+    <w:p>
+      <w:pPr>
+        <w:pStyle w:val="Normal"/>
         <w:spacing w:lineRule="auto" w:line="240" w:beforeAutospacing="1" w:afterAutospacing="1"/>
         <w:ind w:left="11" w:right="17" w:hanging="0"/>
         <w:jc w:val="center"/>
         <w:rPr>
           <w:rFonts w:ascii="Times New Roman" w:hAnsi="Times New Roman" w:eastAsia="Times New Roman" w:cs="Times New Roman"/>
           <w:color w:val="000000"/>
-          <w:kern w:val="0"/>
-          <w:sz w:val="28"/>
-          <w:szCs w:val="28"/>
-          <w:lang w:bidi="en-US"/>
-          <w14:ligatures w14:val="none"/>
-        </w:rPr>
-      </w:pPr>
-      <w:r>
-        <w:rPr>
-          <w:rFonts w:eastAsia="Times New Roman" w:cs="Times New Roman"/>
-          <w:kern w:val="0"/>
+          <w:sz w:val="28"/>
+          <w:szCs w:val="28"/>
+          <w:lang w:eastAsia="en-US" w:bidi="en-US"/>
+        </w:rPr>
+      </w:pPr>
+      <w:r>
+        <w:rPr>
+          <w:rFonts w:eastAsia="Times New Roman" w:cs="Times New Roman"/>
           <w:sz w:val="44"/>
           <w:szCs w:val="44"/>
-          <w:lang w:bidi="en-US"/>
-          <w14:ligatures w14:val="none"/>
+          <w:lang w:eastAsia="en-US" w:bidi="en-US"/>
         </w:rPr>
         <w:t>ОТЧЕТ</w:t>
       </w:r>
@@ -197,7 +189,6 @@
     <w:p>
       <w:pPr>
         <w:pStyle w:val="Normal"/>
-        <w:bidi w:val="0"/>
         <w:spacing w:lineRule="auto" w:line="240" w:beforeAutospacing="1" w:afterAutospacing="1"/>
         <w:ind w:left="11" w:right="17" w:hanging="0"/>
         <w:jc w:val="center"/>
@@ -206,11 +197,9 @@
           <w:bCs/>
           <w:iCs/>
           <w:color w:val="000000"/>
-          <w:kern w:val="0"/>
-          <w:sz w:val="28"/>
-          <w:szCs w:val="28"/>
-          <w:lang w:bidi="en-US"/>
-          <w14:ligatures w14:val="none"/>
+          <w:sz w:val="28"/>
+          <w:szCs w:val="28"/>
+          <w:lang w:eastAsia="en-US" w:bidi="en-US"/>
         </w:rPr>
       </w:pPr>
       <w:r>
@@ -219,11 +208,9 @@
           <w:bCs/>
           <w:iCs/>
           <w:color w:val="000000"/>
-          <w:kern w:val="0"/>
-          <w:sz w:val="28"/>
-          <w:szCs w:val="28"/>
-          <w:lang w:bidi="en-US"/>
-          <w14:ligatures w14:val="none"/>
+          <w:sz w:val="28"/>
+          <w:szCs w:val="28"/>
+          <w:lang w:eastAsia="en-US" w:bidi="en-US"/>
         </w:rPr>
         <w:t>по проектной практике</w:t>
       </w:r>
@@ -231,118 +218,118 @@
     <w:p>
       <w:pPr>
         <w:pStyle w:val="Normal"/>
-        <w:bidi w:val="0"/>
         <w:spacing w:lineRule="auto" w:line="360" w:beforeAutospacing="1" w:afterAutospacing="1"/>
         <w:ind w:left="73" w:hanging="0"/>
         <w:jc w:val="center"/>
         <w:rPr>
           <w:rFonts w:ascii="Times New Roman" w:hAnsi="Times New Roman" w:eastAsia="Times New Roman" w:cs="Times New Roman"/>
           <w:color w:val="000000"/>
-          <w:kern w:val="0"/>
-          <w:sz w:val="28"/>
-          <w:szCs w:val="28"/>
-          <w:lang w:bidi="en-US"/>
-          <w14:ligatures w14:val="none"/>
-        </w:rPr>
-      </w:pPr>
-      <w:r>
-        <w:rPr>
-          <w:rFonts w:eastAsia="Times New Roman" w:cs="Times New Roman"/>
-          <w:color w:val="000000"/>
-          <w:kern w:val="0"/>
-          <w:sz w:val="28"/>
-          <w:szCs w:val="28"/>
-          <w:lang w:bidi="en-US"/>
-          <w14:ligatures w14:val="none"/>
-        </w:rPr>
-      </w:r>
-    </w:p>
-    <w:p>
-      <w:pPr>
-        <w:pStyle w:val="Normal"/>
-        <w:bidi w:val="0"/>
-        <w:spacing w:lineRule="auto" w:line="360" w:beforeAutospacing="1" w:afterAutospacing="1"/>
-        <w:ind w:right="10" w:hanging="0"/>
-        <w:jc w:val="both"/>
-        <w:rPr>
-          <w:rFonts w:ascii="Times New Roman" w:hAnsi="Times New Roman" w:eastAsia="Times New Roman" w:cs="Times New Roman"/>
-          <w:color w:val="000000"/>
-          <w:kern w:val="0"/>
-          <w:sz w:val="28"/>
-          <w:lang w:bidi="en-US"/>
-          <w14:ligatures w14:val="none"/>
-        </w:rPr>
-      </w:pPr>
-      <w:r>
-        <w:rPr>
-          <w:rFonts w:eastAsia="Times New Roman" w:cs="Times New Roman"/>
-          <w:color w:val="000000"/>
-          <w:kern w:val="0"/>
-          <w:sz w:val="28"/>
-          <w:lang w:bidi="en-US"/>
-          <w14:ligatures w14:val="none"/>
-        </w:rPr>
-        <w:t>Студент:</w:t>
-      </w:r>
-      <w:r>
-        <w:rPr>
-          <w:rFonts w:eastAsia="Times New Roman" w:cs="Times New Roman"/>
-          <w:color w:val="000000"/>
-          <w:kern w:val="0"/>
-          <w:sz w:val="28"/>
-          <w:lang w:val="ru-RU" w:bidi="en-US"/>
-          <w14:ligatures w14:val="none"/>
-        </w:rPr>
-        <w:t xml:space="preserve"> Саушкин В.С </w:t>
-      </w:r>
-      <w:r>
-        <w:rPr>
-          <w:rFonts w:eastAsia="Times New Roman" w:cs="Times New Roman"/>
-          <w:color w:val="000000"/>
-          <w:kern w:val="0"/>
-          <w:sz w:val="28"/>
-          <w:lang w:bidi="en-US"/>
-          <w14:ligatures w14:val="none"/>
-        </w:rPr>
-        <w:t>Группа: 241-32</w:t>
-      </w:r>
-      <w:r>
-        <w:rPr>
-          <w:rFonts w:eastAsia="Times New Roman" w:cs="Times New Roman"/>
-          <w:color w:val="000000"/>
-          <w:kern w:val="0"/>
-          <w:sz w:val="28"/>
-          <w:lang w:val="ru-RU" w:bidi="en-US"/>
-          <w14:ligatures w14:val="none"/>
-        </w:rPr>
-        <w:t>7</w:t>
-      </w:r>
-    </w:p>
-    <w:p>
-      <w:pPr>
-        <w:pStyle w:val="Normal"/>
-        <w:bidi w:val="0"/>
+          <w:sz w:val="28"/>
+          <w:szCs w:val="28"/>
+          <w:lang w:eastAsia="en-US" w:bidi="en-US"/>
+        </w:rPr>
+      </w:pPr>
+      <w:r>
+        <w:rPr>
+          <w:rFonts w:eastAsia="Times New Roman" w:cs="Times New Roman"/>
+          <w:color w:val="000000"/>
+          <w:sz w:val="28"/>
+          <w:szCs w:val="28"/>
+          <w:lang w:eastAsia="en-US" w:bidi="en-US"/>
+        </w:rPr>
+      </w:r>
+    </w:p>
+    <w:p>
+      <w:pPr>
+        <w:pStyle w:val="Normal"/>
         <w:spacing w:lineRule="auto" w:line="360" w:beforeAutospacing="1" w:afterAutospacing="1"/>
         <w:ind w:left="10" w:right="10" w:hanging="0"/>
         <w:jc w:val="both"/>
         <w:rPr>
           <w:rFonts w:ascii="Times New Roman" w:hAnsi="Times New Roman" w:eastAsia="Times New Roman" w:cs="Times New Roman"/>
           <w:color w:val="000000"/>
-          <w:kern w:val="0"/>
-          <w:sz w:val="28"/>
-          <w:lang w:bidi="en-US"/>
-          <w14:ligatures w14:val="none"/>
-        </w:rPr>
-      </w:pPr>
-      <w:r>
-        <w:rPr>
-          <w:rFonts w:eastAsia="Times New Roman" w:cs="Times New Roman"/>
-          <w:color w:val="000000"/>
-          <w:kern w:val="0"/>
-          <w:sz w:val="28"/>
-          <w:szCs w:val="28"/>
-          <w:lang w:bidi="en-US"/>
-          <w14:ligatures w14:val="none"/>
+          <w:sz w:val="28"/>
+          <w:lang w:eastAsia="en-US" w:bidi="en-US"/>
+        </w:rPr>
+      </w:pPr>
+      <w:r>
+        <w:rPr>
+          <w:rFonts w:eastAsia="Times New Roman" w:cs="Times New Roman"/>
+          <w:color w:val="000000"/>
+          <w:sz w:val="28"/>
+          <w:lang w:eastAsia="en-US" w:bidi="en-US"/>
+        </w:rPr>
+        <w:t>Студент: Саушкин</w:t>
+      </w:r>
+      <w:r>
+        <w:rPr>
+          <w:rFonts w:eastAsia="Times New Roman" w:cs="Times New Roman"/>
+          <w:color w:val="000000"/>
+          <w:sz w:val="28"/>
+          <w:lang w:val="ru-RU" w:eastAsia="en-US" w:bidi="en-US"/>
+        </w:rPr>
+        <w:t xml:space="preserve"> Владимир Сергеевич</w:t>
+      </w:r>
+      <w:r>
+        <w:rPr>
+          <w:rFonts w:eastAsia="Times New Roman" w:cs="Times New Roman"/>
+          <w:color w:val="000000"/>
+          <w:sz w:val="28"/>
+          <w:lang w:eastAsia="en-US" w:bidi="en-US"/>
+        </w:rPr>
+        <w:t>; Группа: 241-32</w:t>
+      </w:r>
+      <w:r>
+        <w:rPr>
+          <w:rFonts w:eastAsia="Times New Roman" w:cs="Times New Roman"/>
+          <w:color w:val="000000"/>
+          <w:sz w:val="28"/>
+          <w:lang w:val="en-US" w:eastAsia="en-US" w:bidi="en-US"/>
+        </w:rPr>
+        <w:t>7</w:t>
+      </w:r>
+    </w:p>
+    <w:p>
+      <w:pPr>
+        <w:pStyle w:val="Normal"/>
+        <w:spacing w:lineRule="auto" w:line="360" w:beforeAutospacing="1" w:afterAutospacing="1"/>
+        <w:ind w:left="10" w:right="10" w:hanging="0"/>
+        <w:jc w:val="both"/>
+        <w:rPr>
+          <w:rFonts w:ascii="Times New Roman" w:hAnsi="Times New Roman" w:eastAsia="Times New Roman" w:cs="Times New Roman"/>
+          <w:color w:val="000000"/>
+          <w:sz w:val="28"/>
+          <w:lang w:eastAsia="en-US" w:bidi="en-US"/>
+        </w:rPr>
+      </w:pPr>
+      <w:r>
+        <w:rPr>
+          <w:rFonts w:eastAsia="Times New Roman" w:cs="Times New Roman"/>
+          <w:color w:val="000000"/>
+          <w:sz w:val="28"/>
+          <w:lang w:eastAsia="en-US" w:bidi="en-US"/>
+        </w:rPr>
+      </w:r>
+    </w:p>
+    <w:p>
+      <w:pPr>
+        <w:pStyle w:val="Normal"/>
+        <w:spacing w:lineRule="auto" w:line="360" w:beforeAutospacing="1" w:afterAutospacing="1"/>
+        <w:ind w:left="-5" w:right="-1" w:hanging="0"/>
+        <w:rPr>
+          <w:rFonts w:ascii="Times New Roman" w:hAnsi="Times New Roman" w:eastAsia="Times New Roman" w:cs="Times New Roman"/>
+          <w:color w:val="000000"/>
+          <w:sz w:val="28"/>
+          <w:lang w:eastAsia="en-US" w:bidi="en-US"/>
+        </w:rPr>
+      </w:pPr>
+      <w:r>
+        <w:rPr>
+          <w:rFonts w:eastAsia="Times New Roman" w:cs="Times New Roman"/>
+          <w:color w:val="000000"/>
+          <w:sz w:val="28"/>
+          <w:szCs w:val="28"/>
+          <w:lang w:eastAsia="en-US" w:bidi="en-US"/>
         </w:rPr>
         <w:t xml:space="preserve">Место прохождения практики: </w:t>
       </w:r>
@@ -350,215 +337,181 @@
         <w:rPr>
           <w:rFonts w:eastAsia="Times New Roman" w:cs="Times New Roman"/>
           <w:color w:val="000000"/>
-          <w:kern w:val="0"/>
-          <w:sz w:val="28"/>
-          <w:lang w:bidi="en-US"/>
-          <w14:ligatures w14:val="none"/>
-        </w:rPr>
-        <w:t xml:space="preserve">Московский Политех, кафедра ФИТ </w:t>
-      </w:r>
-    </w:p>
-    <w:p>
-      <w:pPr>
-        <w:pStyle w:val="Normal"/>
-        <w:bidi w:val="0"/>
+          <w:sz w:val="28"/>
+          <w:lang w:eastAsia="en-US" w:bidi="en-US"/>
+        </w:rPr>
+        <w:t>Московский Политех, кафедра</w:t>
+      </w:r>
+      <w:r>
+        <w:rPr>
+          <w:rFonts w:eastAsia="Times New Roman" w:cs="Times New Roman"/>
+          <w:color w:val="000000"/>
+          <w:sz w:val="24"/>
+          <w:szCs w:val="24"/>
+          <w:lang w:eastAsia="en-US" w:bidi="en-US"/>
+        </w:rPr>
+        <w:t xml:space="preserve"> </w:t>
+      </w:r>
+      <w:r>
+        <w:rPr>
+          <w:rFonts w:eastAsia="Times New Roman" w:cs="Times New Roman"/>
+          <w:color w:val="000000"/>
+          <w:sz w:val="28"/>
+          <w:szCs w:val="28"/>
+          <w:lang w:eastAsia="en-US" w:bidi="en-US"/>
+        </w:rPr>
+        <w:t>«Инфокогнитивные технологии»</w:t>
+      </w:r>
+    </w:p>
+    <w:p>
+      <w:pPr>
+        <w:pStyle w:val="Normal"/>
         <w:spacing w:lineRule="auto" w:line="360" w:beforeAutospacing="1" w:afterAutospacing="1"/>
         <w:ind w:left="-5" w:right="67" w:hanging="0"/>
-        <w:jc w:val="left"/>
-        <w:rPr>
-          <w:rFonts w:ascii="Times New Roman" w:hAnsi="Times New Roman" w:eastAsia="Times New Roman" w:cs="Times New Roman"/>
-          <w:color w:val="000000"/>
-          <w:kern w:val="0"/>
-          <w:sz w:val="28"/>
-          <w:szCs w:val="28"/>
-          <w:lang w:bidi="en-US"/>
-          <w14:ligatures w14:val="none"/>
-        </w:rPr>
-      </w:pPr>
-      <w:r>
-        <w:rPr>
-          <w:rFonts w:eastAsia="Times New Roman" w:cs="Times New Roman"/>
-          <w:color w:val="000000"/>
-          <w:kern w:val="0"/>
-          <w:sz w:val="28"/>
-          <w:szCs w:val="28"/>
-          <w:lang w:bidi="en-US"/>
-          <w14:ligatures w14:val="none"/>
-        </w:rPr>
-      </w:r>
-    </w:p>
-    <w:p>
-      <w:pPr>
-        <w:pStyle w:val="Normal"/>
-        <w:bidi w:val="0"/>
+        <w:rPr>
+          <w:rFonts w:ascii="Times New Roman" w:hAnsi="Times New Roman" w:eastAsia="Times New Roman" w:cs="Times New Roman"/>
+          <w:color w:val="000000"/>
+          <w:sz w:val="28"/>
+          <w:szCs w:val="28"/>
+          <w:lang w:eastAsia="en-US" w:bidi="en-US"/>
+        </w:rPr>
+      </w:pPr>
+      <w:r>
+        <w:rPr>
+          <w:rFonts w:eastAsia="Times New Roman" w:cs="Times New Roman"/>
+          <w:color w:val="000000"/>
+          <w:sz w:val="28"/>
+          <w:szCs w:val="28"/>
+          <w:lang w:eastAsia="en-US" w:bidi="en-US"/>
+        </w:rPr>
+      </w:r>
+    </w:p>
+    <w:p>
+      <w:pPr>
+        <w:pStyle w:val="Normal"/>
         <w:spacing w:lineRule="auto" w:line="360" w:beforeAutospacing="1" w:afterAutospacing="1"/>
         <w:ind w:left="-5" w:right="67" w:hanging="0"/>
-        <w:jc w:val="left"/>
-        <w:rPr>
-          <w:rFonts w:ascii="Times New Roman" w:hAnsi="Times New Roman" w:eastAsia="Times New Roman" w:cs="Times New Roman"/>
-          <w:color w:val="000000"/>
-          <w:kern w:val="0"/>
-          <w:sz w:val="28"/>
-          <w:szCs w:val="28"/>
-          <w:lang w:bidi="en-US"/>
-          <w14:ligatures w14:val="none"/>
-        </w:rPr>
-      </w:pPr>
-      <w:r>
-        <w:rPr>
-          <w:rFonts w:eastAsia="Times New Roman" w:cs="Times New Roman"/>
-          <w:color w:val="000000"/>
-          <w:kern w:val="0"/>
-          <w:sz w:val="28"/>
-          <w:szCs w:val="28"/>
-          <w:lang w:bidi="en-US"/>
-          <w14:ligatures w14:val="none"/>
-        </w:rPr>
-        <w:t>Отчет принят с оценкой                                                                       Дата Руководитель практики: _________________________________</w:t>
-      </w:r>
-    </w:p>
-    <w:p>
-      <w:pPr>
-        <w:pStyle w:val="Normal"/>
-        <w:bidi w:val="0"/>
+        <w:rPr>
+          <w:rFonts w:ascii="Times New Roman" w:hAnsi="Times New Roman" w:eastAsia="Times New Roman" w:cs="Times New Roman"/>
+          <w:color w:val="000000"/>
+          <w:sz w:val="28"/>
+          <w:szCs w:val="28"/>
+          <w:lang w:eastAsia="en-US" w:bidi="en-US"/>
+        </w:rPr>
+      </w:pPr>
+      <w:r>
+        <w:rPr>
+          <w:rFonts w:eastAsia="Times New Roman" w:cs="Times New Roman"/>
+          <w:color w:val="000000"/>
+          <w:sz w:val="28"/>
+          <w:szCs w:val="28"/>
+          <w:lang w:eastAsia="en-US" w:bidi="en-US"/>
+        </w:rPr>
+        <w:t>Отчет принят с оценкой _______________ Дата ________________________</w:t>
+      </w:r>
+    </w:p>
+    <w:p>
+      <w:pPr>
+        <w:pStyle w:val="Normal"/>
         <w:spacing w:lineRule="auto" w:line="360" w:beforeAutospacing="1" w:afterAutospacing="1"/>
-        <w:ind w:right="67" w:hanging="0"/>
+        <w:ind w:left="-5" w:right="67" w:hanging="0"/>
+        <w:rPr>
+          <w:rFonts w:ascii="Times New Roman" w:hAnsi="Times New Roman" w:eastAsia="Times New Roman" w:cs="Times New Roman"/>
+          <w:color w:val="000000"/>
+          <w:sz w:val="28"/>
+          <w:szCs w:val="28"/>
+          <w:lang w:eastAsia="en-US" w:bidi="en-US"/>
+        </w:rPr>
+      </w:pPr>
+      <w:r>
+        <w:rPr>
+          <w:rFonts w:eastAsia="Times New Roman" w:cs="Times New Roman"/>
+          <w:color w:val="000000"/>
+          <w:sz w:val="28"/>
+          <w:szCs w:val="28"/>
+          <w:lang w:eastAsia="en-US" w:bidi="en-US"/>
+        </w:rPr>
+        <w:t>Руководитель практики: Марина Владимировна Даньшина</w:t>
+      </w:r>
+    </w:p>
+    <w:p>
+      <w:pPr>
+        <w:pStyle w:val="Normal"/>
+        <w:spacing w:lineRule="auto" w:line="360" w:beforeAutospacing="1" w:afterAutospacing="1"/>
+        <w:ind w:left="-5" w:right="67" w:hanging="0"/>
+        <w:rPr>
+          <w:rFonts w:ascii="Times New Roman" w:hAnsi="Times New Roman" w:eastAsia="Times New Roman" w:cs="Times New Roman"/>
+          <w:color w:val="000000"/>
+          <w:sz w:val="28"/>
+          <w:szCs w:val="28"/>
+          <w:lang w:eastAsia="en-US" w:bidi="en-US"/>
+        </w:rPr>
+      </w:pPr>
+      <w:r>
+        <w:rPr>
+          <w:rFonts w:eastAsia="Times New Roman" w:cs="Times New Roman"/>
+          <w:color w:val="000000"/>
+          <w:sz w:val="28"/>
+          <w:szCs w:val="28"/>
+          <w:lang w:eastAsia="en-US" w:bidi="en-US"/>
+        </w:rPr>
+      </w:r>
+    </w:p>
+    <w:p>
+      <w:pPr>
+        <w:pStyle w:val="Normal"/>
+        <w:spacing w:lineRule="auto" w:line="360" w:beforeAutospacing="1" w:afterAutospacing="1"/>
+        <w:ind w:left="10" w:right="11" w:hanging="0"/>
         <w:jc w:val="center"/>
         <w:rPr>
           <w:rFonts w:ascii="Times New Roman" w:hAnsi="Times New Roman" w:eastAsia="Times New Roman" w:cs="Times New Roman"/>
           <w:color w:val="000000"/>
-          <w:kern w:val="0"/>
-          <w:sz w:val="28"/>
-          <w:szCs w:val="28"/>
-          <w:lang w:bidi="en-US"/>
-          <w14:ligatures w14:val="none"/>
-        </w:rPr>
-      </w:pPr>
-      <w:r>
-        <w:rPr>
-          <w:rFonts w:eastAsia="Times New Roman" w:cs="Times New Roman"/>
-          <w:color w:val="000000"/>
-          <w:kern w:val="0"/>
-          <w:sz w:val="28"/>
-          <w:szCs w:val="28"/>
-          <w:lang w:bidi="en-US"/>
-          <w14:ligatures w14:val="none"/>
-        </w:rPr>
-      </w:r>
-    </w:p>
-    <w:p>
-      <w:pPr>
-        <w:pStyle w:val="Normal"/>
-        <w:bidi w:val="0"/>
+          <w:sz w:val="28"/>
+          <w:szCs w:val="28"/>
+          <w:lang w:eastAsia="en-US" w:bidi="en-US"/>
+        </w:rPr>
+      </w:pPr>
+      <w:r>
+        <w:rPr>
+          <w:rFonts w:eastAsia="Times New Roman" w:cs="Times New Roman"/>
+          <w:color w:val="000000"/>
+          <w:sz w:val="28"/>
+          <w:szCs w:val="28"/>
+          <w:lang w:eastAsia="en-US" w:bidi="en-US"/>
+        </w:rPr>
+      </w:r>
+    </w:p>
+    <w:p>
+      <w:pPr>
+        <w:sectPr>
+          <w:type w:val="nextPage"/>
+          <w:pgSz w:w="11906" w:h="16838"/>
+          <w:pgMar w:left="1134" w:right="850" w:gutter="0" w:header="0" w:top="1134" w:footer="0" w:bottom="1134"/>
+          <w:pgNumType w:start="1" w:fmt="decimal"/>
+          <w:formProt w:val="false"/>
+          <w:textDirection w:val="lrTb"/>
+          <w:docGrid w:type="default" w:linePitch="100" w:charSpace="0"/>
+        </w:sectPr>
+        <w:pStyle w:val="Normal"/>
         <w:spacing w:lineRule="auto" w:line="360" w:beforeAutospacing="1" w:afterAutospacing="1"/>
-        <w:ind w:right="67" w:hanging="0"/>
+        <w:ind w:right="11" w:hanging="0"/>
         <w:jc w:val="center"/>
         <w:rPr>
           <w:rFonts w:ascii="Times New Roman" w:hAnsi="Times New Roman" w:eastAsia="Times New Roman" w:cs="Times New Roman"/>
           <w:color w:val="000000"/>
-          <w:kern w:val="0"/>
-          <w:sz w:val="28"/>
-          <w:szCs w:val="28"/>
-          <w:lang w:bidi="en-US"/>
-          <w14:ligatures w14:val="none"/>
-        </w:rPr>
-      </w:pPr>
-      <w:r>
-        <w:rPr>
-          <w:rFonts w:eastAsia="Times New Roman" w:cs="Times New Roman"/>
-          <w:color w:val="000000"/>
-          <w:kern w:val="0"/>
-          <w:sz w:val="28"/>
-          <w:szCs w:val="28"/>
-          <w:lang w:bidi="en-US"/>
-          <w14:ligatures w14:val="none"/>
-        </w:rPr>
-      </w:r>
-    </w:p>
-    <w:p>
-      <w:pPr>
-        <w:pStyle w:val="Normal"/>
-        <w:bidi w:val="0"/>
-        <w:spacing w:lineRule="auto" w:line="360" w:beforeAutospacing="1" w:afterAutospacing="1"/>
-        <w:ind w:right="67" w:hanging="0"/>
-        <w:jc w:val="center"/>
-        <w:rPr>
-          <w:rFonts w:ascii="Times New Roman" w:hAnsi="Times New Roman" w:eastAsia="Times New Roman" w:cs="Times New Roman"/>
-          <w:color w:val="000000"/>
-          <w:kern w:val="0"/>
-          <w:sz w:val="28"/>
-          <w:szCs w:val="28"/>
-          <w:lang w:bidi="en-US"/>
-          <w14:ligatures w14:val="none"/>
-        </w:rPr>
-      </w:pPr>
-      <w:r>
-        <w:rPr>
-          <w:rFonts w:eastAsia="Times New Roman" w:cs="Times New Roman"/>
-          <w:color w:val="000000"/>
-          <w:kern w:val="0"/>
-          <w:sz w:val="28"/>
-          <w:szCs w:val="28"/>
-          <w:lang w:bidi="en-US"/>
-          <w14:ligatures w14:val="none"/>
-        </w:rPr>
-      </w:r>
-    </w:p>
-    <w:p>
-      <w:pPr>
-        <w:pStyle w:val="Normal"/>
-        <w:bidi w:val="0"/>
-        <w:spacing w:lineRule="auto" w:line="360" w:beforeAutospacing="1" w:afterAutospacing="1"/>
-        <w:ind w:right="67" w:hanging="0"/>
-        <w:jc w:val="center"/>
-        <w:rPr>
-          <w:rFonts w:ascii="Times New Roman" w:hAnsi="Times New Roman" w:eastAsia="Times New Roman" w:cs="Times New Roman"/>
-          <w:color w:val="000000"/>
-          <w:kern w:val="0"/>
-          <w:sz w:val="28"/>
-          <w:szCs w:val="28"/>
-          <w:lang w:bidi="en-US"/>
-          <w14:ligatures w14:val="none"/>
-        </w:rPr>
-      </w:pPr>
-      <w:r>
-        <w:rPr>
-          <w:rFonts w:eastAsia="Times New Roman" w:cs="Times New Roman"/>
-          <w:color w:val="000000"/>
-          <w:kern w:val="0"/>
-          <w:sz w:val="28"/>
-          <w:szCs w:val="28"/>
-          <w:lang w:bidi="en-US"/>
-          <w14:ligatures w14:val="none"/>
-        </w:rPr>
-      </w:r>
-    </w:p>
-    <w:p>
-      <w:pPr>
-        <w:pStyle w:val="Normal"/>
-        <w:bidi w:val="0"/>
-        <w:spacing w:lineRule="auto" w:line="360" w:beforeAutospacing="1" w:afterAutospacing="1"/>
-        <w:ind w:right="67" w:hanging="0"/>
-        <w:jc w:val="center"/>
-        <w:rPr>
-          <w:rFonts w:ascii="Times New Roman" w:hAnsi="Times New Roman" w:eastAsia="Times New Roman" w:cs="Times New Roman"/>
-          <w:color w:val="000000"/>
-          <w:kern w:val="0"/>
-          <w:sz w:val="28"/>
-          <w:szCs w:val="28"/>
-          <w:lang w:bidi="en-US"/>
-          <w14:ligatures w14:val="none"/>
-        </w:rPr>
-      </w:pPr>
-      <w:r>
-        <w:rPr>
-          <w:rFonts w:eastAsia="Times New Roman" w:cs="Times New Roman"/>
-          <w:color w:val="000000"/>
-          <w:kern w:val="0"/>
-          <w:sz w:val="28"/>
-          <w:szCs w:val="28"/>
-          <w:lang w:bidi="en-US"/>
-          <w14:ligatures w14:val="none"/>
+          <w:sz w:val="28"/>
+          <w:szCs w:val="28"/>
+          <w:lang w:eastAsia="en-US" w:bidi="en-US"/>
+        </w:rPr>
+      </w:pPr>
+      <w:r>
+        <w:rPr>
+          <w:rFonts w:eastAsia="Times New Roman" w:cs="Times New Roman"/>
+          <w:color w:val="000000"/>
+          <w:kern w:val="0"/>
+          <w:sz w:val="28"/>
+          <w:szCs w:val="28"/>
+          <w:lang w:eastAsia="en-US" w:bidi="en-US"/>
         </w:rPr>
         <w:t>Москва 2025</w:t>
       </w:r>
@@ -600,7 +553,7 @@
         <w:keepLines/>
         <w:numPr>
           <w:ilvl w:val="0"/>
-          <w:numId w:val="9"/>
+          <w:numId w:val="14"/>
         </w:numPr>
         <w:bidi w:val="0"/>
         <w:spacing w:lineRule="auto" w:line="360" w:before="0" w:after="0"/>
@@ -708,7 +661,7 @@
         <w:keepLines/>
         <w:numPr>
           <w:ilvl w:val="0"/>
-          <w:numId w:val="10"/>
+          <w:numId w:val="15"/>
         </w:numPr>
         <w:bidi w:val="0"/>
         <w:spacing w:lineRule="auto" w:line="360" w:before="0" w:after="0"/>
@@ -865,7 +818,7 @@
         <w:keepLines/>
         <w:numPr>
           <w:ilvl w:val="0"/>
-          <w:numId w:val="11"/>
+          <w:numId w:val="16"/>
         </w:numPr>
         <w:bidi w:val="0"/>
         <w:spacing w:lineRule="auto" w:line="360" w:before="0" w:after="0"/>
@@ -901,7 +854,7 @@
         <w:keepLines/>
         <w:numPr>
           <w:ilvl w:val="0"/>
-          <w:numId w:val="12"/>
+          <w:numId w:val="17"/>
         </w:numPr>
         <w:bidi w:val="0"/>
         <w:spacing w:lineRule="auto" w:line="360" w:before="0" w:after="0"/>
@@ -1299,7 +1252,7 @@
     </w:p>
     <w:p>
       <w:pPr>
-        <w:pStyle w:val="Style16"/>
+        <w:pStyle w:val="Style17"/>
         <w:numPr>
           <w:ilvl w:val="0"/>
           <w:numId w:val="0"/>
@@ -1338,7 +1291,7 @@
     </w:p>
     <w:p>
       <w:pPr>
-        <w:pStyle w:val="Style16"/>
+        <w:pStyle w:val="Style17"/>
         <w:numPr>
           <w:ilvl w:val="0"/>
           <w:numId w:val="0"/>
@@ -1377,7 +1330,7 @@
     </w:p>
     <w:p>
       <w:pPr>
-        <w:pStyle w:val="Style16"/>
+        <w:pStyle w:val="Style17"/>
         <w:numPr>
           <w:ilvl w:val="0"/>
           <w:numId w:val="0"/>
@@ -1416,7 +1369,7 @@
     </w:p>
     <w:p>
       <w:pPr>
-        <w:pStyle w:val="Style16"/>
+        <w:pStyle w:val="Style17"/>
         <w:numPr>
           <w:ilvl w:val="0"/>
           <w:numId w:val="0"/>
@@ -1455,7 +1408,7 @@
     </w:p>
     <w:p>
       <w:pPr>
-        <w:pStyle w:val="Style16"/>
+        <w:pStyle w:val="Style17"/>
         <w:numPr>
           <w:ilvl w:val="0"/>
           <w:numId w:val="0"/>
@@ -1494,7 +1447,7 @@
     </w:p>
     <w:p>
       <w:pPr>
-        <w:pStyle w:val="Style16"/>
+        <w:pStyle w:val="Style17"/>
         <w:numPr>
           <w:ilvl w:val="0"/>
           <w:numId w:val="0"/>
@@ -1533,7 +1486,7 @@
     </w:p>
     <w:p>
       <w:pPr>
-        <w:pStyle w:val="Style16"/>
+        <w:pStyle w:val="Style17"/>
         <w:numPr>
           <w:ilvl w:val="0"/>
           <w:numId w:val="0"/>
@@ -1542,39 +1495,133 @@
         <w:bidi w:val="0"/>
         <w:spacing w:lineRule="auto" w:line="240" w:beforeAutospacing="1" w:afterAutospacing="1"/>
         <w:ind w:left="0" w:hanging="0"/>
-        <w:jc w:val="left"/>
+        <w:jc w:val="center"/>
         <w:outlineLvl w:val="3"/>
-        <w:rPr>
-          <w:rFonts w:ascii="Times New Roman" w:hAnsi="Times New Roman" w:eastAsia="Times New Roman" w:cs="Times New Roman"/>
+        <w:rPr/>
+      </w:pPr>
+      <w:r>
+        <w:rPr>
+          <w:rStyle w:val="Strong"/>
+          <w:rFonts w:eastAsia="Times New Roman" w:cs="Times New Roman"/>
           <w:b/>
           <w:bCs/>
-          <w:color w:val="404040"/>
-          <w:kern w:val="0"/>
-          <w:sz w:val="28"/>
-          <w:szCs w:val="28"/>
-          <w:lang w:eastAsia="ru-RU"/>
-          <w14:ligatures w14:val="none"/>
-        </w:rPr>
-      </w:pPr>
-      <w:r>
-        <w:rPr>
-          <w:rStyle w:val="Strong"/>
-          <w:rFonts w:eastAsia="Times New Roman" w:cs="Times New Roman"/>
-          <w:b/>
-          <w:bCs/>
-          <w:color w:val="000000"/>
-          <w:kern w:val="0"/>
-          <w:sz w:val="28"/>
-          <w:szCs w:val="28"/>
+          <w:color w:val="000000"/>
+          <w:kern w:val="0"/>
+          <w:sz w:val="32"/>
+          <w:szCs w:val="32"/>
           <w:lang w:val="ru-RU" w:eastAsia="ru-RU"/>
           <w14:ligatures w14:val="none"/>
         </w:rPr>
-        <w:t>Введение:</w:t>
-      </w:r>
-    </w:p>
-    <w:p>
-      <w:pPr>
-        <w:pStyle w:val="Style16"/>
+        <w:t>Введение</w:t>
+      </w:r>
+    </w:p>
+    <w:p>
+      <w:pPr>
+        <w:pStyle w:val="Style17"/>
+        <w:bidi w:val="0"/>
+        <w:spacing w:lineRule="auto" w:line="360"/>
+        <w:ind w:left="709" w:right="0" w:hanging="0"/>
+        <w:jc w:val="both"/>
+        <w:rPr>
+          <w:b w:val="false"/>
+          <w:bCs w:val="false"/>
+          <w:color w:val="000000"/>
+          <w:sz w:val="28"/>
+          <w:szCs w:val="28"/>
+        </w:rPr>
+      </w:pPr>
+      <w:r>
+        <w:rPr>
+          <w:rFonts w:eastAsia="Times New Roman" w:cs="Times New Roman"/>
+          <w:b w:val="false"/>
+          <w:bCs w:val="false"/>
+          <w:color w:val="000000"/>
+          <w:kern w:val="0"/>
+          <w:sz w:val="28"/>
+          <w:szCs w:val="28"/>
+          <w:lang w:eastAsia="ru-RU"/>
+          <w14:ligatures w14:val="none"/>
+        </w:rPr>
+        <w:tab/>
+        <w:t>Многоматериальная 3D-печать представляет собой одну из самых прогрессивных и перспективных технологий аддитивного производства, позволяющую создавать объекты с использованием сразу нескольких материалов в рамках одного производственного цикла. Такая возможность существенно расширяет границы традиционного 3D-проектирования и открывает новые подходы к созданию изделий, обладающих одновременно высокой функциональностью, прочностью и эстетической выразительностью. Благодаря этому многоматериальная печать уже находит широкое применение в различных сферах: от машиностроения и архитектуры до медицины, искусства и даже образования.</w:t>
+      </w:r>
+    </w:p>
+    <w:p>
+      <w:pPr>
+        <w:pStyle w:val="Style17"/>
+        <w:spacing w:lineRule="auto" w:line="360"/>
+        <w:ind w:left="709" w:right="0" w:hanging="0"/>
+        <w:jc w:val="both"/>
+        <w:rPr>
+          <w:b w:val="false"/>
+          <w:bCs w:val="false"/>
+          <w:color w:val="000000"/>
+          <w:sz w:val="28"/>
+          <w:szCs w:val="28"/>
+        </w:rPr>
+      </w:pPr>
+      <w:r>
+        <w:rPr>
+          <w:b w:val="false"/>
+          <w:bCs w:val="false"/>
+          <w:color w:val="000000"/>
+          <w:sz w:val="28"/>
+          <w:szCs w:val="28"/>
+        </w:rPr>
+        <w:tab/>
+        <w:t>Одним из ключевых преимуществ данной технологии является возможность варьирования физических и механических характеристик будущего изделия. Использование различных типов пластиков, отличающихся, например, гибкостью, твёрдостью или термостойкостью, позволяет точно подстраивать свойства изделия под конкретные эксплуатационные условия. Кроме того, возможность сочетания разных цветов и фактур в рамках одного объекта придаёт готовым моделям дополнительную визуальную реалистичность, что особенно актуально для архитектурных макетов, дизайнерских прототипов и медицинских моделей, где важна не только функциональность, но и точная передача внешнего вида.</w:t>
+      </w:r>
+    </w:p>
+    <w:p>
+      <w:pPr>
+        <w:pStyle w:val="Style17"/>
+        <w:spacing w:lineRule="auto" w:line="360"/>
+        <w:ind w:left="709" w:right="0" w:hanging="0"/>
+        <w:jc w:val="both"/>
+        <w:rPr>
+          <w:b w:val="false"/>
+          <w:bCs w:val="false"/>
+          <w:color w:val="000000"/>
+          <w:sz w:val="28"/>
+          <w:szCs w:val="28"/>
+        </w:rPr>
+      </w:pPr>
+      <w:r>
+        <w:rPr>
+          <w:b w:val="false"/>
+          <w:bCs w:val="false"/>
+          <w:color w:val="000000"/>
+          <w:sz w:val="28"/>
+          <w:szCs w:val="28"/>
+        </w:rPr>
+        <w:tab/>
+        <w:t>Тем не менее, несмотря на высокий потенциал, технология многоматериальной печати до сих пор сталкивается с рядом существенных ограничений. Современные решения часто позволяют использовать ограниченное количество совместимых материалов, что сдерживает реализацию более сложных и многофункциональных конструкций. Кроме того, управление процессом печати в большинстве существующих систем не отличается высокой степенью гибкости, что затрудняет точную настройку параметров печати для каждого отдельного материала и может снижать общее качество конечного продукта. Эти проблемы становятся особенно актуальными при необходимости производить изделия с высокой степенью точности, где критически важны переходы между материалами, а также точное соблюдение температурных и временных режимов.</w:t>
+      </w:r>
+    </w:p>
+    <w:p>
+      <w:pPr>
+        <w:pStyle w:val="Style17"/>
+        <w:bidi w:val="0"/>
+        <w:jc w:val="left"/>
+        <w:rPr>
+          <w:rFonts w:ascii="Times New Roman" w:hAnsi="Times New Roman" w:eastAsia="Times New Roman" w:cs="Times New Roman"/>
+          <w:kern w:val="0"/>
+          <w:lang w:eastAsia="ru-RU"/>
+          <w14:ligatures w14:val="none"/>
+        </w:rPr>
+      </w:pPr>
+      <w:r>
+        <w:rPr>
+          <w:rFonts w:eastAsia="Times New Roman" w:cs="Times New Roman"/>
+          <w:kern w:val="0"/>
+          <w:lang w:eastAsia="ru-RU"/>
+          <w14:ligatures w14:val="none"/>
+        </w:rPr>
+      </w:r>
+    </w:p>
+    <w:p>
+      <w:pPr>
+        <w:pStyle w:val="Normal"/>
         <w:numPr>
           <w:ilvl w:val="0"/>
           <w:numId w:val="0"/>
@@ -1599,41 +1646,7 @@
       </w:pPr>
       <w:r>
         <w:rPr>
-          <w:rStyle w:val="Strong"/>
-          <w:rFonts w:eastAsia="Times New Roman" w:cs="Times New Roman"/>
-          <w:b w:val="false"/>
-          <w:bCs w:val="false"/>
-          <w:color w:val="000000"/>
-          <w:kern w:val="0"/>
-          <w:sz w:val="28"/>
-          <w:szCs w:val="28"/>
-          <w:lang w:eastAsia="ru-RU"/>
-          <w14:ligatures w14:val="none"/>
-        </w:rPr>
-        <w:t>Многоматериальная печать</w:t>
-      </w:r>
-      <w:r>
-        <w:rPr>
-          <w:rFonts w:eastAsia="Times New Roman" w:cs="Times New Roman"/>
-          <w:b w:val="false"/>
-          <w:bCs w:val="false"/>
-          <w:color w:val="000000"/>
-          <w:kern w:val="0"/>
-          <w:sz w:val="28"/>
-          <w:szCs w:val="28"/>
-          <w:lang w:eastAsia="ru-RU"/>
-          <w14:ligatures w14:val="none"/>
-        </w:rPr>
-        <w:t xml:space="preserve"> — это передовая технология, позволяющая изготавливать объекты с использованием различных материалов в рамках одного производственного процесса. Она находит широкое применение в таких сферах, как машиностроение, архитектура, медицина и искусство. Данная технология обеспечивает высокий уровень свободы в проектировании и позволяет значительно повысить функциональность создаваемых изделий.</w:t>
-      </w:r>
-    </w:p>
-    <w:p>
-      <w:pPr>
-        <w:pStyle w:val="3"/>
-        <w:bidi w:val="0"/>
-        <w:jc w:val="left"/>
-        <w:rPr>
-          <w:rFonts w:ascii="Times New Roman" w:hAnsi="Times New Roman" w:eastAsia="Times New Roman" w:cs="Times New Roman"/>
+          <w:rFonts w:eastAsia="Times New Roman" w:cs="Times New Roman"/>
           <w:b/>
           <w:bCs/>
           <w:color w:val="404040"/>
@@ -1643,177 +1656,6 @@
           <w:lang w:eastAsia="ru-RU"/>
           <w14:ligatures w14:val="none"/>
         </w:rPr>
-      </w:pPr>
-      <w:r>
-        <w:rPr>
-          <w:rStyle w:val="Strong"/>
-          <w:rFonts w:ascii="Times New Roman" w:hAnsi="Times New Roman"/>
-          <w:b/>
-          <w:color w:val="000000"/>
-          <w:sz w:val="28"/>
-          <w:szCs w:val="28"/>
-        </w:rPr>
-        <w:t>Актуальность темы:</w:t>
-      </w:r>
-    </w:p>
-    <w:p>
-      <w:pPr>
-        <w:pStyle w:val="Style16"/>
-        <w:numPr>
-          <w:ilvl w:val="0"/>
-          <w:numId w:val="3"/>
-        </w:numPr>
-        <w:tabs>
-          <w:tab w:val="clear" w:pos="706"/>
-          <w:tab w:val="left" w:pos="709" w:leader="none"/>
-        </w:tabs>
-        <w:bidi w:val="0"/>
-        <w:ind w:left="709" w:hanging="283"/>
-        <w:jc w:val="left"/>
-        <w:rPr>
-          <w:rFonts w:ascii="Times New Roman" w:hAnsi="Times New Roman" w:eastAsia="Times New Roman" w:cs="Times New Roman"/>
-          <w:b/>
-          <w:bCs/>
-          <w:color w:val="404040"/>
-          <w:kern w:val="0"/>
-          <w:sz w:val="28"/>
-          <w:szCs w:val="28"/>
-          <w:lang w:eastAsia="ru-RU"/>
-          <w14:ligatures w14:val="none"/>
-        </w:rPr>
-      </w:pPr>
-      <w:r>
-        <w:rPr>
-          <w:color w:val="000000"/>
-          <w:sz w:val="28"/>
-          <w:szCs w:val="28"/>
-        </w:rPr>
-        <w:t>Многоматериальная печать открывает новые горизонты для создания сложных и функциональных 3D-объектов.</w:t>
-      </w:r>
-    </w:p>
-    <w:p>
-      <w:pPr>
-        <w:pStyle w:val="Style16"/>
-        <w:numPr>
-          <w:ilvl w:val="0"/>
-          <w:numId w:val="3"/>
-        </w:numPr>
-        <w:tabs>
-          <w:tab w:val="clear" w:pos="706"/>
-          <w:tab w:val="left" w:pos="709" w:leader="none"/>
-        </w:tabs>
-        <w:bidi w:val="0"/>
-        <w:ind w:left="709" w:hanging="283"/>
-        <w:jc w:val="left"/>
-        <w:rPr>
-          <w:rFonts w:ascii="Times New Roman" w:hAnsi="Times New Roman" w:eastAsia="Times New Roman" w:cs="Times New Roman"/>
-          <w:b/>
-          <w:bCs/>
-          <w:color w:val="404040"/>
-          <w:kern w:val="0"/>
-          <w:sz w:val="28"/>
-          <w:szCs w:val="28"/>
-          <w:lang w:eastAsia="ru-RU"/>
-          <w14:ligatures w14:val="none"/>
-        </w:rPr>
-      </w:pPr>
-      <w:r>
-        <w:rPr>
-          <w:color w:val="000000"/>
-          <w:sz w:val="28"/>
-          <w:szCs w:val="28"/>
-        </w:rPr>
-        <w:t>Возможность использования разных цветов повышает эстетическую привлекательность и реалистичность моделей.</w:t>
-      </w:r>
-    </w:p>
-    <w:p>
-      <w:pPr>
-        <w:pStyle w:val="Style16"/>
-        <w:numPr>
-          <w:ilvl w:val="0"/>
-          <w:numId w:val="3"/>
-        </w:numPr>
-        <w:tabs>
-          <w:tab w:val="clear" w:pos="706"/>
-          <w:tab w:val="left" w:pos="709" w:leader="none"/>
-        </w:tabs>
-        <w:bidi w:val="0"/>
-        <w:ind w:left="709" w:hanging="283"/>
-        <w:jc w:val="left"/>
-        <w:rPr>
-          <w:rFonts w:ascii="Times New Roman" w:hAnsi="Times New Roman" w:eastAsia="Times New Roman" w:cs="Times New Roman"/>
-          <w:b/>
-          <w:bCs/>
-          <w:color w:val="404040"/>
-          <w:kern w:val="0"/>
-          <w:sz w:val="28"/>
-          <w:szCs w:val="28"/>
-          <w:lang w:eastAsia="ru-RU"/>
-          <w14:ligatures w14:val="none"/>
-        </w:rPr>
-      </w:pPr>
-      <w:r>
-        <w:rPr>
-          <w:color w:val="000000"/>
-          <w:sz w:val="28"/>
-          <w:szCs w:val="28"/>
-        </w:rPr>
-        <w:t>Применение различных видов пластика позволяет варьировать механические свойства изделий — такие как гибкость, прочность и термостойкость.</w:t>
-      </w:r>
-    </w:p>
-    <w:p>
-      <w:pPr>
-        <w:pStyle w:val="3"/>
-        <w:bidi w:val="0"/>
-        <w:jc w:val="left"/>
-        <w:rPr>
-          <w:rFonts w:ascii="Times New Roman" w:hAnsi="Times New Roman" w:eastAsia="Times New Roman" w:cs="Times New Roman"/>
-          <w:b/>
-          <w:bCs/>
-          <w:color w:val="404040"/>
-          <w:kern w:val="0"/>
-          <w:sz w:val="28"/>
-          <w:szCs w:val="28"/>
-          <w:lang w:eastAsia="ru-RU"/>
-          <w14:ligatures w14:val="none"/>
-        </w:rPr>
-      </w:pPr>
-      <w:r>
-        <w:rPr>
-          <w:rStyle w:val="Strong"/>
-          <w:rFonts w:ascii="Times New Roman" w:hAnsi="Times New Roman"/>
-          <w:b/>
-          <w:color w:val="000000"/>
-          <w:sz w:val="28"/>
-          <w:szCs w:val="28"/>
-        </w:rPr>
-        <w:t>Проблематика:</w:t>
-      </w:r>
-    </w:p>
-    <w:p>
-      <w:pPr>
-        <w:pStyle w:val="Style16"/>
-        <w:bidi w:val="0"/>
-        <w:jc w:val="left"/>
-        <w:rPr>
-          <w:rFonts w:ascii="Times New Roman" w:hAnsi="Times New Roman" w:eastAsia="Times New Roman" w:cs="Times New Roman"/>
-          <w:b/>
-          <w:bCs/>
-          <w:color w:val="404040"/>
-          <w:kern w:val="0"/>
-          <w:sz w:val="28"/>
-          <w:szCs w:val="28"/>
-          <w:lang w:eastAsia="ru-RU"/>
-          <w14:ligatures w14:val="none"/>
-        </w:rPr>
-      </w:pPr>
-      <w:r>
-        <w:rPr>
-          <w:color w:val="000000"/>
-          <w:sz w:val="28"/>
-          <w:szCs w:val="28"/>
-        </w:rPr>
-        <w:t>Несмотря на высокий потенциал, текущие решения в области многоматериальной печати часто ограничены как по количеству доступных материалов, так и по сложности реализуемых конструкций. Кроме того, недостаточно гибко реализовано управление процессом печати, что снижает эффективность использования данной технологии.</w:t>
       </w:r>
     </w:p>
     <w:p>
@@ -1897,6 +1739,3784 @@
     <w:p>
       <w:pPr>
         <w:pStyle w:val="Normal"/>
+        <w:shd w:val="clear" w:color="auto" w:fill="FFFFFF"/>
+        <w:bidi w:val="0"/>
+        <w:spacing w:lineRule="auto" w:line="240" w:before="0" w:after="60"/>
+        <w:ind w:hanging="0"/>
+        <w:jc w:val="left"/>
+        <w:rPr>
+          <w:rFonts w:ascii="Times New Roman" w:hAnsi="Times New Roman" w:eastAsia="Times New Roman" w:cs="Times New Roman"/>
+          <w:color w:val="404040"/>
+          <w:kern w:val="0"/>
+          <w:sz w:val="28"/>
+          <w:szCs w:val="28"/>
+          <w:lang w:eastAsia="ru-RU"/>
+          <w14:ligatures w14:val="none"/>
+        </w:rPr>
+      </w:pPr>
+      <w:r>
+        <w:rPr>
+          <w:rFonts w:eastAsia="Times New Roman" w:cs="Times New Roman"/>
+          <w:color w:val="404040"/>
+          <w:kern w:val="0"/>
+          <w:sz w:val="28"/>
+          <w:szCs w:val="28"/>
+          <w:lang w:eastAsia="ru-RU"/>
+          <w14:ligatures w14:val="none"/>
+        </w:rPr>
+      </w:r>
+    </w:p>
+    <w:p>
+      <w:pPr>
+        <w:pStyle w:val="Normal"/>
+        <w:shd w:val="clear" w:color="auto" w:fill="FFFFFF"/>
+        <w:bidi w:val="0"/>
+        <w:spacing w:lineRule="auto" w:line="240" w:before="0" w:after="60"/>
+        <w:ind w:hanging="0"/>
+        <w:jc w:val="left"/>
+        <w:rPr>
+          <w:rFonts w:ascii="Times New Roman" w:hAnsi="Times New Roman" w:eastAsia="Times New Roman" w:cs="Times New Roman"/>
+          <w:color w:val="404040"/>
+          <w:kern w:val="0"/>
+          <w:sz w:val="28"/>
+          <w:szCs w:val="28"/>
+          <w:lang w:eastAsia="ru-RU"/>
+          <w14:ligatures w14:val="none"/>
+        </w:rPr>
+      </w:pPr>
+      <w:r>
+        <w:rPr>
+          <w:rFonts w:eastAsia="Times New Roman" w:cs="Times New Roman"/>
+          <w:color w:val="404040"/>
+          <w:kern w:val="0"/>
+          <w:sz w:val="28"/>
+          <w:szCs w:val="28"/>
+          <w:lang w:eastAsia="ru-RU"/>
+          <w14:ligatures w14:val="none"/>
+        </w:rPr>
+      </w:r>
+    </w:p>
+    <w:p>
+      <w:pPr>
+        <w:pStyle w:val="Normal"/>
+        <w:shd w:val="clear" w:color="auto" w:fill="FFFFFF"/>
+        <w:bidi w:val="0"/>
+        <w:spacing w:lineRule="auto" w:line="240" w:before="0" w:after="60"/>
+        <w:ind w:hanging="0"/>
+        <w:jc w:val="left"/>
+        <w:rPr>
+          <w:rFonts w:ascii="Times New Roman" w:hAnsi="Times New Roman" w:eastAsia="Times New Roman" w:cs="Times New Roman"/>
+          <w:color w:val="404040"/>
+          <w:kern w:val="0"/>
+          <w:sz w:val="28"/>
+          <w:szCs w:val="28"/>
+          <w:lang w:eastAsia="ru-RU"/>
+          <w14:ligatures w14:val="none"/>
+        </w:rPr>
+      </w:pPr>
+      <w:r>
+        <w:rPr>
+          <w:rFonts w:eastAsia="Times New Roman" w:cs="Times New Roman"/>
+          <w:color w:val="404040"/>
+          <w:kern w:val="0"/>
+          <w:sz w:val="28"/>
+          <w:szCs w:val="28"/>
+          <w:lang w:eastAsia="ru-RU"/>
+          <w14:ligatures w14:val="none"/>
+        </w:rPr>
+      </w:r>
+    </w:p>
+    <w:p>
+      <w:pPr>
+        <w:pStyle w:val="Normal"/>
+        <w:shd w:val="clear" w:color="auto" w:fill="FFFFFF"/>
+        <w:bidi w:val="0"/>
+        <w:spacing w:lineRule="auto" w:line="240" w:before="0" w:after="60"/>
+        <w:ind w:hanging="0"/>
+        <w:jc w:val="center"/>
+        <w:rPr>
+          <w:rFonts w:ascii="Times New Roman" w:hAnsi="Times New Roman" w:eastAsia="Times New Roman" w:cs="Times New Roman"/>
+          <w:color w:val="404040"/>
+          <w:kern w:val="0"/>
+          <w:sz w:val="28"/>
+          <w:szCs w:val="28"/>
+          <w:lang w:eastAsia="ru-RU"/>
+          <w14:ligatures w14:val="none"/>
+        </w:rPr>
+      </w:pPr>
+      <w:r>
+        <w:rPr>
+          <w:rFonts w:eastAsia="Times New Roman" w:cs="Times New Roman"/>
+          <w:color w:val="404040"/>
+          <w:kern w:val="0"/>
+          <w:sz w:val="28"/>
+          <w:szCs w:val="28"/>
+          <w:lang w:eastAsia="ru-RU"/>
+          <w14:ligatures w14:val="none"/>
+        </w:rPr>
+      </w:r>
+    </w:p>
+    <w:p>
+      <w:pPr>
+        <w:pStyle w:val="Normal"/>
+        <w:shd w:val="clear" w:color="auto" w:fill="FFFFFF"/>
+        <w:bidi w:val="0"/>
+        <w:spacing w:lineRule="auto" w:line="240" w:before="0" w:after="60"/>
+        <w:ind w:hanging="0"/>
+        <w:jc w:val="center"/>
+        <w:rPr>
+          <w:rFonts w:ascii="Times New Roman" w:hAnsi="Times New Roman" w:eastAsia="Times New Roman" w:cs="Times New Roman"/>
+          <w:color w:val="404040"/>
+          <w:kern w:val="0"/>
+          <w:sz w:val="28"/>
+          <w:szCs w:val="28"/>
+          <w:lang w:eastAsia="ru-RU"/>
+          <w14:ligatures w14:val="none"/>
+        </w:rPr>
+      </w:pPr>
+      <w:r>
+        <w:rPr>
+          <w:rFonts w:eastAsia="Times New Roman" w:cs="Times New Roman"/>
+          <w:color w:val="404040"/>
+          <w:kern w:val="0"/>
+          <w:sz w:val="28"/>
+          <w:szCs w:val="28"/>
+          <w:lang w:eastAsia="ru-RU"/>
+          <w14:ligatures w14:val="none"/>
+        </w:rPr>
+      </w:r>
+    </w:p>
+    <w:p>
+      <w:pPr>
+        <w:pStyle w:val="Normal"/>
+        <w:shd w:val="clear" w:color="auto" w:fill="FFFFFF"/>
+        <w:bidi w:val="0"/>
+        <w:spacing w:lineRule="auto" w:line="240" w:before="0" w:after="60"/>
+        <w:ind w:hanging="0"/>
+        <w:jc w:val="center"/>
+        <w:rPr>
+          <w:rFonts w:ascii="Times New Roman" w:hAnsi="Times New Roman" w:eastAsia="Times New Roman" w:cs="Times New Roman"/>
+          <w:color w:val="404040"/>
+          <w:kern w:val="0"/>
+          <w:sz w:val="28"/>
+          <w:szCs w:val="28"/>
+          <w:lang w:eastAsia="ru-RU"/>
+          <w14:ligatures w14:val="none"/>
+        </w:rPr>
+      </w:pPr>
+      <w:r>
+        <w:rPr>
+          <w:rFonts w:eastAsia="Times New Roman" w:cs="Times New Roman"/>
+          <w:color w:val="404040"/>
+          <w:kern w:val="0"/>
+          <w:sz w:val="28"/>
+          <w:szCs w:val="28"/>
+          <w:lang w:eastAsia="ru-RU"/>
+          <w14:ligatures w14:val="none"/>
+        </w:rPr>
+      </w:r>
+    </w:p>
+    <w:p>
+      <w:pPr>
+        <w:pStyle w:val="Normal"/>
+        <w:shd w:val="clear" w:color="auto" w:fill="FFFFFF"/>
+        <w:bidi w:val="0"/>
+        <w:spacing w:lineRule="auto" w:line="240" w:before="0" w:after="60"/>
+        <w:ind w:hanging="0"/>
+        <w:jc w:val="center"/>
+        <w:rPr>
+          <w:rFonts w:ascii="Times New Roman" w:hAnsi="Times New Roman" w:eastAsia="Times New Roman" w:cs="Times New Roman"/>
+          <w:color w:val="404040"/>
+          <w:kern w:val="0"/>
+          <w:sz w:val="28"/>
+          <w:szCs w:val="28"/>
+          <w:lang w:eastAsia="ru-RU"/>
+          <w14:ligatures w14:val="none"/>
+        </w:rPr>
+      </w:pPr>
+      <w:r>
+        <w:rPr>
+          <w:rFonts w:eastAsia="Times New Roman" w:cs="Times New Roman"/>
+          <w:color w:val="404040"/>
+          <w:kern w:val="0"/>
+          <w:sz w:val="28"/>
+          <w:szCs w:val="28"/>
+          <w:lang w:eastAsia="ru-RU"/>
+          <w14:ligatures w14:val="none"/>
+        </w:rPr>
+      </w:r>
+    </w:p>
+    <w:p>
+      <w:pPr>
+        <w:pStyle w:val="Normal"/>
+        <w:shd w:val="clear" w:color="auto" w:fill="FFFFFF"/>
+        <w:bidi w:val="0"/>
+        <w:spacing w:lineRule="auto" w:line="240" w:before="0" w:after="60"/>
+        <w:ind w:hanging="0"/>
+        <w:jc w:val="center"/>
+        <w:rPr>
+          <w:rFonts w:ascii="Times New Roman" w:hAnsi="Times New Roman" w:eastAsia="Times New Roman" w:cs="Times New Roman"/>
+          <w:color w:val="404040"/>
+          <w:kern w:val="0"/>
+          <w:sz w:val="28"/>
+          <w:szCs w:val="28"/>
+          <w:lang w:eastAsia="ru-RU"/>
+          <w14:ligatures w14:val="none"/>
+        </w:rPr>
+      </w:pPr>
+      <w:r>
+        <w:rPr>
+          <w:rFonts w:eastAsia="Times New Roman" w:cs="Times New Roman"/>
+          <w:color w:val="404040"/>
+          <w:kern w:val="0"/>
+          <w:sz w:val="28"/>
+          <w:szCs w:val="28"/>
+          <w:lang w:eastAsia="ru-RU"/>
+          <w14:ligatures w14:val="none"/>
+        </w:rPr>
+      </w:r>
+    </w:p>
+    <w:p>
+      <w:pPr>
+        <w:pStyle w:val="Normal"/>
+        <w:shd w:val="clear" w:color="auto" w:fill="FFFFFF"/>
+        <w:bidi w:val="0"/>
+        <w:spacing w:lineRule="auto" w:line="240" w:before="0" w:after="60"/>
+        <w:ind w:hanging="0"/>
+        <w:jc w:val="center"/>
+        <w:rPr>
+          <w:rFonts w:ascii="Times New Roman" w:hAnsi="Times New Roman" w:eastAsia="Times New Roman" w:cs="Times New Roman"/>
+          <w:color w:val="404040"/>
+          <w:kern w:val="0"/>
+          <w:sz w:val="28"/>
+          <w:szCs w:val="28"/>
+          <w:lang w:eastAsia="ru-RU"/>
+          <w14:ligatures w14:val="none"/>
+        </w:rPr>
+      </w:pPr>
+      <w:r>
+        <w:rPr>
+          <w:rFonts w:eastAsia="Times New Roman" w:cs="Times New Roman"/>
+          <w:color w:val="404040"/>
+          <w:kern w:val="0"/>
+          <w:sz w:val="28"/>
+          <w:szCs w:val="28"/>
+          <w:lang w:eastAsia="ru-RU"/>
+          <w14:ligatures w14:val="none"/>
+        </w:rPr>
+      </w:r>
+    </w:p>
+    <w:p>
+      <w:pPr>
+        <w:pStyle w:val="Normal"/>
+        <w:shd w:val="clear" w:color="auto" w:fill="FFFFFF"/>
+        <w:bidi w:val="0"/>
+        <w:spacing w:lineRule="auto" w:line="240" w:before="0" w:after="60"/>
+        <w:ind w:hanging="0"/>
+        <w:jc w:val="center"/>
+        <w:rPr>
+          <w:rFonts w:ascii="Times New Roman" w:hAnsi="Times New Roman" w:eastAsia="Times New Roman" w:cs="Times New Roman"/>
+          <w:color w:val="404040"/>
+          <w:kern w:val="0"/>
+          <w:sz w:val="28"/>
+          <w:szCs w:val="28"/>
+          <w:lang w:eastAsia="ru-RU"/>
+          <w14:ligatures w14:val="none"/>
+        </w:rPr>
+      </w:pPr>
+      <w:r>
+        <w:rPr>
+          <w:rFonts w:eastAsia="Times New Roman" w:cs="Times New Roman"/>
+          <w:color w:val="404040"/>
+          <w:kern w:val="0"/>
+          <w:sz w:val="28"/>
+          <w:szCs w:val="28"/>
+          <w:lang w:eastAsia="ru-RU"/>
+          <w14:ligatures w14:val="none"/>
+        </w:rPr>
+      </w:r>
+    </w:p>
+    <w:p>
+      <w:pPr>
+        <w:pStyle w:val="Normal"/>
+        <w:shd w:val="clear" w:color="auto" w:fill="FFFFFF"/>
+        <w:bidi w:val="0"/>
+        <w:spacing w:lineRule="auto" w:line="240" w:before="0" w:after="60"/>
+        <w:ind w:hanging="0"/>
+        <w:jc w:val="center"/>
+        <w:rPr>
+          <w:rFonts w:ascii="Times New Roman" w:hAnsi="Times New Roman" w:eastAsia="Times New Roman" w:cs="Times New Roman"/>
+          <w:color w:val="404040"/>
+          <w:kern w:val="0"/>
+          <w:sz w:val="28"/>
+          <w:szCs w:val="28"/>
+          <w:lang w:eastAsia="ru-RU"/>
+          <w14:ligatures w14:val="none"/>
+        </w:rPr>
+      </w:pPr>
+      <w:r>
+        <w:rPr>
+          <w:rFonts w:eastAsia="Times New Roman" w:cs="Times New Roman"/>
+          <w:color w:val="404040"/>
+          <w:kern w:val="0"/>
+          <w:sz w:val="28"/>
+          <w:szCs w:val="28"/>
+          <w:lang w:eastAsia="ru-RU"/>
+          <w14:ligatures w14:val="none"/>
+        </w:rPr>
+      </w:r>
+    </w:p>
+    <w:p>
+      <w:pPr>
+        <w:pStyle w:val="Normal"/>
+        <w:shd w:val="clear" w:color="auto" w:fill="FFFFFF"/>
+        <w:bidi w:val="0"/>
+        <w:spacing w:lineRule="auto" w:line="240" w:before="0" w:after="60"/>
+        <w:ind w:hanging="0"/>
+        <w:jc w:val="center"/>
+        <w:rPr>
+          <w:rFonts w:ascii="Times New Roman" w:hAnsi="Times New Roman" w:eastAsia="Times New Roman" w:cs="Times New Roman"/>
+          <w:color w:val="404040"/>
+          <w:kern w:val="0"/>
+          <w:sz w:val="28"/>
+          <w:szCs w:val="28"/>
+          <w:lang w:eastAsia="ru-RU"/>
+          <w14:ligatures w14:val="none"/>
+        </w:rPr>
+      </w:pPr>
+      <w:r>
+        <w:rPr>
+          <w:rFonts w:eastAsia="Times New Roman" w:cs="Times New Roman"/>
+          <w:color w:val="404040"/>
+          <w:kern w:val="0"/>
+          <w:sz w:val="28"/>
+          <w:szCs w:val="28"/>
+          <w:lang w:eastAsia="ru-RU"/>
+          <w14:ligatures w14:val="none"/>
+        </w:rPr>
+      </w:r>
+    </w:p>
+    <w:p>
+      <w:pPr>
+        <w:pStyle w:val="Normal"/>
+        <w:shd w:val="clear" w:color="auto" w:fill="FFFFFF"/>
+        <w:bidi w:val="0"/>
+        <w:spacing w:lineRule="auto" w:line="240" w:before="0" w:after="60"/>
+        <w:ind w:hanging="0"/>
+        <w:jc w:val="center"/>
+        <w:rPr>
+          <w:rFonts w:ascii="Times New Roman" w:hAnsi="Times New Roman" w:eastAsia="Times New Roman" w:cs="Times New Roman"/>
+          <w:color w:val="404040"/>
+          <w:kern w:val="0"/>
+          <w:sz w:val="28"/>
+          <w:szCs w:val="28"/>
+          <w:lang w:eastAsia="ru-RU"/>
+          <w14:ligatures w14:val="none"/>
+        </w:rPr>
+      </w:pPr>
+      <w:r>
+        <w:rPr>
+          <w:rFonts w:eastAsia="Times New Roman" w:cs="Times New Roman"/>
+          <w:color w:val="404040"/>
+          <w:kern w:val="0"/>
+          <w:sz w:val="28"/>
+          <w:szCs w:val="28"/>
+          <w:lang w:eastAsia="ru-RU"/>
+          <w14:ligatures w14:val="none"/>
+        </w:rPr>
+      </w:r>
+    </w:p>
+    <w:p>
+      <w:pPr>
+        <w:pStyle w:val="Normal"/>
+        <w:shd w:val="clear" w:color="auto" w:fill="FFFFFF"/>
+        <w:bidi w:val="0"/>
+        <w:spacing w:lineRule="auto" w:line="240" w:before="0" w:after="60"/>
+        <w:ind w:hanging="0"/>
+        <w:jc w:val="center"/>
+        <w:rPr>
+          <w:rFonts w:ascii="Times New Roman" w:hAnsi="Times New Roman" w:eastAsia="Times New Roman" w:cs="Times New Roman"/>
+          <w:color w:val="404040"/>
+          <w:kern w:val="0"/>
+          <w:sz w:val="28"/>
+          <w:szCs w:val="28"/>
+          <w:lang w:eastAsia="ru-RU"/>
+          <w14:ligatures w14:val="none"/>
+        </w:rPr>
+      </w:pPr>
+      <w:r>
+        <w:rPr>
+          <w:rFonts w:eastAsia="Times New Roman" w:cs="Times New Roman"/>
+          <w:color w:val="404040"/>
+          <w:kern w:val="0"/>
+          <w:sz w:val="28"/>
+          <w:szCs w:val="28"/>
+          <w:lang w:eastAsia="ru-RU"/>
+          <w14:ligatures w14:val="none"/>
+        </w:rPr>
+      </w:r>
+    </w:p>
+    <w:p>
+      <w:pPr>
+        <w:pStyle w:val="Normal"/>
+        <w:shd w:val="clear" w:color="auto" w:fill="FFFFFF"/>
+        <w:bidi w:val="0"/>
+        <w:spacing w:lineRule="auto" w:line="240" w:before="0" w:after="60"/>
+        <w:ind w:hanging="0"/>
+        <w:jc w:val="center"/>
+        <w:rPr>
+          <w:rFonts w:ascii="Times New Roman" w:hAnsi="Times New Roman" w:eastAsia="Times New Roman" w:cs="Times New Roman"/>
+          <w:color w:val="404040"/>
+          <w:kern w:val="0"/>
+          <w:sz w:val="28"/>
+          <w:szCs w:val="28"/>
+          <w:lang w:eastAsia="ru-RU"/>
+          <w14:ligatures w14:val="none"/>
+        </w:rPr>
+      </w:pPr>
+      <w:r>
+        <w:rPr>
+          <w:rFonts w:eastAsia="Times New Roman" w:cs="Times New Roman"/>
+          <w:color w:val="404040"/>
+          <w:kern w:val="0"/>
+          <w:sz w:val="28"/>
+          <w:szCs w:val="28"/>
+          <w:lang w:eastAsia="ru-RU"/>
+          <w14:ligatures w14:val="none"/>
+        </w:rPr>
+      </w:r>
+    </w:p>
+    <w:p>
+      <w:pPr>
+        <w:pStyle w:val="Normal"/>
+        <w:shd w:val="clear" w:color="auto" w:fill="FFFFFF"/>
+        <w:bidi w:val="0"/>
+        <w:spacing w:lineRule="auto" w:line="240" w:before="0" w:after="60"/>
+        <w:ind w:hanging="0"/>
+        <w:jc w:val="center"/>
+        <w:rPr>
+          <w:rFonts w:ascii="Times New Roman" w:hAnsi="Times New Roman" w:eastAsia="Times New Roman" w:cs="Times New Roman"/>
+          <w:color w:val="404040"/>
+          <w:kern w:val="0"/>
+          <w:sz w:val="28"/>
+          <w:szCs w:val="28"/>
+          <w:lang w:eastAsia="ru-RU"/>
+          <w14:ligatures w14:val="none"/>
+        </w:rPr>
+      </w:pPr>
+      <w:r>
+        <w:rPr>
+          <w:rFonts w:eastAsia="Times New Roman" w:cs="Times New Roman"/>
+          <w:color w:val="404040"/>
+          <w:kern w:val="0"/>
+          <w:sz w:val="28"/>
+          <w:szCs w:val="28"/>
+          <w:lang w:eastAsia="ru-RU"/>
+          <w14:ligatures w14:val="none"/>
+        </w:rPr>
+      </w:r>
+    </w:p>
+    <w:p>
+      <w:pPr>
+        <w:pStyle w:val="Normal"/>
+        <w:shd w:val="clear" w:color="auto" w:fill="FFFFFF"/>
+        <w:bidi w:val="0"/>
+        <w:spacing w:lineRule="auto" w:line="240" w:before="0" w:after="60"/>
+        <w:ind w:hanging="0"/>
+        <w:jc w:val="center"/>
+        <w:rPr>
+          <w:rFonts w:ascii="Times New Roman" w:hAnsi="Times New Roman" w:eastAsia="Times New Roman" w:cs="Times New Roman"/>
+          <w:color w:val="404040"/>
+          <w:kern w:val="0"/>
+          <w:sz w:val="28"/>
+          <w:szCs w:val="28"/>
+          <w:lang w:eastAsia="ru-RU"/>
+          <w14:ligatures w14:val="none"/>
+        </w:rPr>
+      </w:pPr>
+      <w:r>
+        <w:rPr>
+          <w:rFonts w:eastAsia="Times New Roman" w:cs="Times New Roman"/>
+          <w:color w:val="404040"/>
+          <w:kern w:val="0"/>
+          <w:sz w:val="28"/>
+          <w:szCs w:val="28"/>
+          <w:lang w:eastAsia="ru-RU"/>
+          <w14:ligatures w14:val="none"/>
+        </w:rPr>
+      </w:r>
+    </w:p>
+    <w:p>
+      <w:pPr>
+        <w:pStyle w:val="Normal"/>
+        <w:shd w:val="clear" w:color="auto" w:fill="FFFFFF"/>
+        <w:bidi w:val="0"/>
+        <w:spacing w:lineRule="auto" w:line="240" w:before="0" w:after="60"/>
+        <w:ind w:hanging="0"/>
+        <w:jc w:val="center"/>
+        <w:rPr>
+          <w:rFonts w:ascii="Times New Roman" w:hAnsi="Times New Roman" w:eastAsia="Times New Roman" w:cs="Times New Roman"/>
+          <w:color w:val="404040"/>
+          <w:kern w:val="0"/>
+          <w:sz w:val="28"/>
+          <w:szCs w:val="28"/>
+          <w:lang w:eastAsia="ru-RU"/>
+          <w14:ligatures w14:val="none"/>
+        </w:rPr>
+      </w:pPr>
+      <w:r>
+        <w:rPr>
+          <w:rFonts w:eastAsia="Times New Roman" w:cs="Times New Roman"/>
+          <w:color w:val="404040"/>
+          <w:kern w:val="0"/>
+          <w:sz w:val="28"/>
+          <w:szCs w:val="28"/>
+          <w:lang w:eastAsia="ru-RU"/>
+          <w14:ligatures w14:val="none"/>
+        </w:rPr>
+      </w:r>
+    </w:p>
+    <w:p>
+      <w:pPr>
+        <w:pStyle w:val="Normal"/>
+        <w:shd w:val="clear" w:color="auto" w:fill="FFFFFF"/>
+        <w:bidi w:val="0"/>
+        <w:spacing w:lineRule="auto" w:line="240" w:before="0" w:after="60"/>
+        <w:ind w:hanging="0"/>
+        <w:jc w:val="center"/>
+        <w:rPr>
+          <w:rFonts w:ascii="Times New Roman" w:hAnsi="Times New Roman" w:eastAsia="Times New Roman" w:cs="Times New Roman"/>
+          <w:color w:val="404040"/>
+          <w:kern w:val="0"/>
+          <w:sz w:val="28"/>
+          <w:szCs w:val="28"/>
+          <w:lang w:eastAsia="ru-RU"/>
+          <w14:ligatures w14:val="none"/>
+        </w:rPr>
+      </w:pPr>
+      <w:r>
+        <w:rPr>
+          <w:rFonts w:eastAsia="Times New Roman" w:cs="Times New Roman"/>
+          <w:color w:val="404040"/>
+          <w:kern w:val="0"/>
+          <w:sz w:val="28"/>
+          <w:szCs w:val="28"/>
+          <w:lang w:eastAsia="ru-RU"/>
+          <w14:ligatures w14:val="none"/>
+        </w:rPr>
+      </w:r>
+    </w:p>
+    <w:p>
+      <w:pPr>
+        <w:pStyle w:val="Normal"/>
+        <w:shd w:val="clear" w:color="auto" w:fill="FFFFFF"/>
+        <w:bidi w:val="0"/>
+        <w:spacing w:lineRule="auto" w:line="240" w:before="0" w:after="60"/>
+        <w:ind w:hanging="0"/>
+        <w:jc w:val="center"/>
+        <w:rPr>
+          <w:rFonts w:ascii="Times New Roman" w:hAnsi="Times New Roman" w:eastAsia="Times New Roman" w:cs="Times New Roman"/>
+          <w:color w:val="404040"/>
+          <w:kern w:val="0"/>
+          <w:sz w:val="28"/>
+          <w:szCs w:val="28"/>
+          <w:lang w:eastAsia="ru-RU"/>
+          <w14:ligatures w14:val="none"/>
+        </w:rPr>
+      </w:pPr>
+      <w:r>
+        <w:rPr>
+          <w:rFonts w:eastAsia="Times New Roman" w:cs="Times New Roman"/>
+          <w:color w:val="404040"/>
+          <w:kern w:val="0"/>
+          <w:sz w:val="28"/>
+          <w:szCs w:val="28"/>
+          <w:lang w:eastAsia="ru-RU"/>
+          <w14:ligatures w14:val="none"/>
+        </w:rPr>
+      </w:r>
+    </w:p>
+    <w:p>
+      <w:pPr>
+        <w:pStyle w:val="Normal"/>
+        <w:shd w:val="clear" w:color="auto" w:fill="FFFFFF"/>
+        <w:bidi w:val="0"/>
+        <w:spacing w:lineRule="auto" w:line="240" w:before="0" w:after="60"/>
+        <w:ind w:hanging="0"/>
+        <w:jc w:val="center"/>
+        <w:rPr>
+          <w:rFonts w:ascii="Times New Roman" w:hAnsi="Times New Roman" w:eastAsia="Times New Roman" w:cs="Times New Roman"/>
+          <w:color w:val="404040"/>
+          <w:kern w:val="0"/>
+          <w:sz w:val="28"/>
+          <w:szCs w:val="28"/>
+          <w:lang w:eastAsia="ru-RU"/>
+          <w14:ligatures w14:val="none"/>
+        </w:rPr>
+      </w:pPr>
+      <w:r>
+        <w:rPr>
+          <w:rFonts w:eastAsia="Times New Roman" w:cs="Times New Roman"/>
+          <w:color w:val="404040"/>
+          <w:kern w:val="0"/>
+          <w:sz w:val="28"/>
+          <w:szCs w:val="28"/>
+          <w:lang w:eastAsia="ru-RU"/>
+          <w14:ligatures w14:val="none"/>
+        </w:rPr>
+      </w:r>
+    </w:p>
+    <w:p>
+      <w:pPr>
+        <w:pStyle w:val="Normal"/>
+        <w:shd w:val="clear" w:color="auto" w:fill="FFFFFF"/>
+        <w:bidi w:val="0"/>
+        <w:spacing w:lineRule="auto" w:line="240" w:before="0" w:after="60"/>
+        <w:ind w:hanging="0"/>
+        <w:jc w:val="center"/>
+        <w:rPr>
+          <w:sz w:val="32"/>
+          <w:szCs w:val="32"/>
+        </w:rPr>
+      </w:pPr>
+      <w:r>
+        <w:rPr/>
+      </w:r>
+    </w:p>
+    <w:p>
+      <w:pPr>
+        <w:pStyle w:val="Normal"/>
+        <w:shd w:val="clear" w:color="auto" w:fill="FFFFFF"/>
+        <w:bidi w:val="0"/>
+        <w:spacing w:lineRule="auto" w:line="240" w:before="0" w:after="60"/>
+        <w:ind w:hanging="0"/>
+        <w:jc w:val="center"/>
+        <w:rPr>
+          <w:sz w:val="32"/>
+          <w:szCs w:val="32"/>
+        </w:rPr>
+      </w:pPr>
+      <w:r>
+        <w:rPr>
+          <w:rFonts w:eastAsia="Times New Roman" w:cs="Times New Roman"/>
+          <w:b/>
+          <w:bCs/>
+          <w:color w:val="000000"/>
+          <w:kern w:val="0"/>
+          <w:sz w:val="32"/>
+          <w:szCs w:val="32"/>
+          <w:lang w:eastAsia="ru-RU"/>
+          <w14:ligatures w14:val="none"/>
+        </w:rPr>
+        <w:t>Цели и задачи проекта</w:t>
+      </w:r>
+    </w:p>
+    <w:p>
+      <w:pPr>
+        <w:pStyle w:val="Style17"/>
+        <w:shd w:val="clear" w:color="auto" w:fill="FFFFFF"/>
+        <w:bidi w:val="0"/>
+        <w:spacing w:lineRule="auto" w:line="240" w:beforeAutospacing="1" w:afterAutospacing="1"/>
+        <w:jc w:val="left"/>
+        <w:rPr/>
+      </w:pPr>
+      <w:r>
+        <w:rPr>
+          <w:rStyle w:val="Strong"/>
+          <w:rFonts w:eastAsia="Times New Roman" w:cs="Times New Roman"/>
+          <w:b/>
+          <w:bCs/>
+          <w:color w:val="000000"/>
+          <w:kern w:val="0"/>
+          <w:sz w:val="28"/>
+          <w:szCs w:val="28"/>
+          <w:lang w:val="zxx" w:eastAsia="ru-RU" w:bidi="zxx"/>
+          <w14:ligatures w14:val="none"/>
+        </w:rPr>
+        <w:t>Цель проекта:</w:t>
+      </w:r>
+    </w:p>
+    <w:p>
+      <w:pPr>
+        <w:pStyle w:val="Style17"/>
+        <w:rPr>
+          <w:rFonts w:ascii="Times New Roman" w:hAnsi="Times New Roman" w:eastAsia="Times New Roman" w:cs="Times New Roman"/>
+          <w:b w:val="false"/>
+          <w:bCs w:val="false"/>
+          <w:color w:val="000000"/>
+          <w:kern w:val="0"/>
+          <w:sz w:val="28"/>
+          <w:szCs w:val="28"/>
+          <w:lang w:val="zxx" w:eastAsia="ru-RU" w:bidi="zxx"/>
+          <w14:ligatures w14:val="none"/>
+        </w:rPr>
+      </w:pPr>
+      <w:r>
+        <w:rPr>
+          <w:rFonts w:eastAsia="Times New Roman" w:cs="Times New Roman"/>
+          <w:b w:val="false"/>
+          <w:bCs w:val="false"/>
+          <w:color w:val="000000"/>
+          <w:kern w:val="0"/>
+          <w:sz w:val="28"/>
+          <w:szCs w:val="28"/>
+          <w:lang w:val="zxx" w:eastAsia="ru-RU" w:bidi="zxx"/>
+          <w14:ligatures w14:val="none"/>
+        </w:rPr>
+        <w:t>Разработка системы, обеспечивающей быструю смену материалов в процессе 3D-печати, а также создание программного обеспечения для управления многоматериальным 3D-принтером. Основное внимание уделяется обеспечению высокой точности, гибкости настроек и удобства использования.</w:t>
+      </w:r>
+    </w:p>
+    <w:p>
+      <w:pPr>
+        <w:pStyle w:val="Style17"/>
+        <w:rPr/>
+      </w:pPr>
+      <w:r>
+        <w:rPr>
+          <w:rStyle w:val="Strong"/>
+          <w:rFonts w:eastAsia="Times New Roman" w:cs="Times New Roman"/>
+          <w:b/>
+          <w:bCs/>
+          <w:color w:val="000000"/>
+          <w:kern w:val="0"/>
+          <w:sz w:val="28"/>
+          <w:szCs w:val="28"/>
+          <w:lang w:val="zxx" w:eastAsia="ru-RU" w:bidi="zxx"/>
+          <w14:ligatures w14:val="none"/>
+        </w:rPr>
+        <w:t>Задачи проекта:</w:t>
+      </w:r>
+    </w:p>
+    <w:p>
+      <w:pPr>
+        <w:pStyle w:val="Style17"/>
+        <w:numPr>
+          <w:ilvl w:val="0"/>
+          <w:numId w:val="3"/>
+        </w:numPr>
+        <w:tabs>
+          <w:tab w:val="clear" w:pos="706"/>
+          <w:tab w:val="left" w:pos="0" w:leader="none"/>
+        </w:tabs>
+        <w:ind w:left="709" w:hanging="283"/>
+        <w:rPr>
+          <w:rFonts w:ascii="Times New Roman" w:hAnsi="Times New Roman" w:eastAsia="Times New Roman" w:cs="Times New Roman"/>
+          <w:b w:val="false"/>
+          <w:bCs w:val="false"/>
+          <w:color w:val="000000"/>
+          <w:kern w:val="0"/>
+          <w:sz w:val="28"/>
+          <w:szCs w:val="28"/>
+          <w:lang w:val="zxx" w:eastAsia="ru-RU" w:bidi="zxx"/>
+          <w14:ligatures w14:val="none"/>
+        </w:rPr>
+      </w:pPr>
+      <w:r>
+        <w:rPr>
+          <w:rFonts w:eastAsia="Times New Roman" w:cs="Times New Roman"/>
+          <w:b w:val="false"/>
+          <w:bCs w:val="false"/>
+          <w:color w:val="000000"/>
+          <w:kern w:val="0"/>
+          <w:sz w:val="28"/>
+          <w:szCs w:val="28"/>
+          <w:lang w:val="zxx" w:eastAsia="ru-RU" w:bidi="zxx"/>
+          <w14:ligatures w14:val="none"/>
+        </w:rPr>
+        <w:t>Провести анализ существующих технических решений и программных средств в области многоматериальной 3D-печати.</w:t>
+      </w:r>
+    </w:p>
+    <w:p>
+      <w:pPr>
+        <w:pStyle w:val="Style17"/>
+        <w:numPr>
+          <w:ilvl w:val="0"/>
+          <w:numId w:val="3"/>
+        </w:numPr>
+        <w:tabs>
+          <w:tab w:val="clear" w:pos="706"/>
+          <w:tab w:val="left" w:pos="0" w:leader="none"/>
+        </w:tabs>
+        <w:ind w:left="709" w:hanging="283"/>
+        <w:rPr>
+          <w:rFonts w:ascii="Times New Roman" w:hAnsi="Times New Roman" w:eastAsia="Times New Roman" w:cs="Times New Roman"/>
+          <w:b w:val="false"/>
+          <w:bCs w:val="false"/>
+          <w:color w:val="000000"/>
+          <w:kern w:val="0"/>
+          <w:sz w:val="28"/>
+          <w:szCs w:val="28"/>
+          <w:lang w:val="zxx" w:eastAsia="ru-RU" w:bidi="zxx"/>
+          <w14:ligatures w14:val="none"/>
+        </w:rPr>
+      </w:pPr>
+      <w:r>
+        <w:rPr>
+          <w:rFonts w:eastAsia="Times New Roman" w:cs="Times New Roman"/>
+          <w:b w:val="false"/>
+          <w:bCs w:val="false"/>
+          <w:color w:val="000000"/>
+          <w:kern w:val="0"/>
+          <w:sz w:val="28"/>
+          <w:szCs w:val="28"/>
+          <w:lang w:val="zxx" w:eastAsia="ru-RU" w:bidi="zxx"/>
+          <w14:ligatures w14:val="none"/>
+        </w:rPr>
+        <w:t>Разработать алгоритмы управления системой автоматической смены материала в процессе печати.</w:t>
+      </w:r>
+    </w:p>
+    <w:p>
+      <w:pPr>
+        <w:pStyle w:val="Style17"/>
+        <w:numPr>
+          <w:ilvl w:val="0"/>
+          <w:numId w:val="3"/>
+        </w:numPr>
+        <w:tabs>
+          <w:tab w:val="clear" w:pos="706"/>
+          <w:tab w:val="left" w:pos="0" w:leader="none"/>
+        </w:tabs>
+        <w:ind w:left="709" w:hanging="283"/>
+        <w:rPr>
+          <w:rFonts w:ascii="Times New Roman" w:hAnsi="Times New Roman" w:eastAsia="Times New Roman" w:cs="Times New Roman"/>
+          <w:b w:val="false"/>
+          <w:bCs w:val="false"/>
+          <w:color w:val="000000"/>
+          <w:kern w:val="0"/>
+          <w:sz w:val="28"/>
+          <w:szCs w:val="28"/>
+          <w:lang w:val="zxx" w:eastAsia="ru-RU" w:bidi="zxx"/>
+          <w14:ligatures w14:val="none"/>
+        </w:rPr>
+      </w:pPr>
+      <w:r>
+        <w:rPr>
+          <w:rFonts w:eastAsia="Times New Roman" w:cs="Times New Roman"/>
+          <w:b w:val="false"/>
+          <w:bCs w:val="false"/>
+          <w:color w:val="000000"/>
+          <w:kern w:val="0"/>
+          <w:sz w:val="28"/>
+          <w:szCs w:val="28"/>
+          <w:lang w:val="zxx" w:eastAsia="ru-RU" w:bidi="zxx"/>
+          <w14:ligatures w14:val="none"/>
+        </w:rPr>
+        <w:t>Обеспечить поддержку различных материалов с возможностью задания индивидуальных параметров, таких как температура нагрева, скорость подачи и другие ключевые характеристики.</w:t>
+      </w:r>
+    </w:p>
+    <w:p>
+      <w:pPr>
+        <w:pStyle w:val="Style17"/>
+        <w:numPr>
+          <w:ilvl w:val="0"/>
+          <w:numId w:val="3"/>
+        </w:numPr>
+        <w:tabs>
+          <w:tab w:val="clear" w:pos="706"/>
+          <w:tab w:val="left" w:pos="0" w:leader="none"/>
+        </w:tabs>
+        <w:ind w:left="709" w:hanging="283"/>
+        <w:rPr>
+          <w:rFonts w:ascii="Times New Roman" w:hAnsi="Times New Roman" w:eastAsia="Times New Roman" w:cs="Times New Roman"/>
+          <w:b w:val="false"/>
+          <w:bCs w:val="false"/>
+          <w:color w:val="000000"/>
+          <w:kern w:val="0"/>
+          <w:sz w:val="28"/>
+          <w:szCs w:val="28"/>
+          <w:lang w:val="zxx" w:eastAsia="ru-RU" w:bidi="zxx"/>
+          <w14:ligatures w14:val="none"/>
+        </w:rPr>
+      </w:pPr>
+      <w:r>
+        <w:rPr>
+          <w:rFonts w:eastAsia="Times New Roman" w:cs="Times New Roman"/>
+          <w:b w:val="false"/>
+          <w:bCs w:val="false"/>
+          <w:color w:val="000000"/>
+          <w:kern w:val="0"/>
+          <w:sz w:val="28"/>
+          <w:szCs w:val="28"/>
+          <w:lang w:val="zxx" w:eastAsia="ru-RU" w:bidi="zxx"/>
+          <w14:ligatures w14:val="none"/>
+        </w:rPr>
+        <w:t>Реализовать совместимость с основными форматами 3D-моделей, включая STL, OBJ и STP, для обеспечения широкого спектра применимости.</w:t>
+      </w:r>
+    </w:p>
+    <w:p>
+      <w:pPr>
+        <w:pStyle w:val="Style17"/>
+        <w:numPr>
+          <w:ilvl w:val="0"/>
+          <w:numId w:val="3"/>
+        </w:numPr>
+        <w:tabs>
+          <w:tab w:val="clear" w:pos="706"/>
+          <w:tab w:val="left" w:pos="0" w:leader="none"/>
+        </w:tabs>
+        <w:ind w:left="709" w:hanging="283"/>
+        <w:rPr>
+          <w:rFonts w:ascii="Times New Roman" w:hAnsi="Times New Roman" w:eastAsia="Times New Roman" w:cs="Times New Roman"/>
+          <w:b w:val="false"/>
+          <w:bCs w:val="false"/>
+          <w:color w:val="000000"/>
+          <w:kern w:val="0"/>
+          <w:sz w:val="28"/>
+          <w:szCs w:val="28"/>
+          <w:lang w:val="zxx" w:eastAsia="ru-RU" w:bidi="zxx"/>
+          <w14:ligatures w14:val="none"/>
+        </w:rPr>
+      </w:pPr>
+      <w:r>
+        <w:rPr>
+          <w:rFonts w:eastAsia="Times New Roman" w:cs="Times New Roman"/>
+          <w:b w:val="false"/>
+          <w:bCs w:val="false"/>
+          <w:color w:val="000000"/>
+          <w:kern w:val="0"/>
+          <w:sz w:val="28"/>
+          <w:szCs w:val="28"/>
+          <w:lang w:val="zxx" w:eastAsia="ru-RU" w:bidi="zxx"/>
+          <w14:ligatures w14:val="none"/>
+        </w:rPr>
+        <w:t>Создать удобный и интуитивно понятный пользовательский интерфейс, упрощающий настройку и управление процессом печати.</w:t>
+      </w:r>
+    </w:p>
+    <w:p>
+      <w:pPr>
+        <w:pStyle w:val="Style17"/>
+        <w:numPr>
+          <w:ilvl w:val="0"/>
+          <w:numId w:val="3"/>
+        </w:numPr>
+        <w:tabs>
+          <w:tab w:val="clear" w:pos="706"/>
+          <w:tab w:val="left" w:pos="0" w:leader="none"/>
+        </w:tabs>
+        <w:ind w:left="709" w:hanging="283"/>
+        <w:rPr>
+          <w:rFonts w:ascii="Times New Roman" w:hAnsi="Times New Roman" w:eastAsia="Times New Roman" w:cs="Times New Roman"/>
+          <w:b w:val="false"/>
+          <w:bCs w:val="false"/>
+          <w:color w:val="000000"/>
+          <w:kern w:val="0"/>
+          <w:sz w:val="28"/>
+          <w:szCs w:val="28"/>
+          <w:lang w:val="zxx" w:eastAsia="ru-RU" w:bidi="zxx"/>
+          <w14:ligatures w14:val="none"/>
+        </w:rPr>
+      </w:pPr>
+      <w:r>
+        <w:rPr>
+          <w:rFonts w:eastAsia="Times New Roman" w:cs="Times New Roman"/>
+          <w:b w:val="false"/>
+          <w:bCs w:val="false"/>
+          <w:color w:val="000000"/>
+          <w:kern w:val="0"/>
+          <w:sz w:val="28"/>
+          <w:szCs w:val="28"/>
+          <w:lang w:val="zxx" w:eastAsia="ru-RU" w:bidi="zxx"/>
+          <w14:ligatures w14:val="none"/>
+        </w:rPr>
+        <w:t>Провести тестирование программного обеспечения на реальном оборудовании, выявить узкие места в работе системы и провести необходимые оптимизации.</w:t>
+      </w:r>
+    </w:p>
+    <w:p>
+      <w:pPr>
+        <w:pStyle w:val="Normal"/>
+        <w:shd w:val="clear" w:color="auto" w:fill="FFFFFF"/>
+        <w:bidi w:val="0"/>
+        <w:spacing w:lineRule="auto" w:line="240" w:beforeAutospacing="1" w:afterAutospacing="1"/>
+        <w:jc w:val="left"/>
+        <w:rPr>
+          <w:rFonts w:ascii="Times New Roman" w:hAnsi="Times New Roman" w:eastAsia="Times New Roman" w:cs="Times New Roman"/>
+          <w:color w:val="404040"/>
+          <w:kern w:val="0"/>
+          <w:sz w:val="28"/>
+          <w:szCs w:val="28"/>
+          <w:lang w:eastAsia="ru-RU"/>
+          <w14:ligatures w14:val="none"/>
+        </w:rPr>
+      </w:pPr>
+      <w:r>
+        <w:rPr>
+          <w:rFonts w:eastAsia="Times New Roman" w:cs="Times New Roman"/>
+          <w:color w:val="404040"/>
+          <w:kern w:val="0"/>
+          <w:sz w:val="28"/>
+          <w:szCs w:val="28"/>
+          <w:lang w:eastAsia="ru-RU"/>
+          <w14:ligatures w14:val="none"/>
+        </w:rPr>
+      </w:r>
+    </w:p>
+    <w:p>
+      <w:pPr>
+        <w:pStyle w:val="Normal"/>
+        <w:shd w:val="clear" w:color="auto" w:fill="FFFFFF"/>
+        <w:bidi w:val="0"/>
+        <w:spacing w:lineRule="auto" w:line="240" w:beforeAutospacing="1" w:afterAutospacing="1"/>
+        <w:jc w:val="left"/>
+        <w:rPr>
+          <w:rFonts w:ascii="Times New Roman" w:hAnsi="Times New Roman" w:eastAsia="Times New Roman" w:cs="Times New Roman"/>
+          <w:color w:val="404040"/>
+          <w:kern w:val="0"/>
+          <w:sz w:val="28"/>
+          <w:szCs w:val="28"/>
+          <w:lang w:eastAsia="ru-RU"/>
+          <w14:ligatures w14:val="none"/>
+        </w:rPr>
+      </w:pPr>
+      <w:r>
+        <w:rPr>
+          <w:rFonts w:eastAsia="Times New Roman" w:cs="Times New Roman"/>
+          <w:color w:val="404040"/>
+          <w:kern w:val="0"/>
+          <w:sz w:val="28"/>
+          <w:szCs w:val="28"/>
+          <w:lang w:eastAsia="ru-RU"/>
+          <w14:ligatures w14:val="none"/>
+        </w:rPr>
+      </w:r>
+    </w:p>
+    <w:p>
+      <w:pPr>
+        <w:pStyle w:val="Normal"/>
+        <w:shd w:val="clear" w:color="auto" w:fill="FFFFFF"/>
+        <w:bidi w:val="0"/>
+        <w:spacing w:lineRule="auto" w:line="240" w:beforeAutospacing="1" w:afterAutospacing="1"/>
+        <w:jc w:val="left"/>
+        <w:rPr>
+          <w:rFonts w:ascii="Times New Roman" w:hAnsi="Times New Roman" w:eastAsia="Times New Roman" w:cs="Times New Roman"/>
+          <w:color w:val="404040"/>
+          <w:kern w:val="0"/>
+          <w:sz w:val="28"/>
+          <w:szCs w:val="28"/>
+          <w:lang w:eastAsia="ru-RU"/>
+          <w14:ligatures w14:val="none"/>
+        </w:rPr>
+      </w:pPr>
+      <w:r>
+        <w:rPr>
+          <w:rFonts w:eastAsia="Times New Roman" w:cs="Times New Roman"/>
+          <w:color w:val="404040"/>
+          <w:kern w:val="0"/>
+          <w:sz w:val="28"/>
+          <w:szCs w:val="28"/>
+          <w:lang w:eastAsia="ru-RU"/>
+          <w14:ligatures w14:val="none"/>
+        </w:rPr>
+      </w:r>
+    </w:p>
+    <w:p>
+      <w:pPr>
+        <w:pStyle w:val="Normal"/>
+        <w:shd w:val="clear" w:color="auto" w:fill="FFFFFF"/>
+        <w:bidi w:val="0"/>
+        <w:spacing w:lineRule="auto" w:line="240" w:beforeAutospacing="1" w:afterAutospacing="1"/>
+        <w:jc w:val="left"/>
+        <w:rPr>
+          <w:rFonts w:ascii="Times New Roman" w:hAnsi="Times New Roman" w:eastAsia="Times New Roman" w:cs="Times New Roman"/>
+          <w:color w:val="404040"/>
+          <w:kern w:val="0"/>
+          <w:sz w:val="28"/>
+          <w:szCs w:val="28"/>
+          <w:lang w:eastAsia="ru-RU"/>
+          <w14:ligatures w14:val="none"/>
+        </w:rPr>
+      </w:pPr>
+      <w:r>
+        <w:rPr>
+          <w:rFonts w:eastAsia="Times New Roman" w:cs="Times New Roman"/>
+          <w:color w:val="404040"/>
+          <w:kern w:val="0"/>
+          <w:sz w:val="28"/>
+          <w:szCs w:val="28"/>
+          <w:lang w:eastAsia="ru-RU"/>
+          <w14:ligatures w14:val="none"/>
+        </w:rPr>
+      </w:r>
+    </w:p>
+    <w:p>
+      <w:pPr>
+        <w:pStyle w:val="Normal"/>
+        <w:shd w:val="clear" w:color="auto" w:fill="FFFFFF"/>
+        <w:bidi w:val="0"/>
+        <w:spacing w:lineRule="auto" w:line="240" w:beforeAutospacing="1" w:afterAutospacing="1"/>
+        <w:jc w:val="left"/>
+        <w:rPr>
+          <w:rFonts w:ascii="Times New Roman" w:hAnsi="Times New Roman" w:eastAsia="Times New Roman" w:cs="Times New Roman"/>
+          <w:color w:val="404040"/>
+          <w:kern w:val="0"/>
+          <w:sz w:val="28"/>
+          <w:szCs w:val="28"/>
+          <w:lang w:eastAsia="ru-RU"/>
+          <w14:ligatures w14:val="none"/>
+        </w:rPr>
+      </w:pPr>
+      <w:r>
+        <w:rPr>
+          <w:rFonts w:eastAsia="Times New Roman" w:cs="Times New Roman"/>
+          <w:color w:val="404040"/>
+          <w:kern w:val="0"/>
+          <w:sz w:val="28"/>
+          <w:szCs w:val="28"/>
+          <w:lang w:eastAsia="ru-RU"/>
+          <w14:ligatures w14:val="none"/>
+        </w:rPr>
+      </w:r>
+    </w:p>
+    <w:p>
+      <w:pPr>
+        <w:pStyle w:val="Normal"/>
+        <w:shd w:val="clear" w:color="auto" w:fill="FFFFFF"/>
+        <w:bidi w:val="0"/>
+        <w:spacing w:lineRule="auto" w:line="240" w:beforeAutospacing="1" w:afterAutospacing="1"/>
+        <w:jc w:val="left"/>
+        <w:rPr>
+          <w:rFonts w:ascii="Times New Roman" w:hAnsi="Times New Roman" w:eastAsia="Times New Roman" w:cs="Times New Roman"/>
+          <w:color w:val="404040"/>
+          <w:kern w:val="0"/>
+          <w:sz w:val="28"/>
+          <w:szCs w:val="28"/>
+          <w:lang w:eastAsia="ru-RU"/>
+          <w14:ligatures w14:val="none"/>
+        </w:rPr>
+      </w:pPr>
+      <w:r>
+        <w:rPr>
+          <w:rFonts w:eastAsia="Times New Roman" w:cs="Times New Roman"/>
+          <w:color w:val="404040"/>
+          <w:kern w:val="0"/>
+          <w:sz w:val="28"/>
+          <w:szCs w:val="28"/>
+          <w:lang w:eastAsia="ru-RU"/>
+          <w14:ligatures w14:val="none"/>
+        </w:rPr>
+      </w:r>
+    </w:p>
+    <w:p>
+      <w:pPr>
+        <w:pStyle w:val="Normal"/>
+        <w:shd w:val="clear" w:color="auto" w:fill="FFFFFF"/>
+        <w:bidi w:val="0"/>
+        <w:spacing w:lineRule="auto" w:line="240" w:beforeAutospacing="1" w:afterAutospacing="1"/>
+        <w:jc w:val="left"/>
+        <w:rPr>
+          <w:rFonts w:ascii="Times New Roman" w:hAnsi="Times New Roman" w:eastAsia="Times New Roman" w:cs="Times New Roman"/>
+          <w:color w:val="404040"/>
+          <w:kern w:val="0"/>
+          <w:sz w:val="28"/>
+          <w:szCs w:val="28"/>
+          <w:lang w:eastAsia="ru-RU"/>
+          <w14:ligatures w14:val="none"/>
+        </w:rPr>
+      </w:pPr>
+      <w:r>
+        <w:rPr>
+          <w:rFonts w:eastAsia="Times New Roman" w:cs="Times New Roman"/>
+          <w:color w:val="404040"/>
+          <w:kern w:val="0"/>
+          <w:sz w:val="28"/>
+          <w:szCs w:val="28"/>
+          <w:lang w:eastAsia="ru-RU"/>
+          <w14:ligatures w14:val="none"/>
+        </w:rPr>
+      </w:r>
+    </w:p>
+    <w:p>
+      <w:pPr>
+        <w:pStyle w:val="Normal"/>
+        <w:shd w:val="clear" w:color="auto" w:fill="FFFFFF"/>
+        <w:bidi w:val="0"/>
+        <w:spacing w:lineRule="auto" w:line="240" w:beforeAutospacing="1" w:afterAutospacing="1"/>
+        <w:jc w:val="left"/>
+        <w:rPr>
+          <w:rFonts w:ascii="Times New Roman" w:hAnsi="Times New Roman" w:eastAsia="Times New Roman" w:cs="Times New Roman"/>
+          <w:color w:val="404040"/>
+          <w:kern w:val="0"/>
+          <w:sz w:val="28"/>
+          <w:szCs w:val="28"/>
+          <w:lang w:eastAsia="ru-RU"/>
+          <w14:ligatures w14:val="none"/>
+        </w:rPr>
+      </w:pPr>
+      <w:r>
+        <w:rPr>
+          <w:rFonts w:eastAsia="Times New Roman" w:cs="Times New Roman"/>
+          <w:color w:val="404040"/>
+          <w:kern w:val="0"/>
+          <w:sz w:val="28"/>
+          <w:szCs w:val="28"/>
+          <w:lang w:eastAsia="ru-RU"/>
+          <w14:ligatures w14:val="none"/>
+        </w:rPr>
+      </w:r>
+    </w:p>
+    <w:p>
+      <w:pPr>
+        <w:pStyle w:val="Normal"/>
+        <w:shd w:val="clear" w:color="auto" w:fill="FFFFFF"/>
+        <w:bidi w:val="0"/>
+        <w:spacing w:lineRule="auto" w:line="240" w:beforeAutospacing="1" w:afterAutospacing="1"/>
+        <w:jc w:val="left"/>
+        <w:rPr>
+          <w:rFonts w:ascii="Times New Roman" w:hAnsi="Times New Roman" w:eastAsia="Times New Roman" w:cs="Times New Roman"/>
+          <w:color w:val="404040"/>
+          <w:kern w:val="0"/>
+          <w:sz w:val="28"/>
+          <w:szCs w:val="28"/>
+          <w:lang w:eastAsia="ru-RU"/>
+          <w14:ligatures w14:val="none"/>
+        </w:rPr>
+      </w:pPr>
+      <w:r>
+        <w:rPr>
+          <w:rFonts w:eastAsia="Times New Roman" w:cs="Times New Roman"/>
+          <w:color w:val="404040"/>
+          <w:kern w:val="0"/>
+          <w:sz w:val="28"/>
+          <w:szCs w:val="28"/>
+          <w:lang w:eastAsia="ru-RU"/>
+          <w14:ligatures w14:val="none"/>
+        </w:rPr>
+      </w:r>
+    </w:p>
+    <w:p>
+      <w:pPr>
+        <w:pStyle w:val="Style17"/>
+        <w:shd w:val="clear" w:color="auto" w:fill="FFFFFF"/>
+        <w:bidi w:val="0"/>
+        <w:spacing w:lineRule="auto" w:line="240" w:beforeAutospacing="1" w:afterAutospacing="1"/>
+        <w:jc w:val="center"/>
+        <w:rPr>
+          <w:rStyle w:val="Strong"/>
+          <w:rFonts w:ascii="Times New Roman" w:hAnsi="Times New Roman" w:eastAsia="Times New Roman" w:cs="Times New Roman"/>
+          <w:b/>
+          <w:bCs/>
+          <w:color w:val="404040"/>
+          <w:kern w:val="0"/>
+          <w:sz w:val="28"/>
+          <w:szCs w:val="28"/>
+          <w:lang w:val="zxx" w:eastAsia="ru-RU" w:bidi="zxx"/>
+          <w14:ligatures w14:val="none"/>
+        </w:rPr>
+      </w:pPr>
+      <w:r>
+        <w:rPr>
+          <w:rFonts w:eastAsia="Times New Roman" w:cs="Times New Roman"/>
+          <w:b/>
+          <w:bCs/>
+          <w:color w:val="404040"/>
+          <w:kern w:val="0"/>
+          <w:sz w:val="28"/>
+          <w:szCs w:val="28"/>
+          <w:lang w:val="zxx" w:eastAsia="ru-RU" w:bidi="zxx"/>
+          <w14:ligatures w14:val="none"/>
+        </w:rPr>
+      </w:r>
+    </w:p>
+    <w:p>
+      <w:pPr>
+        <w:pStyle w:val="Style17"/>
+        <w:shd w:val="clear" w:color="auto" w:fill="FFFFFF"/>
+        <w:bidi w:val="0"/>
+        <w:spacing w:lineRule="auto" w:line="240" w:beforeAutospacing="1" w:afterAutospacing="1"/>
+        <w:jc w:val="both"/>
+        <w:rPr/>
+      </w:pPr>
+      <w:r>
+        <w:rPr>
+          <w:rStyle w:val="Strong"/>
+          <w:rFonts w:eastAsia="Times New Roman" w:cs="Times New Roman"/>
+          <w:b/>
+          <w:bCs/>
+          <w:color w:val="000000"/>
+          <w:kern w:val="0"/>
+          <w:sz w:val="28"/>
+          <w:szCs w:val="28"/>
+          <w:lang w:val="zxx" w:eastAsia="ru-RU" w:bidi="zxx"/>
+          <w14:ligatures w14:val="none"/>
+        </w:rPr>
+        <w:t>Общая характеристика деятельности организации (заказчика проекта)</w:t>
+      </w:r>
+    </w:p>
+    <w:p>
+      <w:pPr>
+        <w:pStyle w:val="Style17"/>
+        <w:rPr/>
+      </w:pPr>
+      <w:r>
+        <w:rPr>
+          <w:rStyle w:val="Strong"/>
+          <w:rFonts w:eastAsia="Times New Roman" w:cs="Times New Roman"/>
+          <w:b/>
+          <w:bCs/>
+          <w:color w:val="000000"/>
+          <w:kern w:val="0"/>
+          <w:sz w:val="28"/>
+          <w:szCs w:val="28"/>
+          <w:lang w:val="zxx" w:eastAsia="ru-RU" w:bidi="zxx"/>
+          <w14:ligatures w14:val="none"/>
+        </w:rPr>
+        <w:t>Наименование заказчика:</w:t>
+      </w:r>
+      <w:r>
+        <w:rPr>
+          <w:rFonts w:eastAsia="Times New Roman" w:cs="Times New Roman"/>
+          <w:b w:val="false"/>
+          <w:bCs w:val="false"/>
+          <w:color w:val="000000"/>
+          <w:kern w:val="0"/>
+          <w:sz w:val="28"/>
+          <w:szCs w:val="28"/>
+          <w:lang w:val="zxx" w:eastAsia="ru-RU" w:bidi="zxx"/>
+          <w14:ligatures w14:val="none"/>
+        </w:rPr>
+        <w:br/>
+        <w:t>Аддитивный центр SYNCAM</w:t>
+      </w:r>
+    </w:p>
+    <w:p>
+      <w:pPr>
+        <w:pStyle w:val="Style17"/>
+        <w:spacing w:lineRule="auto" w:line="360"/>
+        <w:ind w:right="0" w:hanging="0"/>
+        <w:rPr/>
+      </w:pPr>
+      <w:r>
+        <w:rPr>
+          <w:rStyle w:val="Strong"/>
+          <w:rFonts w:eastAsia="Times New Roman" w:cs="Times New Roman"/>
+          <w:b/>
+          <w:bCs/>
+          <w:color w:val="000000"/>
+          <w:kern w:val="0"/>
+          <w:sz w:val="28"/>
+          <w:szCs w:val="28"/>
+          <w:lang w:val="zxx" w:eastAsia="ru-RU" w:bidi="zxx"/>
+          <w14:ligatures w14:val="none"/>
+        </w:rPr>
+        <w:t>Организационная структура:</w:t>
+      </w:r>
+      <w:r>
+        <w:rPr>
+          <w:rFonts w:eastAsia="Times New Roman" w:cs="Times New Roman"/>
+          <w:b w:val="false"/>
+          <w:bCs w:val="false"/>
+          <w:color w:val="000000"/>
+          <w:kern w:val="0"/>
+          <w:sz w:val="28"/>
+          <w:szCs w:val="28"/>
+          <w:lang w:val="zxx" w:eastAsia="ru-RU" w:bidi="zxx"/>
+          <w14:ligatures w14:val="none"/>
+        </w:rPr>
+        <w:br/>
+        <w:tab/>
+        <w:t>Аддитивный центр SYNCAM функционирует как специализированное инженерно-технологическое подразделение, взаимодействующее с промышленными, научными и образовательными организациями. В его структуре представлены технический отдел, отдел проектирования, сервисная служба, отдел по обучению и поддержке клиентов, а также коммерческое подразделение, ответственное за взаимодействие с поставщиками и заказчиками.</w:t>
+      </w:r>
+    </w:p>
+    <w:p>
+      <w:pPr>
+        <w:pStyle w:val="Style17"/>
+        <w:spacing w:lineRule="auto" w:line="360"/>
+        <w:ind w:right="0" w:hanging="0"/>
+        <w:rPr/>
+      </w:pPr>
+      <w:r>
+        <w:rPr>
+          <w:rStyle w:val="Strong"/>
+          <w:rFonts w:eastAsia="Times New Roman" w:cs="Times New Roman"/>
+          <w:b/>
+          <w:bCs/>
+          <w:color w:val="000000"/>
+          <w:kern w:val="0"/>
+          <w:sz w:val="28"/>
+          <w:szCs w:val="28"/>
+          <w:lang w:val="zxx" w:eastAsia="ru-RU" w:bidi="zxx"/>
+          <w14:ligatures w14:val="none"/>
+        </w:rPr>
+        <w:t>Описание деятельности:</w:t>
+      </w:r>
+      <w:r>
+        <w:rPr>
+          <w:rFonts w:eastAsia="Times New Roman" w:cs="Times New Roman"/>
+          <w:b w:val="false"/>
+          <w:bCs w:val="false"/>
+          <w:color w:val="000000"/>
+          <w:kern w:val="0"/>
+          <w:sz w:val="28"/>
+          <w:szCs w:val="28"/>
+          <w:lang w:val="zxx" w:eastAsia="ru-RU" w:bidi="zxx"/>
+          <w14:ligatures w14:val="none"/>
+        </w:rPr>
+        <w:br/>
+      </w:r>
+      <w:r>
+        <w:rPr>
+          <w:rFonts w:eastAsia="Andale Sans UI" w:cs="Tahoma"/>
+          <w:b w:val="false"/>
+          <w:bCs w:val="false"/>
+          <w:color w:val="000000"/>
+          <w:kern w:val="2"/>
+          <w:sz w:val="28"/>
+          <w:szCs w:val="28"/>
+          <w:lang w:val="zxx" w:eastAsia="zxx" w:bidi="zxx"/>
+        </w:rPr>
+        <w:tab/>
+        <w:t>Аддитивный центр SYNCAM занимается внедрением, поддержкой и развитием современных технологий аддитивного производства на территории Российской Федерации. Компания представляет на российском рынке решения от ведущих мировых производителей оборудования для 3D-печати, включая системы селективного лазерного сплавления металлов (SLM), селективного лазерного спекания полимерных порошков (SLS), а также стереолитографию (SLA). Деятельность центра направлена на интеграцию аддитивных технологий в производственные процессы предприятий, повышение их эффективности, сокращение сроков изготовления продукции и снижение производственных затрат. SYNCAM также активно участвует в научно-исследовательских проектах, образовательных инициативах и технических консультациях, способствуя развитию рынка цифрового производства в России.</w:t>
+      </w:r>
+    </w:p>
+    <w:p>
+      <w:pPr>
+        <w:pStyle w:val="Normal"/>
+        <w:shd w:val="clear" w:color="auto" w:fill="FFFFFF"/>
+        <w:bidi w:val="0"/>
+        <w:spacing w:lineRule="auto" w:line="360" w:beforeAutospacing="1" w:afterAutospacing="1"/>
+        <w:ind w:left="709" w:right="0" w:hanging="0"/>
+        <w:jc w:val="left"/>
+        <w:rPr>
+          <w:rFonts w:ascii="Times New Roman" w:hAnsi="Times New Roman" w:eastAsia="Andale Sans UI" w:cs="Tahoma"/>
+          <w:b w:val="false"/>
+          <w:bCs w:val="false"/>
+          <w:color w:val="000000"/>
+          <w:kern w:val="2"/>
+          <w:sz w:val="28"/>
+          <w:szCs w:val="28"/>
+          <w:lang w:val="zxx" w:eastAsia="zxx" w:bidi="zxx"/>
+        </w:rPr>
+      </w:pPr>
+      <w:r>
+        <w:rPr>
+          <w:rFonts w:eastAsia="Andale Sans UI" w:cs="Tahoma"/>
+          <w:b w:val="false"/>
+          <w:bCs w:val="false"/>
+          <w:color w:val="000000"/>
+          <w:kern w:val="2"/>
+          <w:sz w:val="28"/>
+          <w:szCs w:val="28"/>
+          <w:lang w:val="zxx" w:eastAsia="zxx" w:bidi="zxx"/>
+        </w:rPr>
+      </w:r>
+    </w:p>
+    <w:p>
+      <w:pPr>
+        <w:pStyle w:val="Normal"/>
+        <w:keepNext w:val="true"/>
+        <w:keepLines/>
+        <w:numPr>
+          <w:ilvl w:val="0"/>
+          <w:numId w:val="0"/>
+        </w:numPr>
+        <w:bidi w:val="0"/>
+        <w:spacing w:lineRule="auto" w:line="360" w:before="0" w:after="0"/>
+        <w:ind w:left="720" w:hanging="0"/>
+        <w:contextualSpacing/>
+        <w:jc w:val="left"/>
+        <w:rPr>
+          <w:rFonts w:ascii="Times New Roman" w:hAnsi="Times New Roman" w:eastAsia="Times New Roman" w:cs="Times New Roman"/>
+          <w:color w:val="000000"/>
+          <w:kern w:val="0"/>
+          <w:sz w:val="28"/>
+          <w:szCs w:val="28"/>
+          <w:lang w:eastAsia="ru-RU"/>
+          <w14:ligatures w14:val="none"/>
+        </w:rPr>
+      </w:pPr>
+      <w:r>
+        <w:rPr>
+          <w:rFonts w:eastAsia="Times New Roman" w:cs="Times New Roman"/>
+          <w:color w:val="000000"/>
+          <w:kern w:val="0"/>
+          <w:sz w:val="28"/>
+          <w:szCs w:val="28"/>
+          <w:lang w:eastAsia="ru-RU"/>
+          <w14:ligatures w14:val="none"/>
+        </w:rPr>
+      </w:r>
+    </w:p>
+    <w:p>
+      <w:pPr>
+        <w:pStyle w:val="Normal"/>
+        <w:numPr>
+          <w:ilvl w:val="0"/>
+          <w:numId w:val="0"/>
+        </w:numPr>
+        <w:bidi w:val="0"/>
+        <w:spacing w:lineRule="auto" w:line="360" w:before="0" w:after="0"/>
+        <w:ind w:left="720" w:hanging="0"/>
+        <w:contextualSpacing/>
+        <w:jc w:val="left"/>
+        <w:rPr>
+          <w:rFonts w:ascii="Times New Roman" w:hAnsi="Times New Roman" w:eastAsia="Times New Roman" w:cs="Times New Roman"/>
+          <w:color w:val="000000"/>
+          <w:kern w:val="0"/>
+          <w:sz w:val="28"/>
+          <w:szCs w:val="28"/>
+          <w:lang w:eastAsia="ru-RU"/>
+          <w14:ligatures w14:val="none"/>
+        </w:rPr>
+      </w:pPr>
+      <w:r>
+        <w:rPr>
+          <w:rFonts w:eastAsia="Times New Roman" w:cs="Times New Roman"/>
+          <w:color w:val="000000"/>
+          <w:kern w:val="0"/>
+          <w:sz w:val="28"/>
+          <w:szCs w:val="28"/>
+          <w:lang w:eastAsia="ru-RU"/>
+          <w14:ligatures w14:val="none"/>
+        </w:rPr>
+      </w:r>
+    </w:p>
+    <w:p>
+      <w:pPr>
+        <w:pStyle w:val="Normal"/>
+        <w:numPr>
+          <w:ilvl w:val="0"/>
+          <w:numId w:val="0"/>
+        </w:numPr>
+        <w:bidi w:val="0"/>
+        <w:spacing w:lineRule="auto" w:line="360" w:before="0" w:after="0"/>
+        <w:ind w:left="720" w:hanging="0"/>
+        <w:contextualSpacing/>
+        <w:jc w:val="left"/>
+        <w:rPr>
+          <w:rFonts w:ascii="Times New Roman" w:hAnsi="Times New Roman" w:eastAsia="Times New Roman" w:cs="Times New Roman"/>
+          <w:color w:val="000000"/>
+          <w:kern w:val="0"/>
+          <w:sz w:val="28"/>
+          <w:szCs w:val="28"/>
+          <w:lang w:eastAsia="ru-RU"/>
+          <w14:ligatures w14:val="none"/>
+        </w:rPr>
+      </w:pPr>
+      <w:r>
+        <w:rPr>
+          <w:rFonts w:eastAsia="Times New Roman" w:cs="Times New Roman"/>
+          <w:color w:val="000000"/>
+          <w:kern w:val="0"/>
+          <w:sz w:val="28"/>
+          <w:szCs w:val="28"/>
+          <w:lang w:eastAsia="ru-RU"/>
+          <w14:ligatures w14:val="none"/>
+        </w:rPr>
+      </w:r>
+    </w:p>
+    <w:p>
+      <w:pPr>
+        <w:pStyle w:val="Normal"/>
+        <w:numPr>
+          <w:ilvl w:val="0"/>
+          <w:numId w:val="0"/>
+        </w:numPr>
+        <w:bidi w:val="0"/>
+        <w:spacing w:lineRule="auto" w:line="360" w:before="0" w:after="0"/>
+        <w:ind w:left="720" w:hanging="0"/>
+        <w:contextualSpacing/>
+        <w:jc w:val="left"/>
+        <w:rPr>
+          <w:rFonts w:ascii="Times New Roman" w:hAnsi="Times New Roman" w:eastAsia="Times New Roman" w:cs="Times New Roman"/>
+          <w:color w:val="000000"/>
+          <w:kern w:val="0"/>
+          <w:sz w:val="28"/>
+          <w:szCs w:val="28"/>
+          <w:lang w:eastAsia="ru-RU"/>
+          <w14:ligatures w14:val="none"/>
+        </w:rPr>
+      </w:pPr>
+      <w:r>
+        <w:rPr>
+          <w:rFonts w:eastAsia="Times New Roman" w:cs="Times New Roman"/>
+          <w:color w:val="000000"/>
+          <w:kern w:val="0"/>
+          <w:sz w:val="28"/>
+          <w:szCs w:val="28"/>
+          <w:lang w:eastAsia="ru-RU"/>
+          <w14:ligatures w14:val="none"/>
+        </w:rPr>
+      </w:r>
+    </w:p>
+    <w:p>
+      <w:pPr>
+        <w:pStyle w:val="Normal"/>
+        <w:numPr>
+          <w:ilvl w:val="0"/>
+          <w:numId w:val="0"/>
+        </w:numPr>
+        <w:bidi w:val="0"/>
+        <w:spacing w:lineRule="auto" w:line="360" w:before="0" w:after="0"/>
+        <w:ind w:left="720" w:hanging="0"/>
+        <w:contextualSpacing/>
+        <w:jc w:val="both"/>
+        <w:rPr/>
+      </w:pPr>
+      <w:r>
+        <w:rPr>
+          <w:rStyle w:val="Strong"/>
+          <w:rFonts w:eastAsia="Times New Roman" w:cs="Times New Roman"/>
+          <w:b/>
+          <w:color w:val="000000"/>
+          <w:kern w:val="0"/>
+          <w:sz w:val="28"/>
+          <w:szCs w:val="28"/>
+          <w:lang w:eastAsia="ru-RU"/>
+          <w14:ligatures w14:val="none"/>
+        </w:rPr>
+        <w:t xml:space="preserve">Описание задания по проектной практике </w:t>
+      </w:r>
+    </w:p>
+    <w:p>
+      <w:pPr>
+        <w:pStyle w:val="Normal"/>
+        <w:numPr>
+          <w:ilvl w:val="0"/>
+          <w:numId w:val="0"/>
+        </w:numPr>
+        <w:tabs>
+          <w:tab w:val="clear" w:pos="706"/>
+        </w:tabs>
+        <w:bidi w:val="0"/>
+        <w:spacing w:lineRule="auto" w:line="360" w:before="0" w:after="0"/>
+        <w:ind w:left="0" w:right="0" w:hanging="0"/>
+        <w:contextualSpacing/>
+        <w:jc w:val="left"/>
+        <w:rPr/>
+      </w:pPr>
+      <w:r>
+        <w:rPr>
+          <w:rStyle w:val="Strong"/>
+          <w:rFonts w:eastAsia="Times New Roman" w:cs="Times New Roman"/>
+          <w:b w:val="false"/>
+          <w:bCs w:val="false"/>
+          <w:color w:val="000000"/>
+          <w:kern w:val="0"/>
+          <w:sz w:val="28"/>
+          <w:szCs w:val="28"/>
+          <w:lang w:eastAsia="ru-RU"/>
+        </w:rPr>
+        <w:t xml:space="preserve">           </w:t>
+      </w:r>
+      <w:r>
+        <w:rPr>
+          <w:rStyle w:val="Strong"/>
+          <w:rFonts w:eastAsia="Times New Roman" w:cs="Times New Roman"/>
+          <w:b w:val="false"/>
+          <w:bCs w:val="false"/>
+          <w:color w:val="000000"/>
+          <w:kern w:val="0"/>
+          <w:sz w:val="28"/>
+          <w:szCs w:val="28"/>
+          <w:lang w:eastAsia="ru-RU"/>
+          <w14:ligatures w14:val="none"/>
+        </w:rPr>
+        <w:t xml:space="preserve">Проектная практика для студентов первого курса, обучающихся по направлениям в области информационных технологий и кибербезопасности, представляет собой неотъемлемую часть учебного процесса. Её продолжительность составляет 72 академических часа, и основной задачей является формирование у студентов прикладных навыков, способности к самоорганизации и эффективному командному взаимодействию. Практика построена по модульному принципу и включает как обязательные компоненты, так и вариативные задания </w:t>
+      </w:r>
+    </w:p>
+    <w:p>
+      <w:pPr>
+        <w:pStyle w:val="Style17"/>
+        <w:numPr>
+          <w:ilvl w:val="0"/>
+          <w:numId w:val="0"/>
+        </w:numPr>
+        <w:tabs>
+          <w:tab w:val="clear" w:pos="706"/>
+        </w:tabs>
+        <w:bidi w:val="0"/>
+        <w:spacing w:lineRule="auto" w:line="360" w:before="0" w:after="0"/>
+        <w:ind w:left="0" w:right="0" w:hanging="0"/>
+        <w:contextualSpacing/>
+        <w:jc w:val="left"/>
+        <w:rPr/>
+      </w:pPr>
+      <w:r>
+        <w:rPr>
+          <w:rStyle w:val="Strong"/>
+          <w:rFonts w:eastAsia="Times New Roman" w:cs="Times New Roman"/>
+          <w:color w:val="000000"/>
+          <w:kern w:val="0"/>
+          <w:sz w:val="28"/>
+          <w:szCs w:val="28"/>
+          <w:lang w:val="en-US" w:eastAsia="ru-RU"/>
+          <w14:ligatures w14:val="none"/>
+        </w:rPr>
+        <w:t xml:space="preserve">1. </w:t>
+      </w:r>
+      <w:r>
+        <w:rPr>
+          <w:rStyle w:val="Strong"/>
+          <w:rFonts w:eastAsia="Times New Roman" w:cs="Times New Roman"/>
+          <w:color w:val="000000"/>
+          <w:kern w:val="0"/>
+          <w:sz w:val="28"/>
+          <w:szCs w:val="28"/>
+          <w:lang w:eastAsia="ru-RU"/>
+          <w14:ligatures w14:val="none"/>
+        </w:rPr>
+        <w:t>Настройка Git-репозитория:</w:t>
+      </w:r>
+      <w:r>
+        <w:rPr>
+          <w:rStyle w:val="Strong"/>
+          <w:rFonts w:eastAsia="Times New Roman" w:cs="Times New Roman"/>
+          <w:b w:val="false"/>
+          <w:bCs w:val="false"/>
+          <w:color w:val="000000"/>
+          <w:kern w:val="0"/>
+          <w:sz w:val="28"/>
+          <w:szCs w:val="28"/>
+          <w:lang w:eastAsia="ru-RU"/>
+          <w14:ligatures w14:val="none"/>
+        </w:rPr>
+        <w:br/>
+        <w:t xml:space="preserve"> </w:t>
+      </w:r>
+      <w:r>
+        <w:rPr>
+          <w:rStyle w:val="Strong"/>
+          <w:rFonts w:eastAsia="Times New Roman" w:cs="Times New Roman"/>
+          <w:b w:val="false"/>
+          <w:bCs w:val="false"/>
+          <w:color w:val="000000"/>
+          <w:kern w:val="0"/>
+          <w:sz w:val="28"/>
+          <w:szCs w:val="28"/>
+          <w:lang w:val="en-US" w:eastAsia="ru-RU"/>
+          <w14:ligatures w14:val="none"/>
+        </w:rPr>
+        <w:tab/>
+      </w:r>
+      <w:r>
+        <w:rPr>
+          <w:rStyle w:val="Strong"/>
+          <w:rFonts w:eastAsia="Times New Roman" w:cs="Times New Roman"/>
+          <w:b w:val="false"/>
+          <w:bCs w:val="false"/>
+          <w:color w:val="000000"/>
+          <w:kern w:val="0"/>
+          <w:sz w:val="28"/>
+          <w:szCs w:val="28"/>
+          <w:lang w:eastAsia="ru-RU"/>
+          <w14:ligatures w14:val="none"/>
+        </w:rPr>
+        <w:t>• создать командный репозиторий на платформе GitHub или GitVerse с использованием шаблона;</w:t>
+        <w:br/>
+        <w:t xml:space="preserve"> </w:t>
+        <w:tab/>
+        <w:t>• освоить основные команды системы контроля версий Git;</w:t>
+        <w:br/>
+        <w:tab/>
+        <w:t>• осуществлять регулярную фиксацию изменений с понятными и содержательными комментариями к коммитам.</w:t>
+      </w:r>
+    </w:p>
+    <w:p>
+      <w:pPr>
+        <w:pStyle w:val="Style17"/>
+        <w:numPr>
+          <w:ilvl w:val="0"/>
+          <w:numId w:val="0"/>
+        </w:numPr>
+        <w:tabs>
+          <w:tab w:val="clear" w:pos="706"/>
+        </w:tabs>
+        <w:bidi w:val="0"/>
+        <w:spacing w:lineRule="auto" w:line="360" w:before="0" w:after="0"/>
+        <w:ind w:left="0" w:right="0" w:hanging="0"/>
+        <w:contextualSpacing/>
+        <w:jc w:val="left"/>
+        <w:rPr/>
+      </w:pPr>
+      <w:r>
+        <w:rPr>
+          <w:rStyle w:val="Strong"/>
+          <w:sz w:val="28"/>
+          <w:szCs w:val="28"/>
+          <w:lang w:val="en-US"/>
+        </w:rPr>
+        <w:t xml:space="preserve">2. </w:t>
+      </w:r>
+      <w:r>
+        <w:rPr>
+          <w:rStyle w:val="Strong"/>
+          <w:sz w:val="28"/>
+          <w:szCs w:val="28"/>
+        </w:rPr>
+        <w:t>Оформление документации в формате Markdown:</w:t>
+      </w:r>
+      <w:r>
+        <w:rPr>
+          <w:sz w:val="28"/>
+          <w:szCs w:val="28"/>
+        </w:rPr>
+        <w:br/>
+        <w:tab/>
+        <w:t>• подготовить все проектные материалы в формате Markdown;</w:t>
+        <w:br/>
+        <w:tab/>
+        <w:t>• изучить и применять базовый синтаксис языка разметки Markdown.</w:t>
+      </w:r>
+    </w:p>
+    <w:p>
+      <w:pPr>
+        <w:pStyle w:val="Style17"/>
+        <w:numPr>
+          <w:ilvl w:val="0"/>
+          <w:numId w:val="0"/>
+        </w:numPr>
+        <w:tabs>
+          <w:tab w:val="clear" w:pos="706"/>
+        </w:tabs>
+        <w:bidi w:val="0"/>
+        <w:spacing w:lineRule="auto" w:line="360" w:before="0" w:after="0"/>
+        <w:ind w:left="0" w:right="0" w:hanging="0"/>
+        <w:contextualSpacing/>
+        <w:jc w:val="left"/>
+        <w:rPr/>
+      </w:pPr>
+      <w:r>
+        <w:rPr>
+          <w:rStyle w:val="Strong"/>
+          <w:sz w:val="28"/>
+          <w:szCs w:val="28"/>
+          <w:lang w:val="en-US"/>
+        </w:rPr>
+        <w:t xml:space="preserve">3. </w:t>
+      </w:r>
+      <w:r>
+        <w:rPr>
+          <w:rStyle w:val="Strong"/>
+          <w:sz w:val="28"/>
+          <w:szCs w:val="28"/>
+        </w:rPr>
+        <w:t>Разработка статического веб-сайта:</w:t>
+      </w:r>
+      <w:r>
+        <w:rPr>
+          <w:sz w:val="28"/>
+          <w:szCs w:val="28"/>
+        </w:rPr>
+        <w:br/>
+        <w:tab/>
+        <w:t>• создать сайт с применением HTML и CSS либо генератора статических сайтов Hugo на основе тематики проектной деятельности;</w:t>
+        <w:br/>
+        <w:tab/>
+        <w:t>• включить в структуру сайта следующие разделы: главная страница, информация о проекте, команда, дневник проекта, полезные ресурсы.</w:t>
+      </w:r>
+    </w:p>
+    <w:p>
+      <w:pPr>
+        <w:pStyle w:val="Style17"/>
+        <w:numPr>
+          <w:ilvl w:val="0"/>
+          <w:numId w:val="0"/>
+        </w:numPr>
+        <w:tabs>
+          <w:tab w:val="clear" w:pos="706"/>
+        </w:tabs>
+        <w:bidi w:val="0"/>
+        <w:spacing w:lineRule="auto" w:line="360" w:before="0" w:after="0"/>
+        <w:ind w:left="0" w:right="0" w:hanging="0"/>
+        <w:contextualSpacing/>
+        <w:jc w:val="left"/>
+        <w:rPr/>
+      </w:pPr>
+      <w:r>
+        <w:rPr>
+          <w:rStyle w:val="Strong"/>
+          <w:sz w:val="28"/>
+          <w:szCs w:val="28"/>
+          <w:lang w:val="en-US"/>
+        </w:rPr>
+        <w:t xml:space="preserve">4. </w:t>
+      </w:r>
+      <w:r>
+        <w:rPr>
+          <w:rStyle w:val="Strong"/>
+          <w:sz w:val="28"/>
+          <w:szCs w:val="28"/>
+        </w:rPr>
+        <w:t>Взаимодействие с организацией-партнёром:</w:t>
+      </w:r>
+      <w:r>
+        <w:rPr>
+          <w:sz w:val="28"/>
+          <w:szCs w:val="28"/>
+        </w:rPr>
+        <w:br/>
+        <w:tab/>
+        <w:t>• принимать участие в специализированных мероприятиях, организуемых партнёром;</w:t>
+        <w:br/>
+        <w:tab/>
+        <w:t>• подготовить отчёт о сотрудничестве и оформить его в формате Markdown.</w:t>
+      </w:r>
+    </w:p>
+    <w:p>
+      <w:pPr>
+        <w:pStyle w:val="Style17"/>
+        <w:numPr>
+          <w:ilvl w:val="0"/>
+          <w:numId w:val="0"/>
+        </w:numPr>
+        <w:tabs>
+          <w:tab w:val="clear" w:pos="706"/>
+        </w:tabs>
+        <w:bidi w:val="0"/>
+        <w:spacing w:lineRule="auto" w:line="360" w:before="0" w:after="0"/>
+        <w:ind w:left="0" w:right="0" w:hanging="0"/>
+        <w:contextualSpacing/>
+        <w:jc w:val="left"/>
+        <w:rPr/>
+      </w:pPr>
+      <w:r>
+        <w:rPr>
+          <w:rStyle w:val="Strong"/>
+          <w:sz w:val="28"/>
+          <w:szCs w:val="28"/>
+          <w:lang w:val="en-US"/>
+        </w:rPr>
+        <w:t xml:space="preserve">5. </w:t>
+      </w:r>
+      <w:r>
+        <w:rPr>
+          <w:rStyle w:val="Strong"/>
+          <w:sz w:val="28"/>
+          <w:szCs w:val="28"/>
+        </w:rPr>
+        <w:t>Практическая реализация выбранной технологии:</w:t>
+      </w:r>
+      <w:r>
+        <w:rPr>
+          <w:sz w:val="28"/>
+          <w:szCs w:val="28"/>
+        </w:rPr>
+        <w:br/>
+        <w:tab/>
+      </w:r>
+      <w:r>
+        <w:rPr>
+          <w:sz w:val="28"/>
+          <w:szCs w:val="28"/>
+          <w:lang w:val="zxx" w:bidi="zxx"/>
+        </w:rPr>
+        <w:t>• выбрать технологию из предложенного перечня</w:t>
+      </w:r>
+      <w:r>
+        <w:rPr>
+          <w:sz w:val="28"/>
+          <w:szCs w:val="28"/>
+          <w:lang w:val="ru-RU" w:bidi="zxx"/>
+        </w:rPr>
+        <w:t>: С</w:t>
+      </w:r>
+      <w:r>
+        <w:rPr>
+          <w:sz w:val="28"/>
+          <w:szCs w:val="28"/>
+          <w:lang w:val="ru-RU" w:bidi="zxx"/>
+        </w:rPr>
+        <w:t>оздани</w:t>
+      </w:r>
+      <w:r>
+        <w:rPr>
+          <w:color w:val="000000"/>
+          <w:sz w:val="28"/>
+          <w:szCs w:val="28"/>
+          <w:lang w:val="ru-RU" w:bidi="zxx"/>
+        </w:rPr>
+        <w:t xml:space="preserve">е </w:t>
+      </w:r>
+      <w:r>
+        <w:rPr>
+          <w:b w:val="false"/>
+          <w:i w:val="false"/>
+          <w:caps w:val="false"/>
+          <w:smallCaps w:val="false"/>
+          <w:color w:val="000000"/>
+          <w:spacing w:val="0"/>
+          <w:sz w:val="28"/>
+          <w:szCs w:val="28"/>
+          <w:lang w:val="ru-RU" w:bidi="zxx"/>
+        </w:rPr>
+        <w:t>Telegram-бота, который помогает пользователям учить английские слова</w:t>
+      </w:r>
+      <w:r>
+        <w:rPr>
+          <w:color w:val="000000"/>
+          <w:sz w:val="28"/>
+          <w:szCs w:val="28"/>
+          <w:lang w:val="ru-RU" w:bidi="zxx"/>
+        </w:rPr>
+        <w:t xml:space="preserve"> </w:t>
+      </w:r>
+    </w:p>
+    <w:p>
+      <w:pPr>
+        <w:pStyle w:val="Style17"/>
+        <w:numPr>
+          <w:ilvl w:val="0"/>
+          <w:numId w:val="0"/>
+        </w:numPr>
+        <w:tabs>
+          <w:tab w:val="clear" w:pos="706"/>
+        </w:tabs>
+        <w:bidi w:val="0"/>
+        <w:spacing w:lineRule="auto" w:line="360" w:before="0" w:after="0"/>
+        <w:ind w:left="680" w:right="0" w:hanging="0"/>
+        <w:contextualSpacing/>
+        <w:jc w:val="left"/>
+        <w:rPr/>
+      </w:pPr>
+      <w:r>
+        <w:rPr>
+          <w:rStyle w:val="Strong"/>
+          <w:sz w:val="28"/>
+          <w:szCs w:val="28"/>
+          <w:lang w:val="en-US"/>
+        </w:rPr>
+        <w:t xml:space="preserve">6. </w:t>
+      </w:r>
+      <w:r>
+        <w:rPr>
+          <w:rStyle w:val="Strong"/>
+          <w:sz w:val="28"/>
+          <w:szCs w:val="28"/>
+        </w:rPr>
+        <w:t>Финальный отчёт:</w:t>
+      </w:r>
+      <w:r>
+        <w:rPr>
+          <w:sz w:val="28"/>
+          <w:szCs w:val="28"/>
+        </w:rPr>
+        <w:br/>
+        <w:t xml:space="preserve"> • составить итоговый отчёт по проектной практике в соответствии</w:t>
+      </w:r>
+    </w:p>
+    <w:p>
+      <w:pPr>
+        <w:pStyle w:val="Style17"/>
+        <w:numPr>
+          <w:ilvl w:val="0"/>
+          <w:numId w:val="0"/>
+        </w:numPr>
+        <w:tabs>
+          <w:tab w:val="clear" w:pos="706"/>
+        </w:tabs>
+        <w:bidi w:val="0"/>
+        <w:spacing w:lineRule="auto" w:line="360" w:before="0" w:after="0"/>
+        <w:ind w:left="0" w:right="0" w:hanging="0"/>
+        <w:contextualSpacing/>
+        <w:jc w:val="left"/>
+        <w:rPr/>
+      </w:pPr>
+      <w:r>
+        <w:rPr>
+          <w:sz w:val="28"/>
+          <w:szCs w:val="28"/>
+        </w:rPr>
+        <w:t>предложенным шаблоном;</w:t>
+        <w:br/>
+        <w:tab/>
+        <w:t>• последовательно описать все этапы реализации проекта;</w:t>
+        <w:br/>
+        <w:tab/>
+        <w:t>• включить индивидуальные планы участников;</w:t>
+        <w:br/>
+        <w:tab/>
+        <w:t>• загрузить итоговый отчёт в двух форматах — DOCX и PDF.</w:t>
+      </w:r>
+    </w:p>
+    <w:p>
+      <w:pPr>
+        <w:pStyle w:val="2"/>
+        <w:shd w:val="clear" w:color="auto" w:fill="FFFFFF"/>
+        <w:bidi w:val="0"/>
+        <w:spacing w:lineRule="auto" w:line="240" w:beforeAutospacing="1" w:afterAutospacing="1"/>
+        <w:jc w:val="both"/>
+        <w:rPr/>
+      </w:pPr>
+      <w:r>
+        <w:rPr>
+          <w:rStyle w:val="Strong"/>
+          <w:rFonts w:eastAsia="Times New Roman" w:cs="Times New Roman" w:ascii="Times New Roman" w:hAnsi="Times New Roman"/>
+          <w:b/>
+          <w:color w:val="000000"/>
+          <w:kern w:val="0"/>
+          <w:sz w:val="28"/>
+          <w:szCs w:val="28"/>
+          <w:lang w:eastAsia="ru-RU"/>
+          <w14:ligatures w14:val="none"/>
+        </w:rPr>
+        <w:t xml:space="preserve">Описание проекта </w:t>
+      </w:r>
+      <w:r>
+        <w:rPr>
+          <w:rStyle w:val="Strong"/>
+          <w:rFonts w:eastAsia="Times New Roman" w:cs="Times New Roman" w:ascii="Times New Roman" w:hAnsi="Times New Roman"/>
+          <w:b/>
+          <w:color w:val="000000"/>
+          <w:kern w:val="0"/>
+          <w:sz w:val="28"/>
+          <w:szCs w:val="28"/>
+          <w:lang w:val="ru-RU" w:eastAsia="ru-RU"/>
+          <w14:ligatures w14:val="none"/>
+        </w:rPr>
+        <w:t>по проектной деятельности</w:t>
+      </w:r>
+      <w:r>
+        <w:rPr>
+          <w:rStyle w:val="Strong"/>
+          <w:rFonts w:eastAsia="Times New Roman" w:cs="Times New Roman" w:ascii="Times New Roman" w:hAnsi="Times New Roman"/>
+          <w:b/>
+          <w:color w:val="000000"/>
+          <w:kern w:val="0"/>
+          <w:sz w:val="28"/>
+          <w:szCs w:val="28"/>
+          <w:lang w:eastAsia="ru-RU"/>
+          <w14:ligatures w14:val="none"/>
+        </w:rPr>
+        <w:t>: Разработка программного обеспечения для 3D-принтера с системой многоматериальной печати</w:t>
+      </w:r>
+    </w:p>
+    <w:p>
+      <w:pPr>
+        <w:pStyle w:val="Style17"/>
+        <w:bidi w:val="0"/>
+        <w:spacing w:lineRule="auto" w:line="360"/>
+        <w:ind w:right="0" w:hanging="0"/>
+        <w:jc w:val="both"/>
+        <w:rPr/>
+      </w:pPr>
+      <w:r>
+        <w:rPr>
+          <w:color w:val="000000"/>
+          <w:sz w:val="28"/>
+          <w:szCs w:val="28"/>
+        </w:rPr>
+        <w:tab/>
+        <w:t>Проектная работа была направлена на создание программного обеспечения, обеспечивающего эффективное управление 3D-принтером, способным выполнять многоматериальную печать. Эта технология позволяет создавать изделия с уникальными физико-механическими характеристиками за счёт использования различных типов пластика и цветов в рамках одного производственного процесса. Она востребована в таких сферах, как машиностроение, медицина, архитектура и промышленный дизайн.</w:t>
+      </w:r>
+    </w:p>
+    <w:p>
+      <w:pPr>
+        <w:pStyle w:val="Style17"/>
+        <w:bidi w:val="0"/>
+        <w:spacing w:lineRule="auto" w:line="360"/>
+        <w:ind w:right="0" w:hanging="0"/>
+        <w:jc w:val="both"/>
+        <w:rPr/>
+      </w:pPr>
+      <w:r>
+        <w:rPr>
+          <w:color w:val="000000"/>
+          <w:sz w:val="28"/>
+          <w:szCs w:val="28"/>
+        </w:rPr>
+        <w:tab/>
+        <w:t>На первом этапе участники сосредоточились на разработке архитектуры системы и проектировании механической части устройства. Важной особенностью стала система с двумя независимыми каретками, которая позволила реализовать параллельную или последовательную работу с разными материалами. Была спроектирована и напечатана на 3D-принтере необходимая механика: элементы корпуса, крепежные узлы и подставки. Также велась работа над электронной частью и пайкой платы питания вентиляторов.</w:t>
+      </w:r>
+    </w:p>
+    <w:p>
+      <w:pPr>
+        <w:pStyle w:val="Style17"/>
+        <w:bidi w:val="0"/>
+        <w:spacing w:lineRule="auto" w:line="360"/>
+        <w:ind w:right="0" w:hanging="0"/>
+        <w:jc w:val="both"/>
+        <w:rPr/>
+      </w:pPr>
+      <w:r>
+        <w:rPr>
+          <w:color w:val="000000"/>
+          <w:sz w:val="28"/>
+          <w:szCs w:val="28"/>
+        </w:rPr>
+        <w:tab/>
+        <w:t>Параллельно с технической реализацией осуществлялась программная разработка. Основной задачей на этом этапе стало создание скриптов постобработки и конфигурационных файлов, обеспечивающих корректную интерпретацию G-кода в условиях многоматериальной печати. Специалисты по программированию разработали макросы для управления экструдерами, синхронизации их работы, автоматической очистки сопел и переключения материалов в зависимости от содержимого модели. Дополнительно адаптировались существующие инструменты слайсинга, чтобы они могли эффективно распределять материалы по зонам 3D-моделей.</w:t>
+      </w:r>
+    </w:p>
+    <w:p>
+      <w:pPr>
+        <w:pStyle w:val="Style17"/>
+        <w:bidi w:val="0"/>
+        <w:spacing w:lineRule="auto" w:line="360"/>
+        <w:ind w:right="0" w:hanging="0"/>
+        <w:jc w:val="both"/>
+        <w:rPr/>
+      </w:pPr>
+      <w:r>
+        <w:rPr>
+          <w:color w:val="000000"/>
+          <w:sz w:val="28"/>
+          <w:szCs w:val="28"/>
+        </w:rPr>
+        <w:tab/>
+        <w:t>Работа над проектом велась в команде, где были четко разграничены роли между разработчиками, инженерами и дизайнерами. Это обеспечило слаженность на всех этапах — от генерации идеи до практической сборки и тестирования системы. Особое внимание уделялось документации, презентационным материалам и согласованию решений с требованиями заказчика – компании Syncam.</w:t>
+      </w:r>
+    </w:p>
+    <w:p>
+      <w:pPr>
+        <w:pStyle w:val="Style17"/>
+        <w:bidi w:val="0"/>
+        <w:spacing w:lineRule="auto" w:line="360"/>
+        <w:ind w:right="0" w:hanging="0"/>
+        <w:jc w:val="both"/>
+        <w:rPr/>
+      </w:pPr>
+      <w:r>
+        <w:rPr>
+          <w:color w:val="000000"/>
+          <w:sz w:val="28"/>
+          <w:szCs w:val="28"/>
+        </w:rPr>
+        <w:tab/>
+        <w:t>Завершающим этапом стало тестирование прототипа. Были проведены испытания с различными типами моделей, отличающимися по сложности, плотности и необходимым свойствам материалов. Результаты показали стабильную работу программного обеспечения и высокую точность печати. На основе полученных данных был проведен анализ эффективности, выявлены и устранены недочеты, улучшены алгоритмы взаимодействия с оборудованием.</w:t>
+      </w:r>
+    </w:p>
+    <w:p>
+      <w:pPr>
+        <w:pStyle w:val="Style17"/>
+        <w:bidi w:val="0"/>
+        <w:spacing w:lineRule="auto" w:line="360"/>
+        <w:ind w:right="0" w:hanging="0"/>
+        <w:jc w:val="both"/>
+        <w:rPr>
+          <w:color w:val="000000"/>
+          <w:sz w:val="28"/>
+          <w:szCs w:val="28"/>
+        </w:rPr>
+      </w:pPr>
+      <w:r>
+        <w:rPr>
+          <w:color w:val="000000"/>
+          <w:sz w:val="28"/>
+          <w:szCs w:val="28"/>
+        </w:rPr>
+      </w:r>
+    </w:p>
+    <w:p>
+      <w:pPr>
+        <w:pStyle w:val="Style17"/>
+        <w:bidi w:val="0"/>
+        <w:spacing w:lineRule="auto" w:line="360"/>
+        <w:ind w:right="0" w:hanging="0"/>
+        <w:jc w:val="both"/>
+        <w:rPr>
+          <w:color w:val="000000"/>
+          <w:sz w:val="28"/>
+          <w:szCs w:val="28"/>
+        </w:rPr>
+      </w:pPr>
+      <w:r>
+        <w:rPr>
+          <w:color w:val="000000"/>
+          <w:sz w:val="28"/>
+          <w:szCs w:val="28"/>
+        </w:rPr>
+      </w:r>
+    </w:p>
+    <w:p>
+      <w:pPr>
+        <w:pStyle w:val="Style17"/>
+        <w:bidi w:val="0"/>
+        <w:spacing w:lineRule="auto" w:line="360"/>
+        <w:ind w:right="0" w:hanging="0"/>
+        <w:jc w:val="both"/>
+        <w:rPr>
+          <w:color w:val="000000"/>
+          <w:sz w:val="28"/>
+          <w:szCs w:val="28"/>
+        </w:rPr>
+      </w:pPr>
+      <w:r>
+        <w:rPr>
+          <w:color w:val="000000"/>
+          <w:sz w:val="28"/>
+          <w:szCs w:val="28"/>
+        </w:rPr>
+      </w:r>
+    </w:p>
+    <w:p>
+      <w:pPr>
+        <w:pStyle w:val="Style17"/>
+        <w:bidi w:val="0"/>
+        <w:spacing w:lineRule="auto" w:line="360"/>
+        <w:ind w:right="0" w:hanging="0"/>
+        <w:jc w:val="both"/>
+        <w:rPr>
+          <w:color w:val="000000"/>
+          <w:sz w:val="28"/>
+          <w:szCs w:val="28"/>
+        </w:rPr>
+      </w:pPr>
+      <w:r>
+        <w:rPr>
+          <w:color w:val="000000"/>
+          <w:sz w:val="28"/>
+          <w:szCs w:val="28"/>
+        </w:rPr>
+      </w:r>
+    </w:p>
+    <w:p>
+      <w:pPr>
+        <w:pStyle w:val="Style17"/>
+        <w:bidi w:val="0"/>
+        <w:spacing w:lineRule="auto" w:line="360"/>
+        <w:ind w:right="0" w:hanging="0"/>
+        <w:jc w:val="both"/>
+        <w:rPr>
+          <w:color w:val="000000"/>
+          <w:sz w:val="28"/>
+          <w:szCs w:val="28"/>
+        </w:rPr>
+      </w:pPr>
+      <w:r>
+        <w:rPr>
+          <w:color w:val="000000"/>
+          <w:sz w:val="28"/>
+          <w:szCs w:val="28"/>
+        </w:rPr>
+      </w:r>
+    </w:p>
+    <w:p>
+      <w:pPr>
+        <w:pStyle w:val="Style17"/>
+        <w:bidi w:val="0"/>
+        <w:spacing w:lineRule="auto" w:line="360"/>
+        <w:ind w:right="0" w:hanging="0"/>
+        <w:jc w:val="both"/>
+        <w:rPr>
+          <w:color w:val="000000"/>
+          <w:sz w:val="28"/>
+          <w:szCs w:val="28"/>
+        </w:rPr>
+      </w:pPr>
+      <w:r>
+        <w:rPr>
+          <w:color w:val="000000"/>
+          <w:sz w:val="28"/>
+          <w:szCs w:val="28"/>
+        </w:rPr>
+      </w:r>
+    </w:p>
+    <w:p>
+      <w:pPr>
+        <w:pStyle w:val="Style17"/>
+        <w:bidi w:val="0"/>
+        <w:spacing w:lineRule="auto" w:line="360"/>
+        <w:ind w:right="0" w:hanging="0"/>
+        <w:jc w:val="both"/>
+        <w:rPr>
+          <w:color w:val="000000"/>
+          <w:sz w:val="28"/>
+          <w:szCs w:val="28"/>
+        </w:rPr>
+      </w:pPr>
+      <w:r>
+        <w:rPr>
+          <w:color w:val="000000"/>
+          <w:sz w:val="28"/>
+          <w:szCs w:val="28"/>
+        </w:rPr>
+      </w:r>
+    </w:p>
+    <w:p>
+      <w:pPr>
+        <w:pStyle w:val="Normal"/>
+        <w:bidi w:val="0"/>
+        <w:spacing w:lineRule="auto" w:line="240" w:before="480" w:after="480"/>
+        <w:jc w:val="left"/>
+        <w:rPr>
+          <w:rFonts w:ascii="Times New Roman" w:hAnsi="Times New Roman" w:eastAsia="Times New Roman" w:cs="Times New Roman"/>
+          <w:kern w:val="0"/>
+          <w:sz w:val="28"/>
+          <w:szCs w:val="28"/>
+          <w:lang w:eastAsia="ru-RU"/>
+          <w14:ligatures w14:val="none"/>
+        </w:rPr>
+      </w:pPr>
+      <w:r>
+        <w:rPr>
+          <w:rFonts w:eastAsia="Times New Roman" w:cs="Times New Roman"/>
+          <w:kern w:val="0"/>
+          <w:sz w:val="28"/>
+          <w:szCs w:val="28"/>
+          <w:lang w:eastAsia="ru-RU"/>
+          <w14:ligatures w14:val="none"/>
+        </w:rPr>
+      </w:r>
+    </w:p>
+    <w:p>
+      <w:pPr>
+        <w:pStyle w:val="Normal"/>
+        <w:bidi w:val="0"/>
+        <w:spacing w:lineRule="auto" w:line="240" w:before="480" w:after="480"/>
+        <w:jc w:val="left"/>
+        <w:rPr>
+          <w:rFonts w:ascii="Times New Roman" w:hAnsi="Times New Roman" w:eastAsia="Times New Roman" w:cs="Times New Roman"/>
+          <w:kern w:val="0"/>
+          <w:sz w:val="28"/>
+          <w:szCs w:val="28"/>
+          <w:lang w:eastAsia="ru-RU"/>
+          <w14:ligatures w14:val="none"/>
+        </w:rPr>
+      </w:pPr>
+      <w:r>
+        <w:rPr>
+          <w:rFonts w:eastAsia="Times New Roman" w:cs="Times New Roman"/>
+          <w:kern w:val="0"/>
+          <w:sz w:val="28"/>
+          <w:szCs w:val="28"/>
+          <w:lang w:eastAsia="ru-RU"/>
+          <w14:ligatures w14:val="none"/>
+        </w:rPr>
+      </w:r>
+    </w:p>
+    <w:p>
+      <w:pPr>
+        <w:pStyle w:val="Normal"/>
+        <w:numPr>
+          <w:ilvl w:val="0"/>
+          <w:numId w:val="0"/>
+        </w:numPr>
+        <w:bidi w:val="0"/>
+        <w:spacing w:lineRule="auto" w:line="360" w:before="0" w:after="0"/>
+        <w:ind w:hanging="0"/>
+        <w:contextualSpacing/>
+        <w:jc w:val="both"/>
+        <w:rPr>
+          <w:b/>
+          <w:bCs/>
+        </w:rPr>
+      </w:pPr>
+      <w:r>
+        <w:rPr/>
+      </w:r>
+    </w:p>
+    <w:p>
+      <w:pPr>
+        <w:pStyle w:val="Normal"/>
+        <w:numPr>
+          <w:ilvl w:val="0"/>
+          <w:numId w:val="0"/>
+        </w:numPr>
+        <w:bidi w:val="0"/>
+        <w:spacing w:lineRule="auto" w:line="360" w:before="0" w:after="0"/>
+        <w:ind w:hanging="0"/>
+        <w:contextualSpacing/>
+        <w:jc w:val="both"/>
+        <w:rPr>
+          <w:b/>
+          <w:bCs/>
+        </w:rPr>
+      </w:pPr>
+      <w:r>
+        <w:rPr/>
+      </w:r>
+    </w:p>
+    <w:p>
+      <w:pPr>
+        <w:pStyle w:val="Normal"/>
+        <w:numPr>
+          <w:ilvl w:val="0"/>
+          <w:numId w:val="0"/>
+        </w:numPr>
+        <w:bidi w:val="0"/>
+        <w:spacing w:lineRule="auto" w:line="360" w:before="0" w:after="0"/>
+        <w:ind w:hanging="0"/>
+        <w:contextualSpacing/>
+        <w:jc w:val="both"/>
+        <w:rPr/>
+      </w:pPr>
+      <w:r>
+        <w:rPr>
+          <w:rFonts w:eastAsia="Times New Roman" w:cs="Times New Roman"/>
+          <w:b/>
+          <w:bCs/>
+          <w:color w:val="000000"/>
+          <w:kern w:val="0"/>
+          <w:sz w:val="28"/>
+          <w:szCs w:val="28"/>
+          <w:lang w:eastAsia="ru-RU"/>
+          <w14:ligatures w14:val="none"/>
+        </w:rPr>
+        <w:t>Описание достигнутых результатов по проектной практике</w:t>
+      </w:r>
+    </w:p>
+    <w:p>
+      <w:pPr>
+        <w:pStyle w:val="Normal"/>
+        <w:numPr>
+          <w:ilvl w:val="0"/>
+          <w:numId w:val="0"/>
+        </w:numPr>
+        <w:bidi w:val="0"/>
+        <w:spacing w:lineRule="auto" w:line="360" w:before="0" w:after="0"/>
+        <w:ind w:left="720" w:hanging="0"/>
+        <w:contextualSpacing/>
+        <w:jc w:val="both"/>
+        <w:rPr>
+          <w:rFonts w:eastAsia="Times New Roman" w:cs="Times New Roman"/>
+          <w:color w:val="000000"/>
+          <w:kern w:val="0"/>
+          <w:lang w:eastAsia="ru-RU"/>
+          <w14:ligatures w14:val="none"/>
+        </w:rPr>
+      </w:pPr>
+      <w:r>
+        <w:rPr>
+          <w:rFonts w:eastAsia="Times New Roman" w:cs="Times New Roman"/>
+          <w:color w:val="000000"/>
+          <w:kern w:val="0"/>
+          <w:lang w:eastAsia="ru-RU"/>
+          <w14:ligatures w14:val="none"/>
+        </w:rPr>
+      </w:r>
+    </w:p>
+    <w:p>
+      <w:pPr>
+        <w:pStyle w:val="Style17"/>
+        <w:spacing w:lineRule="auto" w:line="360"/>
+        <w:ind w:right="0" w:hanging="0"/>
+        <w:rPr>
+          <w:b w:val="false"/>
+          <w:bCs w:val="false"/>
+        </w:rPr>
+      </w:pPr>
+      <w:r>
+        <w:rPr>
+          <w:b w:val="false"/>
+          <w:bCs w:val="false"/>
+          <w:sz w:val="28"/>
+          <w:szCs w:val="28"/>
+        </w:rPr>
+        <w:t>Одним из первых и ключевых этапов стало налаживание командной работы с помощью системы контроля версий Git. Мы создали групповой репозиторий на GitHub, используя шаблон, что позволило быстро приступить к разработке.</w:t>
+      </w:r>
+    </w:p>
+    <w:p>
+      <w:pPr>
+        <w:pStyle w:val="Style17"/>
+        <w:spacing w:lineRule="auto" w:line="360"/>
+        <w:ind w:right="0" w:hanging="0"/>
+        <w:rPr/>
+      </w:pPr>
+      <w:r>
+        <w:rPr>
+          <w:b w:val="false"/>
+          <w:bCs w:val="false"/>
+          <w:sz w:val="28"/>
+          <w:szCs w:val="28"/>
+        </w:rPr>
+        <w:t>Для всей текстовой части проекта</w:t>
+      </w:r>
+      <w:r>
+        <w:rPr>
+          <w:b w:val="false"/>
+          <w:bCs w:val="false"/>
+          <w:sz w:val="28"/>
+          <w:szCs w:val="28"/>
+          <w:lang w:val="ru-RU"/>
+        </w:rPr>
+        <w:t xml:space="preserve"> был </w:t>
+      </w:r>
+      <w:r>
+        <w:rPr>
+          <w:b w:val="false"/>
+          <w:bCs w:val="false"/>
+          <w:sz w:val="28"/>
+          <w:szCs w:val="28"/>
+        </w:rPr>
+        <w:t>выбра</w:t>
+      </w:r>
+      <w:r>
+        <w:rPr>
+          <w:b w:val="false"/>
+          <w:bCs w:val="false"/>
+          <w:sz w:val="28"/>
+          <w:szCs w:val="28"/>
+          <w:lang w:val="ru-RU"/>
+        </w:rPr>
+        <w:t>н</w:t>
+      </w:r>
+      <w:r>
+        <w:rPr>
+          <w:b w:val="false"/>
+          <w:bCs w:val="false"/>
+          <w:sz w:val="28"/>
+          <w:szCs w:val="28"/>
+        </w:rPr>
+        <w:t xml:space="preserve"> формат </w:t>
+      </w:r>
+      <w:r>
+        <w:rPr>
+          <w:rStyle w:val="Strong"/>
+          <w:b w:val="false"/>
+          <w:bCs w:val="false"/>
+          <w:sz w:val="28"/>
+          <w:szCs w:val="28"/>
+        </w:rPr>
+        <w:t>Markdown</w:t>
+      </w:r>
+      <w:r>
+        <w:rPr>
+          <w:b w:val="false"/>
+          <w:bCs w:val="false"/>
+          <w:sz w:val="28"/>
+          <w:szCs w:val="28"/>
+        </w:rPr>
+        <w:t>. Его простота и удобство сделали его отличным выбором для:</w:t>
+      </w:r>
+    </w:p>
+    <w:p>
+      <w:pPr>
+        <w:pStyle w:val="Style17"/>
+        <w:numPr>
+          <w:ilvl w:val="0"/>
+          <w:numId w:val="4"/>
+        </w:numPr>
+        <w:tabs>
+          <w:tab w:val="clear" w:pos="706"/>
+          <w:tab w:val="left" w:pos="0" w:leader="none"/>
+        </w:tabs>
+        <w:spacing w:lineRule="auto" w:line="360"/>
+        <w:ind w:left="1418" w:right="0" w:hanging="283"/>
+        <w:rPr>
+          <w:rFonts w:ascii="Times New Roman" w:hAnsi="Times New Roman"/>
+          <w:b w:val="false"/>
+          <w:bCs w:val="false"/>
+          <w:sz w:val="28"/>
+          <w:szCs w:val="28"/>
+        </w:rPr>
+      </w:pPr>
+      <w:r>
+        <w:rPr>
+          <w:b w:val="false"/>
+          <w:bCs w:val="false"/>
+          <w:sz w:val="28"/>
+          <w:szCs w:val="28"/>
+        </w:rPr>
+        <w:t>технической документации,</w:t>
+      </w:r>
+    </w:p>
+    <w:p>
+      <w:pPr>
+        <w:pStyle w:val="Style17"/>
+        <w:numPr>
+          <w:ilvl w:val="0"/>
+          <w:numId w:val="4"/>
+        </w:numPr>
+        <w:tabs>
+          <w:tab w:val="clear" w:pos="706"/>
+          <w:tab w:val="left" w:pos="0" w:leader="none"/>
+        </w:tabs>
+        <w:spacing w:lineRule="auto" w:line="360"/>
+        <w:ind w:left="1418" w:right="0" w:hanging="283"/>
+        <w:rPr>
+          <w:rFonts w:ascii="Times New Roman" w:hAnsi="Times New Roman"/>
+          <w:b w:val="false"/>
+          <w:bCs w:val="false"/>
+          <w:sz w:val="28"/>
+          <w:szCs w:val="28"/>
+        </w:rPr>
+      </w:pPr>
+      <w:r>
+        <w:rPr>
+          <w:b w:val="false"/>
+          <w:bCs w:val="false"/>
+          <w:sz w:val="28"/>
+          <w:szCs w:val="28"/>
+        </w:rPr>
+        <w:t>описательных разделов,</w:t>
+      </w:r>
+    </w:p>
+    <w:p>
+      <w:pPr>
+        <w:pStyle w:val="Style17"/>
+        <w:numPr>
+          <w:ilvl w:val="0"/>
+          <w:numId w:val="4"/>
+        </w:numPr>
+        <w:tabs>
+          <w:tab w:val="clear" w:pos="706"/>
+          <w:tab w:val="left" w:pos="0" w:leader="none"/>
+        </w:tabs>
+        <w:spacing w:lineRule="auto" w:line="360"/>
+        <w:ind w:left="1418" w:right="0" w:hanging="283"/>
+        <w:rPr>
+          <w:rFonts w:ascii="Times New Roman" w:hAnsi="Times New Roman"/>
+          <w:b w:val="false"/>
+          <w:bCs w:val="false"/>
+          <w:sz w:val="28"/>
+          <w:szCs w:val="28"/>
+        </w:rPr>
+      </w:pPr>
+      <w:r>
+        <w:rPr>
+          <w:b w:val="false"/>
+          <w:bCs w:val="false"/>
+          <w:sz w:val="28"/>
+          <w:szCs w:val="28"/>
+        </w:rPr>
+        <w:t>внутренних отчётов,</w:t>
+      </w:r>
+    </w:p>
+    <w:p>
+      <w:pPr>
+        <w:pStyle w:val="Style17"/>
+        <w:numPr>
+          <w:ilvl w:val="0"/>
+          <w:numId w:val="4"/>
+        </w:numPr>
+        <w:tabs>
+          <w:tab w:val="clear" w:pos="706"/>
+          <w:tab w:val="left" w:pos="0" w:leader="none"/>
+        </w:tabs>
+        <w:spacing w:lineRule="auto" w:line="360"/>
+        <w:ind w:left="1418" w:right="0" w:hanging="283"/>
+        <w:rPr>
+          <w:rFonts w:ascii="Times New Roman" w:hAnsi="Times New Roman"/>
+          <w:b w:val="false"/>
+          <w:bCs w:val="false"/>
+          <w:sz w:val="28"/>
+          <w:szCs w:val="28"/>
+        </w:rPr>
+      </w:pPr>
+      <w:r>
+        <w:rPr>
+          <w:b w:val="false"/>
+          <w:bCs w:val="false"/>
+          <w:sz w:val="28"/>
+          <w:szCs w:val="28"/>
+        </w:rPr>
+        <w:t>пользовательских инструкций.</w:t>
+      </w:r>
+    </w:p>
+    <w:p>
+      <w:pPr>
+        <w:pStyle w:val="2"/>
+        <w:spacing w:lineRule="auto" w:line="360"/>
+        <w:ind w:right="0" w:hanging="0"/>
+        <w:rPr>
+          <w:rFonts w:ascii="Times New Roman" w:hAnsi="Times New Roman"/>
+          <w:b w:val="false"/>
+          <w:bCs w:val="false"/>
+          <w:sz w:val="28"/>
+          <w:szCs w:val="28"/>
+        </w:rPr>
+      </w:pPr>
+      <w:r>
+        <w:rPr>
+          <w:rFonts w:ascii="Times New Roman" w:hAnsi="Times New Roman"/>
+          <w:b w:val="false"/>
+          <w:bCs w:val="false"/>
+          <w:sz w:val="28"/>
+          <w:szCs w:val="28"/>
+        </w:rPr>
+        <w:t>Документация и структура проекта</w:t>
+      </w:r>
+    </w:p>
+    <w:p>
+      <w:pPr>
+        <w:pStyle w:val="Style17"/>
+        <w:spacing w:lineRule="auto" w:line="360"/>
+        <w:ind w:right="0" w:hanging="0"/>
+        <w:rPr>
+          <w:rFonts w:ascii="Times New Roman" w:hAnsi="Times New Roman"/>
+          <w:b w:val="false"/>
+          <w:bCs w:val="false"/>
+          <w:sz w:val="28"/>
+          <w:szCs w:val="28"/>
+        </w:rPr>
+      </w:pPr>
+      <w:r>
+        <w:rPr>
+          <w:b w:val="false"/>
+          <w:bCs w:val="false"/>
+          <w:sz w:val="28"/>
+          <w:szCs w:val="28"/>
+        </w:rPr>
+        <w:t>Проект сопровождался подробной документацией, включающей:</w:t>
+      </w:r>
+    </w:p>
+    <w:p>
+      <w:pPr>
+        <w:pStyle w:val="Style17"/>
+        <w:numPr>
+          <w:ilvl w:val="0"/>
+          <w:numId w:val="5"/>
+        </w:numPr>
+        <w:tabs>
+          <w:tab w:val="clear" w:pos="706"/>
+          <w:tab w:val="left" w:pos="0" w:leader="none"/>
+        </w:tabs>
+        <w:spacing w:lineRule="auto" w:line="360"/>
+        <w:ind w:left="1418" w:right="0" w:hanging="283"/>
+        <w:rPr>
+          <w:rFonts w:ascii="Times New Roman" w:hAnsi="Times New Roman"/>
+          <w:b w:val="false"/>
+          <w:bCs w:val="false"/>
+          <w:sz w:val="28"/>
+          <w:szCs w:val="28"/>
+        </w:rPr>
+      </w:pPr>
+      <w:r>
+        <w:rPr>
+          <w:b w:val="false"/>
+          <w:bCs w:val="false"/>
+          <w:sz w:val="28"/>
+          <w:szCs w:val="28"/>
+        </w:rPr>
+        <w:t>Описание команд Telegram-бота и их логики;</w:t>
+      </w:r>
+    </w:p>
+    <w:p>
+      <w:pPr>
+        <w:pStyle w:val="Style17"/>
+        <w:numPr>
+          <w:ilvl w:val="0"/>
+          <w:numId w:val="5"/>
+        </w:numPr>
+        <w:tabs>
+          <w:tab w:val="clear" w:pos="706"/>
+          <w:tab w:val="left" w:pos="0" w:leader="none"/>
+        </w:tabs>
+        <w:spacing w:lineRule="auto" w:line="360"/>
+        <w:ind w:left="1418" w:right="0" w:hanging="283"/>
+        <w:rPr>
+          <w:rFonts w:ascii="Times New Roman" w:hAnsi="Times New Roman"/>
+          <w:b w:val="false"/>
+          <w:bCs w:val="false"/>
+          <w:sz w:val="28"/>
+          <w:szCs w:val="28"/>
+        </w:rPr>
+      </w:pPr>
+      <w:r>
+        <w:rPr>
+          <w:b w:val="false"/>
+          <w:bCs w:val="false"/>
+          <w:sz w:val="28"/>
+          <w:szCs w:val="28"/>
+        </w:rPr>
+        <w:t>Структуру проекта и базу данных;</w:t>
+      </w:r>
+    </w:p>
+    <w:p>
+      <w:pPr>
+        <w:pStyle w:val="Style17"/>
+        <w:numPr>
+          <w:ilvl w:val="0"/>
+          <w:numId w:val="5"/>
+        </w:numPr>
+        <w:tabs>
+          <w:tab w:val="clear" w:pos="706"/>
+          <w:tab w:val="left" w:pos="0" w:leader="none"/>
+        </w:tabs>
+        <w:spacing w:lineRule="auto" w:line="360"/>
+        <w:ind w:left="1418" w:right="0" w:hanging="283"/>
+        <w:rPr>
+          <w:rFonts w:ascii="Times New Roman" w:hAnsi="Times New Roman"/>
+          <w:b w:val="false"/>
+          <w:bCs w:val="false"/>
+          <w:sz w:val="28"/>
+          <w:szCs w:val="28"/>
+        </w:rPr>
+      </w:pPr>
+      <w:r>
+        <w:rPr>
+          <w:b w:val="false"/>
+          <w:bCs w:val="false"/>
+          <w:sz w:val="28"/>
+          <w:szCs w:val="28"/>
+        </w:rPr>
+        <w:t>Инструкции по установке, запуску и взаимодействию с ботом;</w:t>
+      </w:r>
+    </w:p>
+    <w:p>
+      <w:pPr>
+        <w:pStyle w:val="Style17"/>
+        <w:numPr>
+          <w:ilvl w:val="0"/>
+          <w:numId w:val="5"/>
+        </w:numPr>
+        <w:tabs>
+          <w:tab w:val="clear" w:pos="706"/>
+          <w:tab w:val="left" w:pos="0" w:leader="none"/>
+        </w:tabs>
+        <w:spacing w:lineRule="auto" w:line="360"/>
+        <w:ind w:left="1418" w:right="0" w:hanging="283"/>
+        <w:rPr>
+          <w:rFonts w:ascii="Times New Roman" w:hAnsi="Times New Roman"/>
+          <w:b w:val="false"/>
+          <w:bCs w:val="false"/>
+          <w:sz w:val="28"/>
+          <w:szCs w:val="28"/>
+        </w:rPr>
+      </w:pPr>
+      <w:r>
+        <w:rPr>
+          <w:b w:val="false"/>
+          <w:bCs w:val="false"/>
+          <w:sz w:val="28"/>
+          <w:szCs w:val="28"/>
+        </w:rPr>
+        <w:t>Отчёты по командным встречам и распределению задач.</w:t>
+      </w:r>
+    </w:p>
+    <w:p>
+      <w:pPr>
+        <w:pStyle w:val="Style17"/>
+        <w:spacing w:lineRule="auto" w:line="360"/>
+        <w:ind w:right="0" w:hanging="0"/>
+        <w:rPr/>
+      </w:pPr>
+      <w:r>
+        <w:rPr>
+          <w:b w:val="false"/>
+          <w:bCs w:val="false"/>
+          <w:sz w:val="28"/>
+          <w:szCs w:val="28"/>
+        </w:rPr>
+        <w:t xml:space="preserve">Также был разработан </w:t>
+      </w:r>
+      <w:r>
+        <w:rPr>
+          <w:rStyle w:val="Strong"/>
+          <w:b w:val="false"/>
+          <w:bCs w:val="false"/>
+          <w:sz w:val="28"/>
+          <w:szCs w:val="28"/>
+        </w:rPr>
+        <w:t>статический сайт</w:t>
+      </w:r>
+      <w:r>
+        <w:rPr>
+          <w:b w:val="false"/>
+          <w:bCs w:val="false"/>
+          <w:sz w:val="28"/>
+          <w:szCs w:val="28"/>
+        </w:rPr>
+        <w:t xml:space="preserve"> на HTML и CSS, включающий 6 страниц:</w:t>
+      </w:r>
+    </w:p>
+    <w:p>
+      <w:pPr>
+        <w:pStyle w:val="Style17"/>
+        <w:numPr>
+          <w:ilvl w:val="0"/>
+          <w:numId w:val="6"/>
+        </w:numPr>
+        <w:tabs>
+          <w:tab w:val="clear" w:pos="706"/>
+          <w:tab w:val="left" w:pos="0" w:leader="none"/>
+        </w:tabs>
+        <w:spacing w:lineRule="auto" w:line="360"/>
+        <w:ind w:left="1418" w:right="0" w:hanging="283"/>
+        <w:rPr/>
+      </w:pPr>
+      <w:r>
+        <w:rPr>
+          <w:rStyle w:val="Style15"/>
+          <w:b w:val="false"/>
+          <w:bCs w:val="false"/>
+          <w:sz w:val="28"/>
+          <w:szCs w:val="28"/>
+        </w:rPr>
+        <w:t>index.html</w:t>
+      </w:r>
+      <w:r>
+        <w:rPr>
+          <w:b w:val="false"/>
+          <w:bCs w:val="false"/>
+          <w:sz w:val="28"/>
+          <w:szCs w:val="28"/>
+        </w:rPr>
+        <w:t xml:space="preserve"> — главная страница, краткое описание проекта;</w:t>
+      </w:r>
+    </w:p>
+    <w:p>
+      <w:pPr>
+        <w:pStyle w:val="Style17"/>
+        <w:numPr>
+          <w:ilvl w:val="0"/>
+          <w:numId w:val="6"/>
+        </w:numPr>
+        <w:tabs>
+          <w:tab w:val="clear" w:pos="706"/>
+          <w:tab w:val="left" w:pos="0" w:leader="none"/>
+        </w:tabs>
+        <w:spacing w:lineRule="auto" w:line="360"/>
+        <w:ind w:left="1418" w:right="0" w:hanging="283"/>
+        <w:rPr/>
+      </w:pPr>
+      <w:r>
+        <w:rPr>
+          <w:rStyle w:val="Style15"/>
+          <w:b w:val="false"/>
+          <w:bCs w:val="false"/>
+          <w:sz w:val="28"/>
+          <w:szCs w:val="28"/>
+        </w:rPr>
+        <w:t>about.html</w:t>
+      </w:r>
+      <w:r>
+        <w:rPr>
+          <w:b w:val="false"/>
+          <w:bCs w:val="false"/>
+          <w:sz w:val="28"/>
+          <w:szCs w:val="28"/>
+        </w:rPr>
+        <w:t xml:space="preserve"> — описание</w:t>
+      </w:r>
+      <w:r>
+        <w:rPr>
+          <w:b w:val="false"/>
+          <w:bCs w:val="false"/>
+          <w:sz w:val="28"/>
+          <w:szCs w:val="28"/>
+          <w:lang w:val="ru-RU"/>
+        </w:rPr>
+        <w:t xml:space="preserve"> проекта по проектной деятельности</w:t>
+      </w:r>
+      <w:r>
+        <w:rPr>
+          <w:b w:val="false"/>
+          <w:bCs w:val="false"/>
+          <w:sz w:val="28"/>
+          <w:szCs w:val="28"/>
+        </w:rPr>
+        <w:t>;</w:t>
+      </w:r>
+    </w:p>
+    <w:p>
+      <w:pPr>
+        <w:pStyle w:val="Style17"/>
+        <w:numPr>
+          <w:ilvl w:val="0"/>
+          <w:numId w:val="6"/>
+        </w:numPr>
+        <w:tabs>
+          <w:tab w:val="clear" w:pos="706"/>
+          <w:tab w:val="left" w:pos="0" w:leader="none"/>
+        </w:tabs>
+        <w:spacing w:lineRule="auto" w:line="360"/>
+        <w:ind w:left="1418" w:right="0" w:hanging="283"/>
+        <w:rPr/>
+      </w:pPr>
+      <w:r>
+        <w:rPr>
+          <w:rStyle w:val="Style15"/>
+          <w:b w:val="false"/>
+          <w:bCs w:val="false"/>
+          <w:sz w:val="28"/>
+          <w:szCs w:val="28"/>
+        </w:rPr>
+        <w:t>team.html</w:t>
+      </w:r>
+      <w:r>
+        <w:rPr>
+          <w:b w:val="false"/>
+          <w:bCs w:val="false"/>
+          <w:sz w:val="28"/>
+          <w:szCs w:val="28"/>
+        </w:rPr>
+        <w:t xml:space="preserve"> — информация об участниках проекта;</w:t>
+      </w:r>
+    </w:p>
+    <w:p>
+      <w:pPr>
+        <w:pStyle w:val="Style17"/>
+        <w:numPr>
+          <w:ilvl w:val="0"/>
+          <w:numId w:val="6"/>
+        </w:numPr>
+        <w:tabs>
+          <w:tab w:val="clear" w:pos="706"/>
+          <w:tab w:val="left" w:pos="0" w:leader="none"/>
+        </w:tabs>
+        <w:spacing w:lineRule="auto" w:line="360"/>
+        <w:ind w:left="1418" w:right="0" w:hanging="283"/>
+        <w:rPr/>
+      </w:pPr>
+      <w:r>
+        <w:rPr>
+          <w:rStyle w:val="Style15"/>
+          <w:b w:val="false"/>
+          <w:bCs w:val="false"/>
+          <w:sz w:val="28"/>
+          <w:szCs w:val="28"/>
+        </w:rPr>
+        <w:t>journal.html</w:t>
+      </w:r>
+      <w:r>
+        <w:rPr>
+          <w:b w:val="false"/>
+          <w:bCs w:val="false"/>
+          <w:sz w:val="28"/>
+          <w:szCs w:val="28"/>
+        </w:rPr>
+        <w:t xml:space="preserve"> — описание этапов реализации;</w:t>
+      </w:r>
+    </w:p>
+    <w:p>
+      <w:pPr>
+        <w:pStyle w:val="Style17"/>
+        <w:numPr>
+          <w:ilvl w:val="0"/>
+          <w:numId w:val="6"/>
+        </w:numPr>
+        <w:tabs>
+          <w:tab w:val="clear" w:pos="706"/>
+          <w:tab w:val="left" w:pos="0" w:leader="none"/>
+        </w:tabs>
+        <w:spacing w:lineRule="auto" w:line="360"/>
+        <w:ind w:left="1418" w:right="0" w:hanging="283"/>
+        <w:rPr/>
+      </w:pPr>
+      <w:r>
+        <w:rPr>
+          <w:rStyle w:val="Style15"/>
+          <w:b w:val="false"/>
+          <w:bCs w:val="false"/>
+          <w:sz w:val="28"/>
+          <w:szCs w:val="28"/>
+          <w:lang w:val="en-US"/>
+        </w:rPr>
+        <w:t>contact</w:t>
+      </w:r>
+      <w:r>
+        <w:rPr>
+          <w:rStyle w:val="Style15"/>
+          <w:b w:val="false"/>
+          <w:bCs w:val="false"/>
+          <w:sz w:val="28"/>
+          <w:szCs w:val="28"/>
+        </w:rPr>
+        <w:t>.html</w:t>
+      </w:r>
+      <w:r>
+        <w:rPr>
+          <w:b w:val="false"/>
+          <w:bCs w:val="false"/>
+          <w:sz w:val="28"/>
+          <w:szCs w:val="28"/>
+        </w:rPr>
+        <w:t xml:space="preserve"> — </w:t>
+      </w:r>
+      <w:r>
+        <w:rPr>
+          <w:b w:val="false"/>
+          <w:bCs w:val="false"/>
+          <w:sz w:val="28"/>
+          <w:szCs w:val="28"/>
+          <w:lang w:val="ru-RU"/>
+        </w:rPr>
+        <w:t>контакты</w:t>
+      </w:r>
+      <w:r>
+        <w:rPr>
+          <w:b w:val="false"/>
+          <w:bCs w:val="false"/>
+          <w:sz w:val="28"/>
+          <w:szCs w:val="28"/>
+        </w:rPr>
+        <w:t>.</w:t>
+      </w:r>
+    </w:p>
+    <w:p>
+      <w:pPr>
+        <w:pStyle w:val="2"/>
+        <w:spacing w:lineRule="auto" w:line="360"/>
+        <w:ind w:right="0" w:hanging="0"/>
+        <w:rPr>
+          <w:rFonts w:ascii="Times New Roman" w:hAnsi="Times New Roman"/>
+          <w:b w:val="false"/>
+          <w:bCs w:val="false"/>
+          <w:sz w:val="28"/>
+          <w:szCs w:val="28"/>
+        </w:rPr>
+      </w:pPr>
+      <w:r>
+        <w:rPr>
+          <w:rFonts w:ascii="Times New Roman" w:hAnsi="Times New Roman"/>
+          <w:b w:val="false"/>
+          <w:bCs w:val="false"/>
+          <w:sz w:val="28"/>
+          <w:szCs w:val="28"/>
+          <w:lang w:val="ru-RU"/>
+        </w:rPr>
+        <w:t>В качестве вариативной части проекта было решено разработать</w:t>
+      </w:r>
+      <w:r>
+        <w:rPr>
+          <w:rFonts w:ascii="Times New Roman" w:hAnsi="Times New Roman"/>
+          <w:b w:val="false"/>
+          <w:bCs w:val="false"/>
+          <w:sz w:val="28"/>
+          <w:szCs w:val="28"/>
+        </w:rPr>
+        <w:t xml:space="preserve"> Telegram-бот для изучения английских слов</w:t>
+      </w:r>
+    </w:p>
+    <w:p>
+      <w:pPr>
+        <w:pStyle w:val="Style17"/>
+        <w:spacing w:lineRule="auto" w:line="360"/>
+        <w:ind w:right="0" w:hanging="0"/>
+        <w:rPr/>
+      </w:pPr>
+      <w:r>
+        <w:rPr>
+          <w:b w:val="false"/>
+          <w:bCs w:val="false"/>
+          <w:sz w:val="28"/>
+          <w:szCs w:val="28"/>
+        </w:rPr>
+        <w:t xml:space="preserve">Центральной частью проекта стала </w:t>
+      </w:r>
+      <w:r>
+        <w:rPr>
+          <w:rStyle w:val="Strong"/>
+          <w:b w:val="false"/>
+          <w:bCs w:val="false"/>
+          <w:sz w:val="28"/>
+          <w:szCs w:val="28"/>
+        </w:rPr>
+        <w:t>разработка Telegram-бота</w:t>
+      </w:r>
+      <w:r>
+        <w:rPr>
+          <w:b w:val="false"/>
+          <w:bCs w:val="false"/>
+          <w:sz w:val="28"/>
+          <w:szCs w:val="28"/>
+        </w:rPr>
+        <w:t xml:space="preserve"> на языке </w:t>
+      </w:r>
+      <w:r>
+        <w:rPr>
+          <w:rStyle w:val="Strong"/>
+          <w:b w:val="false"/>
+          <w:bCs w:val="false"/>
+          <w:sz w:val="28"/>
+          <w:szCs w:val="28"/>
+        </w:rPr>
+        <w:t>Python</w:t>
+      </w:r>
+      <w:r>
+        <w:rPr>
+          <w:b w:val="false"/>
+          <w:bCs w:val="false"/>
+          <w:sz w:val="28"/>
+          <w:szCs w:val="28"/>
+        </w:rPr>
+        <w:t xml:space="preserve"> с использованием библиотеки </w:t>
+      </w:r>
+      <w:r>
+        <w:rPr>
+          <w:rStyle w:val="Strong"/>
+          <w:b w:val="false"/>
+          <w:bCs w:val="false"/>
+          <w:sz w:val="28"/>
+          <w:szCs w:val="28"/>
+        </w:rPr>
+        <w:t>Aiogram</w:t>
+      </w:r>
+      <w:r>
+        <w:rPr>
+          <w:b w:val="false"/>
+          <w:bCs w:val="false"/>
+          <w:sz w:val="28"/>
+          <w:szCs w:val="28"/>
+        </w:rPr>
+        <w:t xml:space="preserve"> для изучения английского языка.</w:t>
+        <w:br/>
+        <w:t>Основной функционал бота:</w:t>
+      </w:r>
+    </w:p>
+    <w:p>
+      <w:pPr>
+        <w:pStyle w:val="Style17"/>
+        <w:spacing w:lineRule="auto" w:line="360"/>
+        <w:ind w:right="0" w:hanging="0"/>
+        <w:rPr>
+          <w:rFonts w:ascii="Times New Roman" w:hAnsi="Times New Roman"/>
+          <w:b w:val="false"/>
+          <w:bCs w:val="false"/>
+          <w:sz w:val="28"/>
+          <w:szCs w:val="28"/>
+        </w:rPr>
+      </w:pPr>
+      <w:r>
+        <w:rPr>
+          <w:b w:val="false"/>
+          <w:bCs w:val="false"/>
+          <w:sz w:val="28"/>
+          <w:szCs w:val="28"/>
+        </w:rPr>
+        <w:t>Бот позволяет пользователям учить и повторять английские слова с помощью техник интервального повторения:</w:t>
+      </w:r>
+    </w:p>
+    <w:p>
+      <w:pPr>
+        <w:pStyle w:val="Style17"/>
+        <w:numPr>
+          <w:ilvl w:val="0"/>
+          <w:numId w:val="7"/>
+        </w:numPr>
+        <w:tabs>
+          <w:tab w:val="clear" w:pos="706"/>
+          <w:tab w:val="left" w:pos="0" w:leader="none"/>
+        </w:tabs>
+        <w:spacing w:lineRule="auto" w:line="360"/>
+        <w:ind w:left="1418" w:right="0" w:hanging="283"/>
+        <w:rPr/>
+      </w:pPr>
+      <w:r>
+        <w:rPr>
+          <w:rStyle w:val="Style15"/>
+          <w:b w:val="false"/>
+          <w:bCs w:val="false"/>
+          <w:sz w:val="28"/>
+          <w:szCs w:val="28"/>
+        </w:rPr>
+        <w:t>/start</w:t>
+      </w:r>
+      <w:r>
+        <w:rPr>
+          <w:b w:val="false"/>
+          <w:bCs w:val="false"/>
+          <w:sz w:val="28"/>
+          <w:szCs w:val="28"/>
+        </w:rPr>
+        <w:t xml:space="preserve"> — приветствие и вывод списка доступных команд;</w:t>
+      </w:r>
+    </w:p>
+    <w:p>
+      <w:pPr>
+        <w:pStyle w:val="Style17"/>
+        <w:numPr>
+          <w:ilvl w:val="0"/>
+          <w:numId w:val="7"/>
+        </w:numPr>
+        <w:tabs>
+          <w:tab w:val="clear" w:pos="706"/>
+          <w:tab w:val="left" w:pos="0" w:leader="none"/>
+        </w:tabs>
+        <w:spacing w:lineRule="auto" w:line="360"/>
+        <w:ind w:left="1418" w:right="0" w:hanging="283"/>
+        <w:rPr/>
+      </w:pPr>
+      <w:r>
+        <w:rPr>
+          <w:rStyle w:val="Style15"/>
+          <w:b w:val="false"/>
+          <w:bCs w:val="false"/>
+          <w:sz w:val="28"/>
+          <w:szCs w:val="28"/>
+        </w:rPr>
+        <w:t>/add</w:t>
+      </w:r>
+      <w:r>
+        <w:rPr>
+          <w:b w:val="false"/>
+          <w:bCs w:val="false"/>
+          <w:sz w:val="28"/>
+          <w:szCs w:val="28"/>
+        </w:rPr>
+        <w:t xml:space="preserve"> — добавление нового слова (английский, перевод, пример);</w:t>
+      </w:r>
+    </w:p>
+    <w:p>
+      <w:pPr>
+        <w:pStyle w:val="Style17"/>
+        <w:numPr>
+          <w:ilvl w:val="0"/>
+          <w:numId w:val="7"/>
+        </w:numPr>
+        <w:tabs>
+          <w:tab w:val="clear" w:pos="706"/>
+          <w:tab w:val="left" w:pos="0" w:leader="none"/>
+        </w:tabs>
+        <w:spacing w:lineRule="auto" w:line="360"/>
+        <w:ind w:left="1418" w:right="0" w:hanging="283"/>
+        <w:rPr/>
+      </w:pPr>
+      <w:r>
+        <w:rPr>
+          <w:rStyle w:val="Style15"/>
+          <w:b w:val="false"/>
+          <w:bCs w:val="false"/>
+          <w:sz w:val="28"/>
+          <w:szCs w:val="28"/>
+        </w:rPr>
+        <w:t>/learn</w:t>
+      </w:r>
+      <w:r>
+        <w:rPr>
+          <w:b w:val="false"/>
+          <w:bCs w:val="false"/>
+          <w:sz w:val="28"/>
+          <w:szCs w:val="28"/>
+        </w:rPr>
+        <w:t xml:space="preserve"> — изучение новых слов (до 5 за сессию);</w:t>
+      </w:r>
+    </w:p>
+    <w:p>
+      <w:pPr>
+        <w:pStyle w:val="Style17"/>
+        <w:numPr>
+          <w:ilvl w:val="0"/>
+          <w:numId w:val="7"/>
+        </w:numPr>
+        <w:tabs>
+          <w:tab w:val="clear" w:pos="706"/>
+          <w:tab w:val="left" w:pos="0" w:leader="none"/>
+        </w:tabs>
+        <w:spacing w:lineRule="auto" w:line="360"/>
+        <w:ind w:left="1418" w:right="0" w:hanging="283"/>
+        <w:rPr/>
+      </w:pPr>
+      <w:r>
+        <w:rPr>
+          <w:rStyle w:val="Style15"/>
+          <w:b w:val="false"/>
+          <w:bCs w:val="false"/>
+          <w:sz w:val="28"/>
+          <w:szCs w:val="28"/>
+        </w:rPr>
+        <w:t>/repeat</w:t>
+      </w:r>
+      <w:r>
+        <w:rPr>
+          <w:b w:val="false"/>
+          <w:bCs w:val="false"/>
+          <w:sz w:val="28"/>
+          <w:szCs w:val="28"/>
+        </w:rPr>
+        <w:t xml:space="preserve"> — повторение слов по интервальной системе;</w:t>
+      </w:r>
+    </w:p>
+    <w:p>
+      <w:pPr>
+        <w:pStyle w:val="Style17"/>
+        <w:numPr>
+          <w:ilvl w:val="0"/>
+          <w:numId w:val="7"/>
+        </w:numPr>
+        <w:tabs>
+          <w:tab w:val="clear" w:pos="706"/>
+          <w:tab w:val="left" w:pos="0" w:leader="none"/>
+        </w:tabs>
+        <w:spacing w:lineRule="auto" w:line="360"/>
+        <w:ind w:left="1418" w:right="0" w:hanging="283"/>
+        <w:rPr/>
+      </w:pPr>
+      <w:r>
+        <w:rPr>
+          <w:rStyle w:val="Style15"/>
+          <w:b w:val="false"/>
+          <w:bCs w:val="false"/>
+          <w:sz w:val="28"/>
+          <w:szCs w:val="28"/>
+        </w:rPr>
+        <w:t>/test</w:t>
+      </w:r>
+      <w:r>
+        <w:rPr>
+          <w:b w:val="false"/>
+          <w:bCs w:val="false"/>
+          <w:sz w:val="28"/>
+          <w:szCs w:val="28"/>
+        </w:rPr>
+        <w:t xml:space="preserve"> — режим тестирования (вопрос по переводу);</w:t>
+      </w:r>
+    </w:p>
+    <w:p>
+      <w:pPr>
+        <w:pStyle w:val="Style17"/>
+        <w:numPr>
+          <w:ilvl w:val="0"/>
+          <w:numId w:val="7"/>
+        </w:numPr>
+        <w:tabs>
+          <w:tab w:val="clear" w:pos="706"/>
+          <w:tab w:val="left" w:pos="0" w:leader="none"/>
+        </w:tabs>
+        <w:spacing w:lineRule="auto" w:line="360"/>
+        <w:ind w:left="1418" w:right="0" w:hanging="283"/>
+        <w:rPr/>
+      </w:pPr>
+      <w:r>
+        <w:rPr>
+          <w:rStyle w:val="Style15"/>
+          <w:b w:val="false"/>
+          <w:bCs w:val="false"/>
+          <w:sz w:val="28"/>
+          <w:szCs w:val="28"/>
+        </w:rPr>
+        <w:t>/stats</w:t>
+      </w:r>
+      <w:r>
+        <w:rPr>
+          <w:b w:val="false"/>
+          <w:bCs w:val="false"/>
+          <w:sz w:val="28"/>
+          <w:szCs w:val="28"/>
+        </w:rPr>
+        <w:t xml:space="preserve"> — просмотр прогресса (кол-во изученных слов);</w:t>
+      </w:r>
+    </w:p>
+    <w:p>
+      <w:pPr>
+        <w:pStyle w:val="Style17"/>
+        <w:numPr>
+          <w:ilvl w:val="0"/>
+          <w:numId w:val="7"/>
+        </w:numPr>
+        <w:tabs>
+          <w:tab w:val="clear" w:pos="706"/>
+          <w:tab w:val="left" w:pos="0" w:leader="none"/>
+        </w:tabs>
+        <w:spacing w:lineRule="auto" w:line="360"/>
+        <w:ind w:left="1418" w:right="0" w:hanging="283"/>
+        <w:rPr/>
+      </w:pPr>
+      <w:r>
+        <w:rPr>
+          <w:rStyle w:val="Style15"/>
+          <w:b w:val="false"/>
+          <w:bCs w:val="false"/>
+          <w:sz w:val="28"/>
+          <w:szCs w:val="28"/>
+        </w:rPr>
+        <w:t>/stop</w:t>
+      </w:r>
+      <w:r>
+        <w:rPr>
+          <w:b w:val="false"/>
+          <w:bCs w:val="false"/>
+          <w:sz w:val="28"/>
+          <w:szCs w:val="28"/>
+        </w:rPr>
+        <w:t xml:space="preserve"> — остановка текущей сессии повторения или тестирования.</w:t>
+      </w:r>
+    </w:p>
+    <w:p>
+      <w:pPr>
+        <w:pStyle w:val="Normal"/>
+        <w:bidi w:val="0"/>
+        <w:spacing w:lineRule="auto" w:line="360" w:before="0" w:after="0"/>
+        <w:ind w:right="0" w:hanging="0"/>
+        <w:contextualSpacing/>
+        <w:jc w:val="both"/>
+        <w:rPr>
+          <w:b w:val="false"/>
+          <w:bCs w:val="false"/>
+        </w:rPr>
+      </w:pPr>
+      <w:r>
+        <w:rPr>
+          <w:rFonts w:eastAsia="Times New Roman" w:cs="Times New Roman"/>
+          <w:b w:val="false"/>
+          <w:bCs w:val="false"/>
+          <w:color w:val="000000"/>
+          <w:kern w:val="0"/>
+          <w:sz w:val="28"/>
+          <w:szCs w:val="28"/>
+          <w:lang w:eastAsia="ru-RU"/>
+          <w14:ligatures w14:val="none"/>
+        </w:rPr>
+        <w:t xml:space="preserve">Бот применяет простую интервальную схему (в днях): </w:t>
+      </w:r>
+      <w:r>
+        <w:rPr>
+          <w:rStyle w:val="Style15"/>
+          <w:b w:val="false"/>
+          <w:bCs w:val="false"/>
+          <w:color w:val="000000"/>
+          <w:kern w:val="0"/>
+          <w:sz w:val="28"/>
+          <w:szCs w:val="28"/>
+          <w:lang w:eastAsia="ru-RU"/>
+          <w14:ligatures w14:val="none"/>
+        </w:rPr>
+        <w:t>[0, 1, 3, 7, 14]</w:t>
+      </w:r>
+      <w:r>
+        <w:rPr>
+          <w:rFonts w:eastAsia="Times New Roman" w:cs="Times New Roman"/>
+          <w:b w:val="false"/>
+          <w:bCs w:val="false"/>
+          <w:color w:val="000000"/>
+          <w:kern w:val="0"/>
+          <w:sz w:val="28"/>
+          <w:szCs w:val="28"/>
+          <w:lang w:eastAsia="ru-RU"/>
+          <w14:ligatures w14:val="none"/>
+        </w:rPr>
+        <w:t xml:space="preserve">, переходя к следующему этапу при успешном повторении. При ошибке повторение начинается с нуля. Это приближает методику к системе </w:t>
+      </w:r>
+      <w:r>
+        <w:rPr>
+          <w:rStyle w:val="Strong"/>
+          <w:rFonts w:eastAsia="Times New Roman" w:cs="Times New Roman"/>
+          <w:b w:val="false"/>
+          <w:bCs w:val="false"/>
+          <w:color w:val="000000"/>
+          <w:kern w:val="0"/>
+          <w:sz w:val="28"/>
+          <w:szCs w:val="28"/>
+          <w:lang w:eastAsia="ru-RU"/>
+          <w14:ligatures w14:val="none"/>
+        </w:rPr>
+        <w:t>spaced repetition</w:t>
+      </w:r>
+      <w:r>
+        <w:rPr>
+          <w:rFonts w:eastAsia="Times New Roman" w:cs="Times New Roman"/>
+          <w:b w:val="false"/>
+          <w:bCs w:val="false"/>
+          <w:color w:val="000000"/>
+          <w:kern w:val="0"/>
+          <w:sz w:val="28"/>
+          <w:szCs w:val="28"/>
+          <w:lang w:eastAsia="ru-RU"/>
+          <w14:ligatures w14:val="none"/>
+        </w:rPr>
+        <w:t xml:space="preserve"> </w:t>
+      </w:r>
+    </w:p>
+    <w:p>
+      <w:pPr>
+        <w:pStyle w:val="Style17"/>
+        <w:bidi w:val="0"/>
+        <w:spacing w:lineRule="auto" w:line="360" w:before="0" w:after="0"/>
+        <w:ind w:right="0" w:hanging="0"/>
+        <w:contextualSpacing/>
+        <w:jc w:val="both"/>
+        <w:rPr>
+          <w:b w:val="false"/>
+          <w:bCs w:val="false"/>
+        </w:rPr>
+      </w:pPr>
+      <w:r>
+        <w:rPr>
+          <w:rFonts w:eastAsia="Times New Roman" w:cs="Times New Roman"/>
+          <w:b w:val="false"/>
+          <w:bCs w:val="false"/>
+          <w:color w:val="000000"/>
+          <w:kern w:val="0"/>
+          <w:sz w:val="28"/>
+          <w:szCs w:val="28"/>
+          <w:lang w:eastAsia="ru-RU"/>
+          <w14:ligatures w14:val="none"/>
+        </w:rPr>
+        <w:t xml:space="preserve">Для хранения информации используется база данных </w:t>
+      </w:r>
+      <w:r>
+        <w:rPr>
+          <w:rStyle w:val="Strong"/>
+          <w:rFonts w:eastAsia="Times New Roman" w:cs="Times New Roman"/>
+          <w:b w:val="false"/>
+          <w:bCs w:val="false"/>
+          <w:color w:val="000000"/>
+          <w:kern w:val="0"/>
+          <w:sz w:val="28"/>
+          <w:szCs w:val="28"/>
+          <w:lang w:eastAsia="ru-RU"/>
+          <w14:ligatures w14:val="none"/>
+        </w:rPr>
+        <w:t>SQLite</w:t>
+      </w:r>
+      <w:r>
+        <w:rPr>
+          <w:rFonts w:eastAsia="Times New Roman" w:cs="Times New Roman"/>
+          <w:b w:val="false"/>
+          <w:bCs w:val="false"/>
+          <w:color w:val="000000"/>
+          <w:kern w:val="0"/>
+          <w:sz w:val="28"/>
+          <w:szCs w:val="28"/>
+          <w:lang w:eastAsia="ru-RU"/>
+          <w14:ligatures w14:val="none"/>
+        </w:rPr>
+        <w:t>. Созданы две основные таблицы:</w:t>
+      </w:r>
+    </w:p>
+    <w:p>
+      <w:pPr>
+        <w:pStyle w:val="Style17"/>
+        <w:numPr>
+          <w:ilvl w:val="0"/>
+          <w:numId w:val="8"/>
+        </w:numPr>
+        <w:tabs>
+          <w:tab w:val="clear" w:pos="706"/>
+          <w:tab w:val="left" w:pos="0" w:leader="none"/>
+        </w:tabs>
+        <w:spacing w:lineRule="auto" w:line="360"/>
+        <w:ind w:left="1418" w:right="0" w:hanging="283"/>
+        <w:rPr/>
+      </w:pPr>
+      <w:r>
+        <w:rPr>
+          <w:rStyle w:val="Style15"/>
+          <w:b w:val="false"/>
+          <w:bCs w:val="false"/>
+          <w:sz w:val="28"/>
+          <w:szCs w:val="28"/>
+        </w:rPr>
+        <w:t>words</w:t>
+      </w:r>
+      <w:r>
+        <w:rPr>
+          <w:b w:val="false"/>
+          <w:bCs w:val="false"/>
+          <w:sz w:val="28"/>
+          <w:szCs w:val="28"/>
+        </w:rPr>
+        <w:t xml:space="preserve"> — содержит словарь слов с переводами и примерами;</w:t>
+      </w:r>
+    </w:p>
+    <w:p>
+      <w:pPr>
+        <w:pStyle w:val="Style17"/>
+        <w:numPr>
+          <w:ilvl w:val="0"/>
+          <w:numId w:val="8"/>
+        </w:numPr>
+        <w:tabs>
+          <w:tab w:val="clear" w:pos="706"/>
+          <w:tab w:val="left" w:pos="0" w:leader="none"/>
+        </w:tabs>
+        <w:spacing w:lineRule="auto" w:line="360"/>
+        <w:ind w:left="1418" w:right="0" w:hanging="283"/>
+        <w:rPr/>
+      </w:pPr>
+      <w:r>
+        <w:rPr>
+          <w:rStyle w:val="Style15"/>
+          <w:b w:val="false"/>
+          <w:bCs w:val="false"/>
+          <w:sz w:val="28"/>
+          <w:szCs w:val="28"/>
+        </w:rPr>
+        <w:t>user_words</w:t>
+      </w:r>
+      <w:r>
+        <w:rPr>
+          <w:b w:val="false"/>
+          <w:bCs w:val="false"/>
+          <w:sz w:val="28"/>
+          <w:szCs w:val="28"/>
+        </w:rPr>
+        <w:t xml:space="preserve"> — хранит прогресс каждого пользователя: дату последнего повторения, текущую стадию, статус "изучено".</w:t>
+      </w:r>
+    </w:p>
+    <w:p>
+      <w:pPr>
+        <w:pStyle w:val="Normal"/>
         <w:numPr>
           <w:ilvl w:val="0"/>
           <w:numId w:val="0"/>
@@ -1905,2354 +5525,32 @@
         <w:bidi w:val="0"/>
         <w:spacing w:lineRule="auto" w:line="240" w:beforeAutospacing="1" w:afterAutospacing="1"/>
         <w:ind w:left="0" w:hanging="0"/>
-        <w:jc w:val="left"/>
+        <w:jc w:val="center"/>
         <w:outlineLvl w:val="3"/>
         <w:rPr>
-          <w:rFonts w:ascii="Times New Roman" w:hAnsi="Times New Roman" w:eastAsia="Times New Roman" w:cs="Times New Roman"/>
-          <w:b/>
-          <w:bCs/>
-          <w:color w:val="404040"/>
-          <w:kern w:val="0"/>
-          <w:sz w:val="28"/>
-          <w:szCs w:val="28"/>
-          <w:lang w:eastAsia="ru-RU"/>
-          <w14:ligatures w14:val="none"/>
-        </w:rPr>
-      </w:pPr>
-      <w:r>
-        <w:rPr>
-          <w:rFonts w:eastAsia="Times New Roman" w:cs="Times New Roman"/>
-          <w:b/>
-          <w:bCs/>
-          <w:color w:val="404040"/>
-          <w:kern w:val="0"/>
-          <w:sz w:val="28"/>
-          <w:szCs w:val="28"/>
-          <w:lang w:eastAsia="ru-RU"/>
-          <w14:ligatures w14:val="none"/>
-        </w:rPr>
-      </w:r>
-    </w:p>
-    <w:p>
-      <w:pPr>
-        <w:pStyle w:val="Normal"/>
-        <w:shd w:val="clear" w:color="auto" w:fill="FFFFFF"/>
-        <w:bidi w:val="0"/>
-        <w:spacing w:lineRule="auto" w:line="240" w:before="0" w:after="60"/>
-        <w:ind w:hanging="0"/>
-        <w:jc w:val="left"/>
-        <w:rPr>
-          <w:rFonts w:ascii="Times New Roman" w:hAnsi="Times New Roman" w:eastAsia="Times New Roman" w:cs="Times New Roman"/>
-          <w:color w:val="404040"/>
-          <w:kern w:val="0"/>
-          <w:sz w:val="28"/>
-          <w:szCs w:val="28"/>
-          <w:lang w:eastAsia="ru-RU"/>
-          <w14:ligatures w14:val="none"/>
-        </w:rPr>
-      </w:pPr>
-      <w:r>
-        <w:rPr>
-          <w:rFonts w:eastAsia="Times New Roman" w:cs="Times New Roman"/>
-          <w:color w:val="404040"/>
-          <w:kern w:val="0"/>
-          <w:sz w:val="28"/>
-          <w:szCs w:val="28"/>
-          <w:lang w:eastAsia="ru-RU"/>
-          <w14:ligatures w14:val="none"/>
-        </w:rPr>
-      </w:r>
-    </w:p>
-    <w:p>
-      <w:pPr>
-        <w:pStyle w:val="Normal"/>
-        <w:shd w:val="clear" w:color="auto" w:fill="FFFFFF"/>
-        <w:bidi w:val="0"/>
-        <w:spacing w:lineRule="auto" w:line="240" w:before="0" w:after="60"/>
-        <w:ind w:hanging="0"/>
-        <w:jc w:val="left"/>
-        <w:rPr>
-          <w:rFonts w:ascii="Times New Roman" w:hAnsi="Times New Roman" w:eastAsia="Times New Roman" w:cs="Times New Roman"/>
-          <w:color w:val="404040"/>
-          <w:kern w:val="0"/>
-          <w:sz w:val="28"/>
-          <w:szCs w:val="28"/>
-          <w:lang w:eastAsia="ru-RU"/>
-          <w14:ligatures w14:val="none"/>
-        </w:rPr>
-      </w:pPr>
-      <w:r>
-        <w:rPr>
-          <w:rFonts w:eastAsia="Times New Roman" w:cs="Times New Roman"/>
-          <w:color w:val="404040"/>
-          <w:kern w:val="0"/>
-          <w:sz w:val="28"/>
-          <w:szCs w:val="28"/>
-          <w:lang w:eastAsia="ru-RU"/>
-          <w14:ligatures w14:val="none"/>
-        </w:rPr>
-      </w:r>
-    </w:p>
-    <w:p>
-      <w:pPr>
-        <w:pStyle w:val="Normal"/>
-        <w:shd w:val="clear" w:color="auto" w:fill="FFFFFF"/>
-        <w:bidi w:val="0"/>
-        <w:spacing w:lineRule="auto" w:line="240" w:before="0" w:after="60"/>
-        <w:ind w:hanging="0"/>
-        <w:jc w:val="left"/>
-        <w:rPr>
-          <w:rFonts w:ascii="Times New Roman" w:hAnsi="Times New Roman" w:eastAsia="Times New Roman" w:cs="Times New Roman"/>
-          <w:color w:val="404040"/>
-          <w:kern w:val="0"/>
-          <w:sz w:val="28"/>
-          <w:szCs w:val="28"/>
-          <w:lang w:eastAsia="ru-RU"/>
-          <w14:ligatures w14:val="none"/>
-        </w:rPr>
-      </w:pPr>
-      <w:r>
-        <w:rPr>
-          <w:rFonts w:eastAsia="Times New Roman" w:cs="Times New Roman"/>
-          <w:color w:val="404040"/>
-          <w:kern w:val="0"/>
-          <w:sz w:val="28"/>
-          <w:szCs w:val="28"/>
-          <w:lang w:eastAsia="ru-RU"/>
-          <w14:ligatures w14:val="none"/>
-        </w:rPr>
-      </w:r>
-    </w:p>
-    <w:p>
-      <w:pPr>
-        <w:pStyle w:val="Normal"/>
-        <w:shd w:val="clear" w:color="auto" w:fill="FFFFFF"/>
-        <w:bidi w:val="0"/>
-        <w:spacing w:lineRule="auto" w:line="240" w:before="0" w:after="60"/>
-        <w:ind w:hanging="0"/>
-        <w:jc w:val="center"/>
-        <w:rPr>
-          <w:rFonts w:ascii="Times New Roman" w:hAnsi="Times New Roman" w:eastAsia="Times New Roman" w:cs="Times New Roman"/>
-          <w:color w:val="404040"/>
-          <w:kern w:val="0"/>
-          <w:sz w:val="28"/>
-          <w:szCs w:val="28"/>
-          <w:lang w:eastAsia="ru-RU"/>
-          <w14:ligatures w14:val="none"/>
-        </w:rPr>
-      </w:pPr>
-      <w:r>
-        <w:rPr>
-          <w:rFonts w:eastAsia="Times New Roman" w:cs="Times New Roman"/>
-          <w:color w:val="404040"/>
-          <w:kern w:val="0"/>
-          <w:sz w:val="28"/>
-          <w:szCs w:val="28"/>
-          <w:lang w:eastAsia="ru-RU"/>
-          <w14:ligatures w14:val="none"/>
-        </w:rPr>
-      </w:r>
-    </w:p>
-    <w:p>
-      <w:pPr>
-        <w:pStyle w:val="Normal"/>
-        <w:shd w:val="clear" w:color="auto" w:fill="FFFFFF"/>
-        <w:bidi w:val="0"/>
-        <w:spacing w:lineRule="auto" w:line="240" w:before="0" w:after="60"/>
-        <w:ind w:hanging="0"/>
-        <w:jc w:val="center"/>
-        <w:rPr>
-          <w:rFonts w:ascii="Times New Roman" w:hAnsi="Times New Roman" w:eastAsia="Times New Roman" w:cs="Times New Roman"/>
-          <w:color w:val="404040"/>
-          <w:kern w:val="0"/>
-          <w:sz w:val="28"/>
-          <w:szCs w:val="28"/>
-          <w:lang w:eastAsia="ru-RU"/>
-          <w14:ligatures w14:val="none"/>
-        </w:rPr>
-      </w:pPr>
-      <w:r>
-        <w:rPr>
-          <w:rFonts w:eastAsia="Times New Roman" w:cs="Times New Roman"/>
-          <w:color w:val="404040"/>
-          <w:kern w:val="0"/>
-          <w:sz w:val="28"/>
-          <w:szCs w:val="28"/>
-          <w:lang w:eastAsia="ru-RU"/>
-          <w14:ligatures w14:val="none"/>
-        </w:rPr>
-      </w:r>
-    </w:p>
-    <w:p>
-      <w:pPr>
-        <w:pStyle w:val="Normal"/>
-        <w:shd w:val="clear" w:color="auto" w:fill="FFFFFF"/>
-        <w:bidi w:val="0"/>
-        <w:spacing w:lineRule="auto" w:line="240" w:before="0" w:after="60"/>
-        <w:ind w:hanging="0"/>
-        <w:jc w:val="center"/>
-        <w:rPr>
-          <w:rFonts w:ascii="Times New Roman" w:hAnsi="Times New Roman" w:eastAsia="Times New Roman" w:cs="Times New Roman"/>
-          <w:color w:val="404040"/>
-          <w:kern w:val="0"/>
-          <w:sz w:val="28"/>
-          <w:szCs w:val="28"/>
-          <w:lang w:eastAsia="ru-RU"/>
-          <w14:ligatures w14:val="none"/>
-        </w:rPr>
-      </w:pPr>
-      <w:r>
-        <w:rPr>
-          <w:rFonts w:eastAsia="Times New Roman" w:cs="Times New Roman"/>
-          <w:color w:val="404040"/>
-          <w:kern w:val="0"/>
-          <w:sz w:val="28"/>
-          <w:szCs w:val="28"/>
-          <w:lang w:eastAsia="ru-RU"/>
-          <w14:ligatures w14:val="none"/>
-        </w:rPr>
-      </w:r>
-    </w:p>
-    <w:p>
-      <w:pPr>
-        <w:pStyle w:val="Normal"/>
-        <w:shd w:val="clear" w:color="auto" w:fill="FFFFFF"/>
-        <w:bidi w:val="0"/>
-        <w:spacing w:lineRule="auto" w:line="240" w:before="0" w:after="60"/>
-        <w:ind w:hanging="0"/>
-        <w:jc w:val="center"/>
-        <w:rPr>
-          <w:rFonts w:ascii="Times New Roman" w:hAnsi="Times New Roman" w:eastAsia="Times New Roman" w:cs="Times New Roman"/>
-          <w:color w:val="404040"/>
-          <w:kern w:val="0"/>
-          <w:sz w:val="28"/>
-          <w:szCs w:val="28"/>
-          <w:lang w:eastAsia="ru-RU"/>
-          <w14:ligatures w14:val="none"/>
-        </w:rPr>
-      </w:pPr>
-      <w:r>
-        <w:rPr>
-          <w:rFonts w:eastAsia="Times New Roman" w:cs="Times New Roman"/>
-          <w:color w:val="404040"/>
-          <w:kern w:val="0"/>
-          <w:sz w:val="28"/>
-          <w:szCs w:val="28"/>
-          <w:lang w:eastAsia="ru-RU"/>
-          <w14:ligatures w14:val="none"/>
-        </w:rPr>
-      </w:r>
-    </w:p>
-    <w:p>
-      <w:pPr>
-        <w:pStyle w:val="Normal"/>
-        <w:shd w:val="clear" w:color="auto" w:fill="FFFFFF"/>
-        <w:bidi w:val="0"/>
-        <w:spacing w:lineRule="auto" w:line="240" w:before="0" w:after="60"/>
-        <w:ind w:hanging="0"/>
-        <w:jc w:val="center"/>
-        <w:rPr>
-          <w:rFonts w:ascii="Times New Roman" w:hAnsi="Times New Roman" w:eastAsia="Times New Roman" w:cs="Times New Roman"/>
-          <w:color w:val="404040"/>
-          <w:kern w:val="0"/>
-          <w:sz w:val="28"/>
-          <w:szCs w:val="28"/>
-          <w:lang w:eastAsia="ru-RU"/>
-          <w14:ligatures w14:val="none"/>
-        </w:rPr>
-      </w:pPr>
-      <w:r>
-        <w:rPr>
-          <w:rFonts w:eastAsia="Times New Roman" w:cs="Times New Roman"/>
-          <w:color w:val="404040"/>
-          <w:kern w:val="0"/>
-          <w:sz w:val="28"/>
-          <w:szCs w:val="28"/>
-          <w:lang w:eastAsia="ru-RU"/>
-          <w14:ligatures w14:val="none"/>
-        </w:rPr>
-      </w:r>
-    </w:p>
-    <w:p>
-      <w:pPr>
-        <w:pStyle w:val="Normal"/>
-        <w:shd w:val="clear" w:color="auto" w:fill="FFFFFF"/>
-        <w:bidi w:val="0"/>
-        <w:spacing w:lineRule="auto" w:line="240" w:before="0" w:after="60"/>
-        <w:ind w:hanging="0"/>
-        <w:jc w:val="center"/>
-        <w:rPr>
-          <w:rFonts w:ascii="Times New Roman" w:hAnsi="Times New Roman" w:eastAsia="Times New Roman" w:cs="Times New Roman"/>
-          <w:color w:val="404040"/>
-          <w:kern w:val="0"/>
-          <w:sz w:val="28"/>
-          <w:szCs w:val="28"/>
-          <w:lang w:eastAsia="ru-RU"/>
-          <w14:ligatures w14:val="none"/>
-        </w:rPr>
-      </w:pPr>
-      <w:r>
-        <w:rPr>
-          <w:rFonts w:eastAsia="Times New Roman" w:cs="Times New Roman"/>
-          <w:color w:val="404040"/>
-          <w:kern w:val="0"/>
-          <w:sz w:val="28"/>
-          <w:szCs w:val="28"/>
-          <w:lang w:eastAsia="ru-RU"/>
-          <w14:ligatures w14:val="none"/>
-        </w:rPr>
-      </w:r>
-    </w:p>
-    <w:p>
-      <w:pPr>
-        <w:pStyle w:val="Normal"/>
-        <w:shd w:val="clear" w:color="auto" w:fill="FFFFFF"/>
-        <w:bidi w:val="0"/>
-        <w:spacing w:lineRule="auto" w:line="240" w:before="0" w:after="60"/>
-        <w:ind w:hanging="0"/>
-        <w:jc w:val="center"/>
-        <w:rPr>
-          <w:rFonts w:ascii="Times New Roman" w:hAnsi="Times New Roman" w:eastAsia="Times New Roman" w:cs="Times New Roman"/>
-          <w:color w:val="404040"/>
-          <w:kern w:val="0"/>
-          <w:sz w:val="28"/>
-          <w:szCs w:val="28"/>
-          <w:lang w:eastAsia="ru-RU"/>
-          <w14:ligatures w14:val="none"/>
-        </w:rPr>
-      </w:pPr>
-      <w:r>
-        <w:rPr>
-          <w:rFonts w:eastAsia="Times New Roman" w:cs="Times New Roman"/>
-          <w:color w:val="404040"/>
-          <w:kern w:val="0"/>
-          <w:sz w:val="28"/>
-          <w:szCs w:val="28"/>
-          <w:lang w:eastAsia="ru-RU"/>
-          <w14:ligatures w14:val="none"/>
-        </w:rPr>
-      </w:r>
-    </w:p>
-    <w:p>
-      <w:pPr>
-        <w:pStyle w:val="Normal"/>
-        <w:shd w:val="clear" w:color="auto" w:fill="FFFFFF"/>
-        <w:bidi w:val="0"/>
-        <w:spacing w:lineRule="auto" w:line="240" w:before="0" w:after="60"/>
-        <w:ind w:hanging="0"/>
-        <w:jc w:val="center"/>
-        <w:rPr>
-          <w:rFonts w:ascii="Times New Roman" w:hAnsi="Times New Roman" w:eastAsia="Times New Roman" w:cs="Times New Roman"/>
-          <w:color w:val="404040"/>
-          <w:kern w:val="0"/>
-          <w:sz w:val="28"/>
-          <w:szCs w:val="28"/>
-          <w:lang w:eastAsia="ru-RU"/>
-          <w14:ligatures w14:val="none"/>
-        </w:rPr>
-      </w:pPr>
-      <w:r>
-        <w:rPr>
-          <w:rFonts w:eastAsia="Times New Roman" w:cs="Times New Roman"/>
-          <w:color w:val="404040"/>
-          <w:kern w:val="0"/>
-          <w:sz w:val="28"/>
-          <w:szCs w:val="28"/>
-          <w:lang w:eastAsia="ru-RU"/>
-          <w14:ligatures w14:val="none"/>
-        </w:rPr>
-      </w:r>
-    </w:p>
-    <w:p>
-      <w:pPr>
-        <w:pStyle w:val="Normal"/>
-        <w:shd w:val="clear" w:color="auto" w:fill="FFFFFF"/>
-        <w:bidi w:val="0"/>
-        <w:spacing w:lineRule="auto" w:line="240" w:before="0" w:after="60"/>
-        <w:ind w:hanging="0"/>
-        <w:jc w:val="center"/>
-        <w:rPr>
-          <w:rFonts w:ascii="Times New Roman" w:hAnsi="Times New Roman" w:eastAsia="Times New Roman" w:cs="Times New Roman"/>
-          <w:color w:val="404040"/>
-          <w:kern w:val="0"/>
-          <w:sz w:val="28"/>
-          <w:szCs w:val="28"/>
-          <w:lang w:eastAsia="ru-RU"/>
-          <w14:ligatures w14:val="none"/>
-        </w:rPr>
-      </w:pPr>
-      <w:r>
-        <w:rPr>
-          <w:rFonts w:eastAsia="Times New Roman" w:cs="Times New Roman"/>
-          <w:color w:val="404040"/>
-          <w:kern w:val="0"/>
-          <w:sz w:val="28"/>
-          <w:szCs w:val="28"/>
-          <w:lang w:eastAsia="ru-RU"/>
-          <w14:ligatures w14:val="none"/>
-        </w:rPr>
-      </w:r>
-    </w:p>
-    <w:p>
-      <w:pPr>
-        <w:pStyle w:val="Normal"/>
-        <w:shd w:val="clear" w:color="auto" w:fill="FFFFFF"/>
-        <w:bidi w:val="0"/>
-        <w:spacing w:lineRule="auto" w:line="240" w:before="0" w:after="60"/>
-        <w:ind w:hanging="0"/>
-        <w:jc w:val="center"/>
-        <w:rPr>
-          <w:rFonts w:ascii="Times New Roman" w:hAnsi="Times New Roman" w:eastAsia="Times New Roman" w:cs="Times New Roman"/>
-          <w:color w:val="404040"/>
-          <w:kern w:val="0"/>
-          <w:sz w:val="28"/>
-          <w:szCs w:val="28"/>
-          <w:lang w:eastAsia="ru-RU"/>
-          <w14:ligatures w14:val="none"/>
-        </w:rPr>
-      </w:pPr>
-      <w:r>
-        <w:rPr>
-          <w:rFonts w:eastAsia="Times New Roman" w:cs="Times New Roman"/>
-          <w:b/>
-          <w:bCs/>
-          <w:color w:val="000000"/>
-          <w:kern w:val="0"/>
-          <w:sz w:val="28"/>
-          <w:szCs w:val="28"/>
-          <w:lang w:eastAsia="ru-RU"/>
-          <w14:ligatures w14:val="none"/>
-        </w:rPr>
-        <w:t>Цели и задачи проекта</w:t>
-      </w:r>
-    </w:p>
-    <w:p>
-      <w:pPr>
-        <w:pStyle w:val="Normal"/>
-        <w:shd w:val="clear" w:color="auto" w:fill="FFFFFF"/>
-        <w:bidi w:val="0"/>
-        <w:spacing w:lineRule="auto" w:line="240" w:beforeAutospacing="1" w:afterAutospacing="1"/>
-        <w:jc w:val="left"/>
-        <w:rPr>
-          <w:rFonts w:ascii="Times New Roman" w:hAnsi="Times New Roman" w:eastAsia="Times New Roman" w:cs="Times New Roman"/>
-          <w:color w:val="404040"/>
-          <w:kern w:val="0"/>
-          <w:sz w:val="28"/>
-          <w:szCs w:val="28"/>
-          <w:lang w:eastAsia="ru-RU"/>
-          <w14:ligatures w14:val="none"/>
-        </w:rPr>
-      </w:pPr>
-      <w:r>
-        <w:rPr>
-          <w:rFonts w:eastAsia="Times New Roman" w:cs="Times New Roman"/>
-          <w:color w:val="000000"/>
-          <w:kern w:val="0"/>
-          <w:sz w:val="28"/>
-          <w:szCs w:val="28"/>
-          <w:lang w:eastAsia="ru-RU"/>
-          <w14:ligatures w14:val="none"/>
-        </w:rPr>
-        <w:t>Одной из ключевых задач проекта является создание специализированного бота, использующего технологии искусственного интеллекта. Этот бот будет адаптировать сложные тексты, делая их понятными для людей с ментальными и когнитивными расстройствами, такими как аутизм, деменция, интеллектуальные нарушения или последствия черепно-мозговых травм.</w:t>
-      </w:r>
-    </w:p>
-    <w:p>
-      <w:pPr>
-        <w:pStyle w:val="Normal"/>
-        <w:shd w:val="clear" w:color="auto" w:fill="FFFFFF"/>
-        <w:bidi w:val="0"/>
-        <w:spacing w:lineRule="auto" w:line="240" w:beforeAutospacing="1" w:afterAutospacing="1"/>
-        <w:jc w:val="left"/>
-        <w:rPr>
-          <w:rFonts w:ascii="Times New Roman" w:hAnsi="Times New Roman" w:eastAsia="Times New Roman" w:cs="Times New Roman"/>
-          <w:color w:val="404040"/>
-          <w:kern w:val="0"/>
-          <w:sz w:val="28"/>
-          <w:szCs w:val="28"/>
-          <w:lang w:eastAsia="ru-RU"/>
-          <w14:ligatures w14:val="none"/>
-        </w:rPr>
-      </w:pPr>
-      <w:r>
-        <w:rPr>
-          <w:rFonts w:eastAsia="Times New Roman" w:cs="Times New Roman"/>
-          <w:color w:val="000000"/>
-          <w:kern w:val="0"/>
-          <w:sz w:val="28"/>
-          <w:szCs w:val="28"/>
-          <w:lang w:eastAsia="ru-RU"/>
-          <w14:ligatures w14:val="none"/>
-        </w:rPr>
-        <w:t>Алгоритмы бота будут анализировать исходный текст, упрощать его структуру, заменять сложные слова и термины на более доступные, разбивать длинные предложения на короткие и добавлять визуальные подсказки (например, пиктограммы или эмодзи), если это необходимо. Это поможет пользователям лучше понимать информацию, которая раньше могла быть для них недоступной.</w:t>
-      </w:r>
-    </w:p>
-    <w:p>
-      <w:pPr>
-        <w:pStyle w:val="Normal"/>
-        <w:shd w:val="clear" w:color="auto" w:fill="FFFFFF"/>
-        <w:bidi w:val="0"/>
-        <w:spacing w:lineRule="auto" w:line="240" w:beforeAutospacing="1" w:afterAutospacing="1"/>
-        <w:jc w:val="left"/>
-        <w:rPr>
-          <w:rFonts w:ascii="Times New Roman" w:hAnsi="Times New Roman" w:eastAsia="Times New Roman" w:cs="Times New Roman"/>
-          <w:color w:val="404040"/>
-          <w:kern w:val="0"/>
-          <w:sz w:val="28"/>
-          <w:szCs w:val="28"/>
-          <w:lang w:eastAsia="ru-RU"/>
-          <w14:ligatures w14:val="none"/>
-        </w:rPr>
-      </w:pPr>
-      <w:r>
-        <w:rPr>
-          <w:rFonts w:eastAsia="Times New Roman" w:cs="Times New Roman"/>
-          <w:color w:val="000000"/>
-          <w:kern w:val="0"/>
-          <w:sz w:val="28"/>
-          <w:szCs w:val="28"/>
-          <w:lang w:eastAsia="ru-RU"/>
-          <w14:ligatures w14:val="none"/>
-        </w:rPr>
-        <w:t>Многие официальные документы, инструкции и даже простые уведомления от государственных учреждений написаны сложным языком, изобилуют бюрократическими формулировками и юридическими терминами. Для людей с когнитивными особенностями это становится непреодолимым барьером: они могут не понимать, как оформить пособие, куда обратиться за помощью или какие у них есть права.</w:t>
-      </w:r>
-    </w:p>
-    <w:p>
-      <w:pPr>
-        <w:pStyle w:val="Normal"/>
-        <w:shd w:val="clear" w:color="auto" w:fill="FFFFFF"/>
-        <w:bidi w:val="0"/>
-        <w:spacing w:lineRule="auto" w:line="240" w:beforeAutospacing="1" w:afterAutospacing="1"/>
-        <w:jc w:val="left"/>
-        <w:rPr>
-          <w:rFonts w:ascii="Times New Roman" w:hAnsi="Times New Roman" w:eastAsia="Times New Roman" w:cs="Times New Roman"/>
-          <w:color w:val="404040"/>
-          <w:kern w:val="0"/>
-          <w:sz w:val="24"/>
-          <w:szCs w:val="24"/>
-          <w:lang w:eastAsia="ru-RU"/>
-          <w14:ligatures w14:val="none"/>
-        </w:rPr>
-      </w:pPr>
-      <w:r>
-        <w:rPr>
-          <w:rFonts w:eastAsia="Times New Roman" w:cs="Times New Roman"/>
-          <w:color w:val="404040"/>
-          <w:kern w:val="0"/>
-          <w:sz w:val="24"/>
-          <w:szCs w:val="24"/>
-          <w:lang w:eastAsia="ru-RU"/>
-          <w14:ligatures w14:val="none"/>
-        </w:rPr>
-      </w:r>
-    </w:p>
-    <w:p>
-      <w:pPr>
-        <w:pStyle w:val="Normal"/>
-        <w:shd w:val="clear" w:color="auto" w:fill="FFFFFF"/>
-        <w:bidi w:val="0"/>
-        <w:spacing w:lineRule="auto" w:line="240" w:beforeAutospacing="1" w:afterAutospacing="1"/>
-        <w:jc w:val="left"/>
-        <w:rPr>
-          <w:rFonts w:ascii="Times New Roman" w:hAnsi="Times New Roman" w:eastAsia="Times New Roman" w:cs="Times New Roman"/>
-          <w:color w:val="404040"/>
-          <w:kern w:val="0"/>
-          <w:sz w:val="24"/>
-          <w:szCs w:val="24"/>
-          <w:lang w:eastAsia="ru-RU"/>
-          <w14:ligatures w14:val="none"/>
-        </w:rPr>
-      </w:pPr>
-      <w:r>
-        <w:rPr>
-          <w:rFonts w:eastAsia="Times New Roman" w:cs="Times New Roman"/>
-          <w:color w:val="404040"/>
-          <w:kern w:val="0"/>
-          <w:sz w:val="24"/>
-          <w:szCs w:val="24"/>
-          <w:lang w:eastAsia="ru-RU"/>
-          <w14:ligatures w14:val="none"/>
-        </w:rPr>
-      </w:r>
-    </w:p>
-    <w:p>
-      <w:pPr>
-        <w:pStyle w:val="Normal"/>
-        <w:shd w:val="clear" w:color="auto" w:fill="FFFFFF"/>
-        <w:bidi w:val="0"/>
-        <w:spacing w:lineRule="auto" w:line="240" w:beforeAutospacing="1" w:afterAutospacing="1"/>
-        <w:jc w:val="left"/>
-        <w:rPr>
-          <w:rFonts w:ascii="Times New Roman" w:hAnsi="Times New Roman" w:eastAsia="Times New Roman" w:cs="Times New Roman"/>
-          <w:color w:val="404040"/>
-          <w:kern w:val="0"/>
-          <w:sz w:val="24"/>
-          <w:szCs w:val="24"/>
-          <w:lang w:eastAsia="ru-RU"/>
-          <w14:ligatures w14:val="none"/>
-        </w:rPr>
-      </w:pPr>
-      <w:r>
-        <w:rPr>
-          <w:rFonts w:eastAsia="Times New Roman" w:cs="Times New Roman"/>
-          <w:color w:val="404040"/>
-          <w:kern w:val="0"/>
-          <w:sz w:val="24"/>
-          <w:szCs w:val="24"/>
-          <w:lang w:eastAsia="ru-RU"/>
-          <w14:ligatures w14:val="none"/>
-        </w:rPr>
-      </w:r>
-    </w:p>
-    <w:p>
-      <w:pPr>
-        <w:pStyle w:val="Normal"/>
-        <w:shd w:val="clear" w:color="auto" w:fill="FFFFFF"/>
-        <w:bidi w:val="0"/>
-        <w:spacing w:lineRule="auto" w:line="240" w:beforeAutospacing="1" w:afterAutospacing="1"/>
-        <w:jc w:val="left"/>
-        <w:rPr>
-          <w:rFonts w:ascii="Times New Roman" w:hAnsi="Times New Roman" w:eastAsia="Times New Roman" w:cs="Times New Roman"/>
-          <w:color w:val="404040"/>
-          <w:kern w:val="0"/>
-          <w:sz w:val="24"/>
-          <w:szCs w:val="24"/>
-          <w:lang w:eastAsia="ru-RU"/>
-          <w14:ligatures w14:val="none"/>
-        </w:rPr>
-      </w:pPr>
-      <w:r>
-        <w:rPr>
-          <w:rFonts w:eastAsia="Times New Roman" w:cs="Times New Roman"/>
-          <w:color w:val="404040"/>
-          <w:kern w:val="0"/>
-          <w:sz w:val="24"/>
-          <w:szCs w:val="24"/>
-          <w:lang w:eastAsia="ru-RU"/>
-          <w14:ligatures w14:val="none"/>
-        </w:rPr>
-      </w:r>
-    </w:p>
-    <w:p>
-      <w:pPr>
-        <w:pStyle w:val="Normal"/>
-        <w:shd w:val="clear" w:color="auto" w:fill="FFFFFF"/>
-        <w:bidi w:val="0"/>
-        <w:spacing w:lineRule="auto" w:line="240" w:beforeAutospacing="1" w:afterAutospacing="1"/>
-        <w:jc w:val="left"/>
-        <w:rPr>
-          <w:rFonts w:ascii="Times New Roman" w:hAnsi="Times New Roman" w:eastAsia="Times New Roman" w:cs="Times New Roman"/>
-          <w:color w:val="404040"/>
-          <w:kern w:val="0"/>
-          <w:sz w:val="24"/>
-          <w:szCs w:val="24"/>
-          <w:lang w:eastAsia="ru-RU"/>
-          <w14:ligatures w14:val="none"/>
-        </w:rPr>
-      </w:pPr>
-      <w:r>
-        <w:rPr>
-          <w:rFonts w:eastAsia="Times New Roman" w:cs="Times New Roman"/>
-          <w:color w:val="404040"/>
-          <w:kern w:val="0"/>
-          <w:sz w:val="24"/>
-          <w:szCs w:val="24"/>
-          <w:lang w:eastAsia="ru-RU"/>
-          <w14:ligatures w14:val="none"/>
-        </w:rPr>
-      </w:r>
-    </w:p>
-    <w:p>
-      <w:pPr>
-        <w:pStyle w:val="Normal"/>
-        <w:shd w:val="clear" w:color="auto" w:fill="FFFFFF"/>
-        <w:bidi w:val="0"/>
-        <w:spacing w:lineRule="auto" w:line="240" w:beforeAutospacing="1" w:afterAutospacing="1"/>
-        <w:jc w:val="left"/>
-        <w:rPr>
-          <w:rFonts w:ascii="Times New Roman" w:hAnsi="Times New Roman" w:eastAsia="Times New Roman" w:cs="Times New Roman"/>
-          <w:color w:val="404040"/>
-          <w:kern w:val="0"/>
-          <w:sz w:val="24"/>
-          <w:szCs w:val="24"/>
-          <w:lang w:eastAsia="ru-RU"/>
-          <w14:ligatures w14:val="none"/>
-        </w:rPr>
-      </w:pPr>
-      <w:r>
-        <w:rPr>
-          <w:rFonts w:eastAsia="Times New Roman" w:cs="Times New Roman"/>
-          <w:color w:val="404040"/>
-          <w:kern w:val="0"/>
-          <w:sz w:val="24"/>
-          <w:szCs w:val="24"/>
-          <w:lang w:eastAsia="ru-RU"/>
-          <w14:ligatures w14:val="none"/>
-        </w:rPr>
-      </w:r>
-    </w:p>
-    <w:p>
-      <w:pPr>
-        <w:pStyle w:val="Normal"/>
-        <w:shd w:val="clear" w:color="auto" w:fill="FFFFFF"/>
-        <w:bidi w:val="0"/>
-        <w:spacing w:lineRule="auto" w:line="240" w:beforeAutospacing="1" w:afterAutospacing="1"/>
-        <w:jc w:val="left"/>
-        <w:rPr>
-          <w:rFonts w:ascii="Times New Roman" w:hAnsi="Times New Roman" w:eastAsia="Times New Roman" w:cs="Times New Roman"/>
-          <w:color w:val="404040"/>
-          <w:kern w:val="0"/>
-          <w:sz w:val="24"/>
-          <w:szCs w:val="24"/>
-          <w:lang w:eastAsia="ru-RU"/>
-          <w14:ligatures w14:val="none"/>
-        </w:rPr>
-      </w:pPr>
-      <w:r>
-        <w:rPr>
-          <w:rFonts w:eastAsia="Times New Roman" w:cs="Times New Roman"/>
-          <w:color w:val="404040"/>
-          <w:kern w:val="0"/>
-          <w:sz w:val="24"/>
-          <w:szCs w:val="24"/>
-          <w:lang w:eastAsia="ru-RU"/>
-          <w14:ligatures w14:val="none"/>
-        </w:rPr>
-      </w:r>
-    </w:p>
-    <w:p>
-      <w:pPr>
-        <w:pStyle w:val="Normal"/>
-        <w:shd w:val="clear" w:color="auto" w:fill="FFFFFF"/>
-        <w:bidi w:val="0"/>
-        <w:spacing w:lineRule="auto" w:line="240" w:beforeAutospacing="1" w:afterAutospacing="1"/>
-        <w:jc w:val="left"/>
-        <w:rPr>
-          <w:rFonts w:ascii="Times New Roman" w:hAnsi="Times New Roman" w:eastAsia="Times New Roman" w:cs="Times New Roman"/>
-          <w:color w:val="404040"/>
-          <w:kern w:val="0"/>
-          <w:sz w:val="28"/>
-          <w:szCs w:val="28"/>
-          <w:lang w:eastAsia="ru-RU"/>
-          <w14:ligatures w14:val="none"/>
-        </w:rPr>
-      </w:pPr>
-      <w:r>
-        <w:rPr>
-          <w:rFonts w:eastAsia="Times New Roman" w:cs="Times New Roman"/>
-          <w:color w:val="404040"/>
-          <w:kern w:val="0"/>
-          <w:sz w:val="28"/>
-          <w:szCs w:val="28"/>
-          <w:lang w:eastAsia="ru-RU"/>
-          <w14:ligatures w14:val="none"/>
-        </w:rPr>
-      </w:r>
-    </w:p>
-    <w:p>
-      <w:pPr>
-        <w:pStyle w:val="Normal"/>
-        <w:shd w:val="clear" w:color="auto" w:fill="FFFFFF"/>
-        <w:bidi w:val="0"/>
-        <w:spacing w:lineRule="auto" w:line="240" w:beforeAutospacing="1" w:afterAutospacing="1"/>
-        <w:jc w:val="left"/>
-        <w:rPr>
-          <w:rFonts w:ascii="Times New Roman" w:hAnsi="Times New Roman" w:eastAsia="Times New Roman" w:cs="Times New Roman"/>
-          <w:color w:val="404040"/>
-          <w:kern w:val="0"/>
-          <w:sz w:val="28"/>
-          <w:szCs w:val="28"/>
-          <w:lang w:eastAsia="ru-RU"/>
-          <w14:ligatures w14:val="none"/>
-        </w:rPr>
-      </w:pPr>
-      <w:r>
-        <w:rPr>
-          <w:rFonts w:eastAsia="Times New Roman" w:cs="Times New Roman"/>
-          <w:color w:val="404040"/>
-          <w:kern w:val="0"/>
-          <w:sz w:val="28"/>
-          <w:szCs w:val="28"/>
-          <w:lang w:eastAsia="ru-RU"/>
-          <w14:ligatures w14:val="none"/>
-        </w:rPr>
-      </w:r>
-    </w:p>
-    <w:p>
-      <w:pPr>
-        <w:pStyle w:val="Normal"/>
-        <w:shd w:val="clear" w:color="auto" w:fill="FFFFFF"/>
-        <w:bidi w:val="0"/>
-        <w:spacing w:lineRule="auto" w:line="240" w:beforeAutospacing="1" w:afterAutospacing="1"/>
-        <w:jc w:val="left"/>
-        <w:rPr>
-          <w:rFonts w:ascii="Times New Roman" w:hAnsi="Times New Roman" w:eastAsia="Times New Roman" w:cs="Times New Roman"/>
-          <w:color w:val="404040"/>
-          <w:kern w:val="0"/>
-          <w:sz w:val="28"/>
-          <w:szCs w:val="28"/>
-          <w:lang w:eastAsia="ru-RU"/>
-          <w14:ligatures w14:val="none"/>
-        </w:rPr>
-      </w:pPr>
-      <w:r>
-        <w:rPr>
-          <w:rFonts w:eastAsia="Times New Roman" w:cs="Times New Roman"/>
-          <w:color w:val="404040"/>
-          <w:kern w:val="0"/>
-          <w:sz w:val="28"/>
-          <w:szCs w:val="28"/>
-          <w:lang w:eastAsia="ru-RU"/>
-          <w14:ligatures w14:val="none"/>
-        </w:rPr>
-      </w:r>
-    </w:p>
-    <w:p>
-      <w:pPr>
-        <w:pStyle w:val="Normal"/>
-        <w:shd w:val="clear" w:color="auto" w:fill="FFFFFF"/>
-        <w:bidi w:val="0"/>
-        <w:spacing w:lineRule="auto" w:line="240" w:beforeAutospacing="1" w:afterAutospacing="1"/>
-        <w:jc w:val="left"/>
-        <w:rPr>
-          <w:rFonts w:ascii="Times New Roman" w:hAnsi="Times New Roman" w:eastAsia="Times New Roman" w:cs="Times New Roman"/>
-          <w:color w:val="404040"/>
-          <w:kern w:val="0"/>
-          <w:sz w:val="28"/>
-          <w:szCs w:val="28"/>
-          <w:lang w:eastAsia="ru-RU"/>
-          <w14:ligatures w14:val="none"/>
-        </w:rPr>
-      </w:pPr>
-      <w:r>
-        <w:rPr>
-          <w:rFonts w:eastAsia="Times New Roman" w:cs="Times New Roman"/>
-          <w:color w:val="404040"/>
-          <w:kern w:val="0"/>
-          <w:sz w:val="28"/>
-          <w:szCs w:val="28"/>
-          <w:lang w:eastAsia="ru-RU"/>
-          <w14:ligatures w14:val="none"/>
-        </w:rPr>
-      </w:r>
-    </w:p>
-    <w:p>
-      <w:pPr>
-        <w:pStyle w:val="Normal"/>
-        <w:shd w:val="clear" w:color="auto" w:fill="FFFFFF"/>
-        <w:bidi w:val="0"/>
-        <w:spacing w:lineRule="auto" w:line="240" w:beforeAutospacing="1" w:afterAutospacing="1"/>
-        <w:jc w:val="left"/>
-        <w:rPr>
-          <w:rFonts w:ascii="Times New Roman" w:hAnsi="Times New Roman" w:eastAsia="Times New Roman" w:cs="Times New Roman"/>
-          <w:color w:val="404040"/>
-          <w:kern w:val="0"/>
-          <w:sz w:val="28"/>
-          <w:szCs w:val="28"/>
-          <w:lang w:eastAsia="ru-RU"/>
-          <w14:ligatures w14:val="none"/>
-        </w:rPr>
-      </w:pPr>
-      <w:r>
-        <w:rPr>
-          <w:rFonts w:eastAsia="Times New Roman" w:cs="Times New Roman"/>
-          <w:color w:val="404040"/>
-          <w:kern w:val="0"/>
-          <w:sz w:val="28"/>
-          <w:szCs w:val="28"/>
-          <w:lang w:eastAsia="ru-RU"/>
-          <w14:ligatures w14:val="none"/>
-        </w:rPr>
-      </w:r>
-    </w:p>
-    <w:p>
-      <w:pPr>
-        <w:pStyle w:val="Normal"/>
-        <w:shd w:val="clear" w:color="auto" w:fill="FFFFFF"/>
-        <w:bidi w:val="0"/>
-        <w:spacing w:lineRule="auto" w:line="240" w:beforeAutospacing="1" w:afterAutospacing="1"/>
-        <w:jc w:val="left"/>
-        <w:rPr>
-          <w:rFonts w:ascii="Times New Roman" w:hAnsi="Times New Roman" w:eastAsia="Times New Roman" w:cs="Times New Roman"/>
-          <w:color w:val="404040"/>
-          <w:kern w:val="0"/>
-          <w:sz w:val="28"/>
-          <w:szCs w:val="28"/>
-          <w:lang w:eastAsia="ru-RU"/>
-          <w14:ligatures w14:val="none"/>
-        </w:rPr>
-      </w:pPr>
-      <w:r>
-        <w:rPr/>
-      </w:r>
-    </w:p>
-    <w:p>
-      <w:pPr>
-        <w:pStyle w:val="Normal"/>
-        <w:shd w:val="clear" w:color="auto" w:fill="FFFFFF"/>
-        <w:bidi w:val="0"/>
-        <w:spacing w:lineRule="auto" w:line="240" w:beforeAutospacing="1" w:afterAutospacing="1"/>
-        <w:jc w:val="left"/>
-        <w:rPr>
-          <w:rFonts w:ascii="Times New Roman" w:hAnsi="Times New Roman" w:eastAsia="Times New Roman" w:cs="Times New Roman"/>
-          <w:color w:val="404040"/>
-          <w:kern w:val="0"/>
-          <w:sz w:val="28"/>
-          <w:szCs w:val="28"/>
-          <w:lang w:eastAsia="ru-RU"/>
-          <w14:ligatures w14:val="none"/>
-        </w:rPr>
-      </w:pPr>
-      <w:r>
-        <w:rPr>
-          <w:rFonts w:eastAsia="Times New Roman" w:cs="Times New Roman"/>
-          <w:b/>
-          <w:bCs/>
-          <w:color w:val="000000"/>
-          <w:kern w:val="0"/>
-          <w:sz w:val="28"/>
-          <w:szCs w:val="28"/>
-          <w:lang w:eastAsia="ru-RU"/>
-          <w14:ligatures w14:val="none"/>
-        </w:rPr>
-        <w:t>Общая характеристика деятельности организации (заказчика проекта):</w:t>
-      </w:r>
-    </w:p>
-    <w:p>
-      <w:pPr>
-        <w:pStyle w:val="Normal"/>
-        <w:shd w:val="clear" w:color="auto" w:fill="FFFFFF"/>
-        <w:bidi w:val="0"/>
-        <w:spacing w:lineRule="auto" w:line="240" w:beforeAutospacing="1" w:afterAutospacing="1"/>
-        <w:jc w:val="left"/>
-        <w:rPr>
-          <w:rFonts w:ascii="Times New Roman" w:hAnsi="Times New Roman" w:eastAsia="Times New Roman" w:cs="Times New Roman"/>
-          <w:color w:val="404040"/>
-          <w:kern w:val="0"/>
-          <w:sz w:val="28"/>
-          <w:szCs w:val="28"/>
-          <w:lang w:eastAsia="ru-RU"/>
-          <w14:ligatures w14:val="none"/>
-        </w:rPr>
-      </w:pPr>
-      <w:r>
-        <w:rPr>
-          <w:rFonts w:eastAsia="Times New Roman" w:cs="Times New Roman"/>
-          <w:color w:val="000000"/>
-          <w:kern w:val="0"/>
-          <w:sz w:val="28"/>
-          <w:szCs w:val="28"/>
-          <w:lang w:eastAsia="ru-RU"/>
-          <w14:ligatures w14:val="none"/>
-        </w:rPr>
-        <w:t>Проект разрабатывается по заказу Аддитивн</w:t>
-      </w:r>
-      <w:r>
-        <w:rPr>
-          <w:rFonts w:eastAsia="Times New Roman" w:cs="Times New Roman"/>
-          <w:color w:val="000000"/>
-          <w:kern w:val="0"/>
-          <w:sz w:val="28"/>
-          <w:szCs w:val="28"/>
-          <w:lang w:val="ru-RU" w:eastAsia="ru-RU"/>
-          <w14:ligatures w14:val="none"/>
-        </w:rPr>
-        <w:t>ого</w:t>
-      </w:r>
-      <w:r>
-        <w:rPr>
-          <w:rFonts w:eastAsia="Times New Roman" w:cs="Times New Roman"/>
-          <w:color w:val="000000"/>
-          <w:kern w:val="0"/>
-          <w:sz w:val="28"/>
-          <w:szCs w:val="28"/>
-          <w:lang w:eastAsia="ru-RU"/>
-          <w14:ligatures w14:val="none"/>
-        </w:rPr>
-        <w:t xml:space="preserve"> центр</w:t>
-      </w:r>
-      <w:r>
-        <w:rPr>
-          <w:rFonts w:eastAsia="Times New Roman" w:cs="Times New Roman"/>
-          <w:color w:val="000000"/>
-          <w:kern w:val="0"/>
-          <w:sz w:val="28"/>
-          <w:szCs w:val="28"/>
-          <w:lang w:val="ru-RU" w:eastAsia="ru-RU"/>
-          <w14:ligatures w14:val="none"/>
-        </w:rPr>
-        <w:t>а</w:t>
-      </w:r>
-      <w:r>
-        <w:rPr>
-          <w:rFonts w:eastAsia="Times New Roman" w:cs="Times New Roman"/>
-          <w:color w:val="000000"/>
-          <w:kern w:val="0"/>
-          <w:sz w:val="28"/>
-          <w:szCs w:val="28"/>
-          <w:lang w:eastAsia="ru-RU"/>
-          <w14:ligatures w14:val="none"/>
-        </w:rPr>
-        <w:t xml:space="preserve"> SYNCAM</w:t>
-      </w:r>
-      <w:r>
-        <w:rPr>
-          <w:rFonts w:eastAsia="Times New Roman" w:cs="Times New Roman"/>
-          <w:color w:val="000000"/>
-          <w:kern w:val="0"/>
-          <w:sz w:val="28"/>
-          <w:szCs w:val="28"/>
-          <w:lang w:val="ru-RU" w:eastAsia="ru-RU"/>
-          <w14:ligatures w14:val="none"/>
-        </w:rPr>
-        <w:t>.</w:t>
-      </w:r>
-      <w:r>
-        <w:rPr>
-          <w:rFonts w:eastAsia="Times New Roman" w:cs="Times New Roman"/>
-          <w:color w:val="000000"/>
-          <w:kern w:val="0"/>
-          <w:sz w:val="28"/>
-          <w:szCs w:val="28"/>
-          <w:lang w:eastAsia="ru-RU"/>
-          <w14:ligatures w14:val="none"/>
-        </w:rPr>
-        <w:t xml:space="preserve"> </w:t>
-      </w:r>
-      <w:r>
-        <w:rPr>
-          <w:rFonts w:eastAsia="Times New Roman" w:cs="Times New Roman"/>
-          <w:color w:val="000000"/>
-          <w:kern w:val="0"/>
-          <w:sz w:val="28"/>
-          <w:szCs w:val="28"/>
-          <w:lang w:val="ru-RU" w:eastAsia="ru-RU"/>
-          <w14:ligatures w14:val="none"/>
-        </w:rPr>
-        <w:t xml:space="preserve">Он </w:t>
-      </w:r>
-      <w:r>
-        <w:rPr>
-          <w:rFonts w:eastAsia="Times New Roman" w:cs="Times New Roman"/>
-          <w:color w:val="000000"/>
-          <w:kern w:val="0"/>
-          <w:sz w:val="28"/>
-          <w:szCs w:val="28"/>
-          <w:lang w:eastAsia="ru-RU"/>
-          <w14:ligatures w14:val="none"/>
-        </w:rPr>
-        <w:t>представляет в России ведущих мировых производителей аддитивного оборудования - решения для селективного лазерного сплавления металлов (SLM) и селективного лазерного спекания полимерных порошков (SLS), решения для стереолитографии.</w:t>
-      </w:r>
-    </w:p>
-    <w:p>
-      <w:pPr>
-        <w:pStyle w:val="Normal"/>
-        <w:shd w:val="clear" w:color="auto" w:fill="FFFFFF"/>
-        <w:bidi w:val="0"/>
-        <w:spacing w:lineRule="auto" w:line="240" w:beforeAutospacing="1" w:afterAutospacing="1"/>
-        <w:jc w:val="left"/>
-        <w:rPr>
-          <w:rFonts w:ascii="Times New Roman" w:hAnsi="Times New Roman" w:eastAsia="Times New Roman" w:cs="Times New Roman"/>
-          <w:color w:val="404040"/>
-          <w:kern w:val="0"/>
-          <w:sz w:val="28"/>
-          <w:szCs w:val="28"/>
-          <w:lang w:eastAsia="ru-RU"/>
-          <w14:ligatures w14:val="none"/>
-        </w:rPr>
-      </w:pPr>
-      <w:r>
-        <w:rPr>
-          <w:rFonts w:eastAsia="Times New Roman" w:cs="Times New Roman"/>
-          <w:color w:val="404040"/>
-          <w:kern w:val="0"/>
-          <w:sz w:val="28"/>
-          <w:szCs w:val="28"/>
-          <w:lang w:eastAsia="ru-RU"/>
-          <w14:ligatures w14:val="none"/>
-        </w:rPr>
-      </w:r>
-    </w:p>
-    <w:p>
-      <w:pPr>
-        <w:pStyle w:val="Normal"/>
-        <w:shd w:val="clear" w:color="auto" w:fill="FFFFFF"/>
-        <w:bidi w:val="0"/>
-        <w:spacing w:lineRule="auto" w:line="240" w:beforeAutospacing="1" w:afterAutospacing="1"/>
-        <w:jc w:val="left"/>
-        <w:rPr>
-          <w:rFonts w:ascii="Times New Roman" w:hAnsi="Times New Roman" w:eastAsia="Times New Roman" w:cs="Times New Roman"/>
-          <w:b/>
-          <w:bCs/>
-          <w:color w:val="404040"/>
-          <w:kern w:val="0"/>
-          <w:sz w:val="28"/>
-          <w:szCs w:val="28"/>
-          <w:lang w:eastAsia="ru-RU"/>
-          <w14:ligatures w14:val="none"/>
-        </w:rPr>
-      </w:pPr>
-      <w:r>
-        <w:rPr>
-          <w:rFonts w:eastAsia="Times New Roman" w:cs="Times New Roman"/>
-          <w:b/>
-          <w:bCs/>
-          <w:color w:val="404040"/>
-          <w:kern w:val="0"/>
-          <w:sz w:val="28"/>
-          <w:szCs w:val="28"/>
-          <w:lang w:eastAsia="ru-RU"/>
-          <w14:ligatures w14:val="none"/>
-        </w:rPr>
-      </w:r>
-    </w:p>
-    <w:p>
-      <w:pPr>
-        <w:pStyle w:val="Normal"/>
-        <w:shd w:val="clear" w:color="auto" w:fill="FFFFFF"/>
-        <w:bidi w:val="0"/>
-        <w:spacing w:lineRule="auto" w:line="240" w:beforeAutospacing="1" w:afterAutospacing="1"/>
-        <w:jc w:val="left"/>
-        <w:rPr>
-          <w:rFonts w:ascii="Times New Roman" w:hAnsi="Times New Roman" w:eastAsia="Times New Roman" w:cs="Times New Roman"/>
-          <w:b/>
-          <w:bCs/>
-          <w:color w:val="404040"/>
-          <w:kern w:val="0"/>
-          <w:sz w:val="28"/>
-          <w:szCs w:val="28"/>
-          <w:lang w:eastAsia="ru-RU"/>
-          <w14:ligatures w14:val="none"/>
-        </w:rPr>
-      </w:pPr>
-      <w:r>
-        <w:rPr>
-          <w:rFonts w:eastAsia="Times New Roman" w:cs="Times New Roman"/>
-          <w:b/>
-          <w:bCs/>
-          <w:color w:val="404040"/>
-          <w:kern w:val="0"/>
-          <w:sz w:val="28"/>
-          <w:szCs w:val="28"/>
-          <w:lang w:eastAsia="ru-RU"/>
-          <w14:ligatures w14:val="none"/>
-        </w:rPr>
-      </w:r>
-    </w:p>
-    <w:p>
-      <w:pPr>
-        <w:pStyle w:val="Normal"/>
-        <w:shd w:val="clear" w:color="auto" w:fill="FFFFFF"/>
-        <w:bidi w:val="0"/>
-        <w:spacing w:lineRule="auto" w:line="240" w:beforeAutospacing="1" w:afterAutospacing="1"/>
-        <w:jc w:val="left"/>
-        <w:rPr>
-          <w:rFonts w:ascii="Times New Roman" w:hAnsi="Times New Roman" w:eastAsia="Times New Roman" w:cs="Times New Roman"/>
-          <w:b/>
-          <w:bCs/>
-          <w:color w:val="404040"/>
-          <w:kern w:val="0"/>
-          <w:sz w:val="28"/>
-          <w:szCs w:val="28"/>
-          <w:lang w:eastAsia="ru-RU"/>
-          <w14:ligatures w14:val="none"/>
-        </w:rPr>
-      </w:pPr>
-      <w:r>
-        <w:rPr>
-          <w:rFonts w:eastAsia="Times New Roman" w:cs="Times New Roman"/>
-          <w:b/>
-          <w:bCs/>
-          <w:color w:val="404040"/>
-          <w:kern w:val="0"/>
-          <w:sz w:val="28"/>
-          <w:szCs w:val="28"/>
-          <w:lang w:eastAsia="ru-RU"/>
-          <w14:ligatures w14:val="none"/>
-        </w:rPr>
-      </w:r>
-    </w:p>
-    <w:p>
-      <w:pPr>
-        <w:pStyle w:val="Normal"/>
-        <w:shd w:val="clear" w:color="auto" w:fill="FFFFFF"/>
-        <w:bidi w:val="0"/>
-        <w:spacing w:lineRule="auto" w:line="240" w:beforeAutospacing="1" w:afterAutospacing="1"/>
-        <w:jc w:val="left"/>
-        <w:rPr>
-          <w:rFonts w:ascii="Times New Roman" w:hAnsi="Times New Roman" w:eastAsia="Times New Roman" w:cs="Times New Roman"/>
-          <w:b/>
-          <w:bCs/>
-          <w:color w:val="404040"/>
-          <w:kern w:val="0"/>
-          <w:sz w:val="28"/>
-          <w:szCs w:val="28"/>
-          <w:lang w:eastAsia="ru-RU"/>
-          <w14:ligatures w14:val="none"/>
-        </w:rPr>
-      </w:pPr>
-      <w:r>
-        <w:rPr>
-          <w:rFonts w:eastAsia="Times New Roman" w:cs="Times New Roman"/>
-          <w:b/>
-          <w:bCs/>
-          <w:color w:val="404040"/>
-          <w:kern w:val="0"/>
-          <w:sz w:val="28"/>
-          <w:szCs w:val="28"/>
-          <w:lang w:eastAsia="ru-RU"/>
-          <w14:ligatures w14:val="none"/>
-        </w:rPr>
-      </w:r>
-    </w:p>
-    <w:p>
-      <w:pPr>
-        <w:pStyle w:val="Normal"/>
-        <w:shd w:val="clear" w:color="auto" w:fill="FFFFFF"/>
-        <w:bidi w:val="0"/>
-        <w:spacing w:lineRule="auto" w:line="240" w:beforeAutospacing="1" w:afterAutospacing="1"/>
-        <w:jc w:val="left"/>
-        <w:rPr>
-          <w:rFonts w:ascii="Times New Roman" w:hAnsi="Times New Roman" w:eastAsia="Times New Roman" w:cs="Times New Roman"/>
-          <w:b/>
-          <w:bCs/>
-          <w:color w:val="404040"/>
-          <w:kern w:val="0"/>
-          <w:sz w:val="28"/>
-          <w:szCs w:val="28"/>
-          <w:lang w:eastAsia="ru-RU"/>
-          <w14:ligatures w14:val="none"/>
-        </w:rPr>
-      </w:pPr>
-      <w:r>
-        <w:rPr>
-          <w:rFonts w:eastAsia="Times New Roman" w:cs="Times New Roman"/>
-          <w:b/>
-          <w:bCs/>
-          <w:color w:val="404040"/>
-          <w:kern w:val="0"/>
-          <w:sz w:val="28"/>
-          <w:szCs w:val="28"/>
-          <w:lang w:eastAsia="ru-RU"/>
-          <w14:ligatures w14:val="none"/>
-        </w:rPr>
-      </w:r>
-    </w:p>
-    <w:p>
-      <w:pPr>
-        <w:pStyle w:val="Normal"/>
-        <w:shd w:val="clear" w:color="auto" w:fill="FFFFFF"/>
-        <w:bidi w:val="0"/>
-        <w:spacing w:lineRule="auto" w:line="240" w:beforeAutospacing="1" w:afterAutospacing="1"/>
-        <w:jc w:val="left"/>
-        <w:rPr>
-          <w:rFonts w:ascii="Times New Roman" w:hAnsi="Times New Roman" w:eastAsia="Times New Roman" w:cs="Times New Roman"/>
-          <w:b/>
-          <w:bCs/>
-          <w:color w:val="404040"/>
-          <w:kern w:val="0"/>
-          <w:sz w:val="28"/>
-          <w:szCs w:val="28"/>
-          <w:lang w:eastAsia="ru-RU"/>
-          <w14:ligatures w14:val="none"/>
-        </w:rPr>
-      </w:pPr>
-      <w:r>
-        <w:rPr>
-          <w:rFonts w:eastAsia="Times New Roman" w:cs="Times New Roman"/>
-          <w:b/>
-          <w:bCs/>
-          <w:color w:val="404040"/>
-          <w:kern w:val="0"/>
-          <w:sz w:val="28"/>
-          <w:szCs w:val="28"/>
-          <w:lang w:eastAsia="ru-RU"/>
-          <w14:ligatures w14:val="none"/>
-        </w:rPr>
-      </w:r>
-    </w:p>
-    <w:p>
-      <w:pPr>
-        <w:pStyle w:val="Normal"/>
-        <w:shd w:val="clear" w:color="auto" w:fill="FFFFFF"/>
-        <w:bidi w:val="0"/>
-        <w:spacing w:lineRule="auto" w:line="240" w:beforeAutospacing="1" w:afterAutospacing="1"/>
-        <w:jc w:val="left"/>
-        <w:rPr>
-          <w:rFonts w:ascii="Times New Roman" w:hAnsi="Times New Roman" w:eastAsia="Times New Roman" w:cs="Times New Roman"/>
-          <w:b/>
-          <w:bCs/>
-          <w:color w:val="404040"/>
-          <w:kern w:val="0"/>
-          <w:sz w:val="28"/>
-          <w:szCs w:val="28"/>
-          <w:lang w:eastAsia="ru-RU"/>
-          <w14:ligatures w14:val="none"/>
-        </w:rPr>
-      </w:pPr>
-      <w:r>
-        <w:rPr>
-          <w:rFonts w:eastAsia="Times New Roman" w:cs="Times New Roman"/>
-          <w:b/>
-          <w:bCs/>
-          <w:color w:val="404040"/>
-          <w:kern w:val="0"/>
-          <w:sz w:val="28"/>
-          <w:szCs w:val="28"/>
-          <w:lang w:eastAsia="ru-RU"/>
-          <w14:ligatures w14:val="none"/>
-        </w:rPr>
-      </w:r>
-    </w:p>
-    <w:p>
-      <w:pPr>
-        <w:pStyle w:val="Normal"/>
-        <w:shd w:val="clear" w:color="auto" w:fill="FFFFFF"/>
-        <w:bidi w:val="0"/>
-        <w:spacing w:lineRule="auto" w:line="240" w:beforeAutospacing="1" w:afterAutospacing="1"/>
-        <w:jc w:val="left"/>
-        <w:rPr>
-          <w:rFonts w:ascii="Times New Roman" w:hAnsi="Times New Roman" w:eastAsia="Times New Roman" w:cs="Times New Roman"/>
-          <w:b/>
-          <w:bCs/>
-          <w:color w:val="404040"/>
-          <w:kern w:val="0"/>
-          <w:sz w:val="28"/>
-          <w:szCs w:val="28"/>
-          <w:lang w:eastAsia="ru-RU"/>
-          <w14:ligatures w14:val="none"/>
-        </w:rPr>
-      </w:pPr>
-      <w:r>
-        <w:rPr>
-          <w:rFonts w:eastAsia="Times New Roman" w:cs="Times New Roman"/>
-          <w:b/>
-          <w:bCs/>
-          <w:color w:val="404040"/>
-          <w:kern w:val="0"/>
-          <w:sz w:val="28"/>
-          <w:szCs w:val="28"/>
-          <w:lang w:eastAsia="ru-RU"/>
-          <w14:ligatures w14:val="none"/>
-        </w:rPr>
-      </w:r>
-    </w:p>
-    <w:p>
-      <w:pPr>
-        <w:pStyle w:val="Normal"/>
-        <w:shd w:val="clear" w:color="auto" w:fill="FFFFFF"/>
-        <w:bidi w:val="0"/>
-        <w:spacing w:lineRule="auto" w:line="240" w:beforeAutospacing="1" w:afterAutospacing="1"/>
-        <w:jc w:val="left"/>
-        <w:rPr>
-          <w:rFonts w:ascii="Times New Roman" w:hAnsi="Times New Roman" w:eastAsia="Times New Roman" w:cs="Times New Roman"/>
-          <w:b/>
-          <w:bCs/>
-          <w:color w:val="404040"/>
-          <w:kern w:val="0"/>
-          <w:sz w:val="28"/>
-          <w:szCs w:val="28"/>
-          <w:lang w:eastAsia="ru-RU"/>
-          <w14:ligatures w14:val="none"/>
-        </w:rPr>
-      </w:pPr>
-      <w:r>
-        <w:rPr>
-          <w:rFonts w:eastAsia="Times New Roman" w:cs="Times New Roman"/>
-          <w:b/>
-          <w:bCs/>
-          <w:color w:val="404040"/>
-          <w:kern w:val="0"/>
-          <w:sz w:val="28"/>
-          <w:szCs w:val="28"/>
-          <w:lang w:eastAsia="ru-RU"/>
-          <w14:ligatures w14:val="none"/>
-        </w:rPr>
-      </w:r>
-    </w:p>
-    <w:p>
-      <w:pPr>
-        <w:pStyle w:val="Normal"/>
-        <w:shd w:val="clear" w:color="auto" w:fill="FFFFFF"/>
-        <w:bidi w:val="0"/>
-        <w:spacing w:lineRule="auto" w:line="240" w:beforeAutospacing="1" w:afterAutospacing="1"/>
-        <w:jc w:val="left"/>
-        <w:rPr>
-          <w:rFonts w:ascii="Times New Roman" w:hAnsi="Times New Roman" w:eastAsia="Times New Roman" w:cs="Times New Roman"/>
-          <w:b/>
-          <w:bCs/>
-          <w:color w:val="404040"/>
-          <w:kern w:val="0"/>
-          <w:sz w:val="28"/>
-          <w:szCs w:val="28"/>
-          <w:lang w:eastAsia="ru-RU"/>
-          <w14:ligatures w14:val="none"/>
-        </w:rPr>
-      </w:pPr>
-      <w:r>
-        <w:rPr>
-          <w:rFonts w:eastAsia="Times New Roman" w:cs="Times New Roman"/>
-          <w:b/>
-          <w:bCs/>
-          <w:color w:val="404040"/>
-          <w:kern w:val="0"/>
-          <w:sz w:val="28"/>
-          <w:szCs w:val="28"/>
-          <w:lang w:eastAsia="ru-RU"/>
-          <w14:ligatures w14:val="none"/>
-        </w:rPr>
-      </w:r>
-    </w:p>
-    <w:p>
-      <w:pPr>
-        <w:pStyle w:val="Normal"/>
-        <w:shd w:val="clear" w:color="auto" w:fill="FFFFFF"/>
-        <w:bidi w:val="0"/>
-        <w:spacing w:lineRule="auto" w:line="240" w:beforeAutospacing="1" w:afterAutospacing="1"/>
-        <w:jc w:val="left"/>
-        <w:rPr>
-          <w:rFonts w:ascii="Times New Roman" w:hAnsi="Times New Roman" w:eastAsia="Times New Roman" w:cs="Times New Roman"/>
-          <w:b/>
-          <w:bCs/>
-          <w:color w:val="404040"/>
-          <w:kern w:val="0"/>
-          <w:sz w:val="28"/>
-          <w:szCs w:val="28"/>
-          <w:lang w:eastAsia="ru-RU"/>
-          <w14:ligatures w14:val="none"/>
-        </w:rPr>
-      </w:pPr>
-      <w:r>
-        <w:rPr>
-          <w:rFonts w:eastAsia="Times New Roman" w:cs="Times New Roman"/>
-          <w:b/>
-          <w:bCs/>
-          <w:color w:val="404040"/>
-          <w:kern w:val="0"/>
-          <w:sz w:val="28"/>
-          <w:szCs w:val="28"/>
-          <w:lang w:eastAsia="ru-RU"/>
-          <w14:ligatures w14:val="none"/>
-        </w:rPr>
-      </w:r>
-    </w:p>
-    <w:p>
-      <w:pPr>
-        <w:pStyle w:val="Normal"/>
-        <w:shd w:val="clear" w:color="auto" w:fill="FFFFFF"/>
-        <w:bidi w:val="0"/>
-        <w:spacing w:lineRule="auto" w:line="240" w:beforeAutospacing="1" w:afterAutospacing="1"/>
-        <w:jc w:val="left"/>
-        <w:rPr>
-          <w:rFonts w:ascii="Times New Roman" w:hAnsi="Times New Roman" w:eastAsia="Times New Roman" w:cs="Times New Roman"/>
-          <w:b/>
-          <w:bCs/>
-          <w:color w:val="404040"/>
-          <w:kern w:val="0"/>
-          <w:sz w:val="28"/>
-          <w:szCs w:val="28"/>
-          <w:lang w:eastAsia="ru-RU"/>
-          <w14:ligatures w14:val="none"/>
-        </w:rPr>
-      </w:pPr>
-      <w:r>
-        <w:rPr>
-          <w:rFonts w:eastAsia="Times New Roman" w:cs="Times New Roman"/>
-          <w:b/>
-          <w:bCs/>
-          <w:color w:val="404040"/>
-          <w:kern w:val="0"/>
-          <w:sz w:val="28"/>
-          <w:szCs w:val="28"/>
-          <w:lang w:eastAsia="ru-RU"/>
-          <w14:ligatures w14:val="none"/>
-        </w:rPr>
-      </w:r>
-    </w:p>
-    <w:p>
-      <w:pPr>
-        <w:pStyle w:val="Normal"/>
-        <w:shd w:val="clear" w:color="auto" w:fill="FFFFFF"/>
-        <w:bidi w:val="0"/>
-        <w:spacing w:lineRule="auto" w:line="240" w:beforeAutospacing="1" w:afterAutospacing="1"/>
-        <w:jc w:val="left"/>
-        <w:rPr>
-          <w:rFonts w:ascii="Times New Roman" w:hAnsi="Times New Roman" w:eastAsia="Times New Roman" w:cs="Times New Roman"/>
-          <w:b/>
-          <w:bCs/>
-          <w:color w:val="404040"/>
-          <w:kern w:val="0"/>
-          <w:sz w:val="28"/>
-          <w:szCs w:val="28"/>
-          <w:lang w:eastAsia="ru-RU"/>
-          <w14:ligatures w14:val="none"/>
-        </w:rPr>
-      </w:pPr>
-      <w:r>
-        <w:rPr>
-          <w:rFonts w:eastAsia="Times New Roman" w:cs="Times New Roman"/>
-          <w:b/>
-          <w:bCs/>
-          <w:color w:val="404040"/>
-          <w:kern w:val="0"/>
-          <w:sz w:val="28"/>
-          <w:szCs w:val="28"/>
-          <w:lang w:eastAsia="ru-RU"/>
-          <w14:ligatures w14:val="none"/>
-        </w:rPr>
-      </w:r>
-    </w:p>
-    <w:p>
-      <w:pPr>
-        <w:pStyle w:val="Normal"/>
-        <w:shd w:val="clear" w:color="auto" w:fill="FFFFFF"/>
-        <w:bidi w:val="0"/>
-        <w:spacing w:lineRule="auto" w:line="240" w:beforeAutospacing="1" w:afterAutospacing="1"/>
-        <w:jc w:val="left"/>
-        <w:rPr>
-          <w:rFonts w:ascii="Times New Roman" w:hAnsi="Times New Roman" w:eastAsia="Times New Roman" w:cs="Times New Roman"/>
-          <w:b/>
-          <w:bCs/>
-          <w:color w:val="404040"/>
-          <w:kern w:val="0"/>
-          <w:sz w:val="28"/>
-          <w:szCs w:val="28"/>
-          <w:lang w:eastAsia="ru-RU"/>
-          <w14:ligatures w14:val="none"/>
-        </w:rPr>
-      </w:pPr>
-      <w:r>
-        <w:rPr>
-          <w:rFonts w:eastAsia="Times New Roman" w:cs="Times New Roman"/>
-          <w:b/>
-          <w:bCs/>
-          <w:color w:val="404040"/>
-          <w:kern w:val="0"/>
-          <w:sz w:val="28"/>
-          <w:szCs w:val="28"/>
-          <w:lang w:eastAsia="ru-RU"/>
-          <w14:ligatures w14:val="none"/>
-        </w:rPr>
-      </w:r>
-    </w:p>
-    <w:p>
-      <w:pPr>
-        <w:pStyle w:val="2"/>
-        <w:shd w:val="clear" w:color="auto" w:fill="FFFFFF"/>
-        <w:bidi w:val="0"/>
-        <w:spacing w:lineRule="auto" w:line="240" w:beforeAutospacing="1" w:afterAutospacing="1"/>
-        <w:jc w:val="left"/>
-        <w:rPr>
-          <w:rFonts w:ascii="Times New Roman" w:hAnsi="Times New Roman" w:eastAsia="Times New Roman" w:cs="Times New Roman"/>
-          <w:color w:val="404040"/>
-          <w:kern w:val="0"/>
-          <w:sz w:val="28"/>
-          <w:szCs w:val="28"/>
-          <w:lang w:eastAsia="ru-RU"/>
-          <w14:ligatures w14:val="none"/>
-        </w:rPr>
-      </w:pPr>
-      <w:r>
-        <w:rPr>
-          <w:rFonts w:eastAsia="Times New Roman" w:cs="Times New Roman" w:ascii="Times New Roman" w:hAnsi="Times New Roman"/>
-          <w:color w:val="404040"/>
-          <w:kern w:val="0"/>
-          <w:sz w:val="28"/>
-          <w:szCs w:val="28"/>
-          <w:lang w:eastAsia="ru-RU"/>
-          <w14:ligatures w14:val="none"/>
-        </w:rPr>
-      </w:r>
-    </w:p>
-    <w:p>
-      <w:pPr>
-        <w:pStyle w:val="Style16"/>
-        <w:shd w:val="clear" w:color="auto" w:fill="FFFFFF"/>
-        <w:bidi w:val="0"/>
-        <w:spacing w:lineRule="auto" w:line="240" w:beforeAutospacing="1" w:afterAutospacing="1"/>
-        <w:jc w:val="left"/>
-        <w:rPr>
-          <w:rFonts w:ascii="Times New Roman" w:hAnsi="Times New Roman" w:eastAsia="Times New Roman" w:cs="Times New Roman"/>
-          <w:color w:val="404040"/>
-          <w:kern w:val="0"/>
-          <w:sz w:val="28"/>
-          <w:szCs w:val="28"/>
-          <w:lang w:eastAsia="ru-RU"/>
-          <w14:ligatures w14:val="none"/>
-        </w:rPr>
-      </w:pPr>
-      <w:r>
-        <w:rPr>
-          <w:rFonts w:eastAsia="Times New Roman" w:cs="Times New Roman"/>
-          <w:color w:val="404040"/>
-          <w:kern w:val="0"/>
-          <w:sz w:val="28"/>
-          <w:szCs w:val="28"/>
-          <w:lang w:eastAsia="ru-RU"/>
-          <w14:ligatures w14:val="none"/>
-        </w:rPr>
-      </w:r>
-    </w:p>
-    <w:p>
-      <w:pPr>
-        <w:pStyle w:val="Style16"/>
-        <w:shd w:val="clear" w:color="auto" w:fill="FFFFFF"/>
-        <w:bidi w:val="0"/>
-        <w:spacing w:lineRule="auto" w:line="240" w:beforeAutospacing="1" w:afterAutospacing="1"/>
-        <w:jc w:val="left"/>
-        <w:rPr>
-          <w:rFonts w:ascii="Times New Roman" w:hAnsi="Times New Roman" w:eastAsia="Times New Roman" w:cs="Times New Roman"/>
-          <w:color w:val="404040"/>
-          <w:kern w:val="0"/>
-          <w:sz w:val="28"/>
-          <w:szCs w:val="28"/>
-          <w:lang w:eastAsia="ru-RU"/>
-          <w14:ligatures w14:val="none"/>
-        </w:rPr>
-      </w:pPr>
-      <w:r>
-        <w:rPr>
-          <w:rFonts w:eastAsia="Times New Roman" w:cs="Times New Roman"/>
-          <w:color w:val="404040"/>
-          <w:kern w:val="0"/>
-          <w:sz w:val="28"/>
-          <w:szCs w:val="28"/>
-          <w:lang w:eastAsia="ru-RU"/>
-          <w14:ligatures w14:val="none"/>
-        </w:rPr>
-      </w:r>
-    </w:p>
-    <w:p>
-      <w:pPr>
-        <w:pStyle w:val="Style16"/>
-        <w:shd w:val="clear" w:color="auto" w:fill="FFFFFF"/>
-        <w:bidi w:val="0"/>
-        <w:spacing w:lineRule="auto" w:line="240" w:beforeAutospacing="1" w:afterAutospacing="1"/>
-        <w:jc w:val="left"/>
-        <w:rPr>
-          <w:rFonts w:ascii="Times New Roman" w:hAnsi="Times New Roman" w:eastAsia="Times New Roman" w:cs="Times New Roman"/>
-          <w:color w:val="404040"/>
-          <w:kern w:val="0"/>
-          <w:sz w:val="28"/>
-          <w:szCs w:val="28"/>
-          <w:lang w:eastAsia="ru-RU"/>
-          <w14:ligatures w14:val="none"/>
-        </w:rPr>
-      </w:pPr>
-      <w:r>
-        <w:rPr>
-          <w:rFonts w:eastAsia="Times New Roman" w:cs="Times New Roman"/>
-          <w:color w:val="404040"/>
-          <w:kern w:val="0"/>
-          <w:sz w:val="28"/>
-          <w:szCs w:val="28"/>
-          <w:lang w:eastAsia="ru-RU"/>
-          <w14:ligatures w14:val="none"/>
-        </w:rPr>
-      </w:r>
-    </w:p>
-    <w:p>
-      <w:pPr>
-        <w:pStyle w:val="2"/>
-        <w:shd w:val="clear" w:color="auto" w:fill="FFFFFF"/>
-        <w:bidi w:val="0"/>
-        <w:spacing w:lineRule="auto" w:line="240" w:beforeAutospacing="1" w:afterAutospacing="1"/>
-        <w:jc w:val="left"/>
-        <w:rPr>
-          <w:rFonts w:ascii="Times New Roman" w:hAnsi="Times New Roman" w:eastAsia="Times New Roman" w:cs="Times New Roman"/>
-          <w:color w:val="404040"/>
-          <w:kern w:val="0"/>
-          <w:sz w:val="28"/>
-          <w:szCs w:val="28"/>
-          <w:lang w:eastAsia="ru-RU"/>
-          <w14:ligatures w14:val="none"/>
-        </w:rPr>
-      </w:pPr>
-      <w:r>
-        <w:rPr>
-          <w:rStyle w:val="Strong"/>
-          <w:rFonts w:eastAsia="Times New Roman" w:cs="Times New Roman" w:ascii="Times New Roman" w:hAnsi="Times New Roman"/>
-          <w:b/>
-          <w:color w:val="000000"/>
-          <w:kern w:val="0"/>
-          <w:sz w:val="28"/>
-          <w:szCs w:val="28"/>
-          <w:lang w:eastAsia="ru-RU"/>
-          <w14:ligatures w14:val="none"/>
-        </w:rPr>
-        <w:t>Описание проекта: Разработка программного обеспечения для 3D-принтера с системой многоматериальной печати</w:t>
-      </w:r>
-    </w:p>
-    <w:p>
-      <w:pPr>
-        <w:pStyle w:val="Style16"/>
-        <w:bidi w:val="0"/>
-        <w:jc w:val="left"/>
-        <w:rPr>
-          <w:rFonts w:ascii="Times New Roman" w:hAnsi="Times New Roman" w:eastAsia="Times New Roman" w:cs="Times New Roman"/>
-          <w:color w:val="404040"/>
-          <w:kern w:val="0"/>
-          <w:sz w:val="28"/>
-          <w:szCs w:val="28"/>
-          <w:lang w:eastAsia="ru-RU"/>
-          <w14:ligatures w14:val="none"/>
-        </w:rPr>
-      </w:pPr>
-      <w:r>
-        <w:rPr>
-          <w:color w:val="000000"/>
-          <w:sz w:val="28"/>
-          <w:szCs w:val="28"/>
-        </w:rPr>
-        <w:t>Проектная работа была направлена на создание программного обеспечения, обеспечивающего эффективное управление 3D-принтером, способным выполнять многоматериальную печать. Эта технология позволяет создавать изделия с уникальными физико-механическими характеристиками за счёт использования различных типов пластика и цветов в рамках одного производственного процесса. Она востребована в таких сферах, как машиностроение, медицина, архитектура и промышленный дизайн.</w:t>
-      </w:r>
-    </w:p>
-    <w:p>
-      <w:pPr>
-        <w:pStyle w:val="Style16"/>
-        <w:bidi w:val="0"/>
-        <w:jc w:val="left"/>
-        <w:rPr>
-          <w:rFonts w:ascii="Times New Roman" w:hAnsi="Times New Roman" w:eastAsia="Times New Roman" w:cs="Times New Roman"/>
-          <w:color w:val="404040"/>
-          <w:kern w:val="0"/>
-          <w:sz w:val="28"/>
-          <w:szCs w:val="28"/>
-          <w:lang w:eastAsia="ru-RU"/>
-          <w14:ligatures w14:val="none"/>
-        </w:rPr>
-      </w:pPr>
-      <w:r>
-        <w:rPr>
-          <w:color w:val="000000"/>
-          <w:sz w:val="28"/>
-          <w:szCs w:val="28"/>
-        </w:rPr>
-        <w:t>На первом этапе участники сосредоточились на разработке архитектуры системы и проектировании механической части устройства. Важной особенностью стала система с двумя независимыми каретками, которая позволила реализовать параллельную или последовательную работу с разными материалами. Была спроектирована и напечатана на 3D-принтере необходимая механика: элементы корпуса, крепежные узлы и подставки. Также велась работа над электронной частью и пайкой платы питания вентиляторов.</w:t>
-      </w:r>
-    </w:p>
-    <w:p>
-      <w:pPr>
-        <w:pStyle w:val="Style16"/>
-        <w:bidi w:val="0"/>
-        <w:jc w:val="left"/>
-        <w:rPr>
-          <w:rFonts w:ascii="Times New Roman" w:hAnsi="Times New Roman" w:eastAsia="Times New Roman" w:cs="Times New Roman"/>
-          <w:color w:val="404040"/>
-          <w:kern w:val="0"/>
-          <w:sz w:val="28"/>
-          <w:szCs w:val="28"/>
-          <w:lang w:eastAsia="ru-RU"/>
-          <w14:ligatures w14:val="none"/>
-        </w:rPr>
-      </w:pPr>
-      <w:r>
-        <w:rPr>
-          <w:color w:val="000000"/>
-          <w:sz w:val="28"/>
-          <w:szCs w:val="28"/>
-        </w:rPr>
-        <w:t>Параллельно с технической реализацией осуществлялась программная разработка. Основной задачей на этом этапе стало создание скриптов постобработки и конфигурационных файлов, обеспечивающих корректную интерпретацию G-кода в условиях многоматериальной печати. Специалисты по программированию разработали макросы для управления экструдерами, синхронизации их работы, автоматической очистки сопел и переключения материалов в зависимости от содержимого модели. Дополнительно адаптировались существующие инструменты слайсинга, чтобы они могли эффективно распределять материалы по зонам 3D-моделей.</w:t>
-      </w:r>
-    </w:p>
-    <w:p>
-      <w:pPr>
-        <w:pStyle w:val="Style16"/>
-        <w:bidi w:val="0"/>
-        <w:jc w:val="left"/>
-        <w:rPr>
-          <w:rFonts w:ascii="Times New Roman" w:hAnsi="Times New Roman" w:eastAsia="Times New Roman" w:cs="Times New Roman"/>
-          <w:color w:val="404040"/>
-          <w:kern w:val="0"/>
-          <w:sz w:val="28"/>
-          <w:szCs w:val="28"/>
-          <w:lang w:eastAsia="ru-RU"/>
-          <w14:ligatures w14:val="none"/>
-        </w:rPr>
-      </w:pPr>
-      <w:r>
-        <w:rPr>
-          <w:color w:val="000000"/>
-          <w:sz w:val="28"/>
-          <w:szCs w:val="28"/>
-        </w:rPr>
-        <w:t>Работа над проектом велась в команде, где были четко разграничены роли между разработчиками, инженерами и дизайнерами. Это обеспечило слаженность на всех этапах — от генерации идеи до практической сборки и тестирования системы. Особое внимание уделялось документации, презентационным материалам и согласованию решений с требованиями заказчика – компании Syncam.</w:t>
-      </w:r>
-    </w:p>
-    <w:p>
-      <w:pPr>
-        <w:pStyle w:val="Style16"/>
-        <w:bidi w:val="0"/>
-        <w:jc w:val="left"/>
-        <w:rPr>
-          <w:rFonts w:ascii="Times New Roman" w:hAnsi="Times New Roman" w:eastAsia="Times New Roman" w:cs="Times New Roman"/>
-          <w:color w:val="404040"/>
-          <w:kern w:val="0"/>
-          <w:sz w:val="28"/>
-          <w:szCs w:val="28"/>
-          <w:lang w:eastAsia="ru-RU"/>
-          <w14:ligatures w14:val="none"/>
-        </w:rPr>
-      </w:pPr>
-      <w:r>
-        <w:rPr>
-          <w:color w:val="000000"/>
-          <w:sz w:val="28"/>
-          <w:szCs w:val="28"/>
-        </w:rPr>
-        <w:t>Завершающим этапом стало тестирование прототипа. Были проведены испытания с различными типами моделей, отличающимися по сложности, плотности и необходимым свойствам материалов. Результаты показали стабильную работу программного обеспечения и высокую точность печати. На основе полученных данных был проведен анализ эффективности, выявлены и устранены недочеты, улучшены алгоритмы взаимодействия с оборудованием.</w:t>
-      </w:r>
-    </w:p>
-    <w:p>
-      <w:pPr>
-        <w:pStyle w:val="Style16"/>
-        <w:bidi w:val="0"/>
-        <w:jc w:val="left"/>
-        <w:rPr>
-          <w:rFonts w:ascii="Times New Roman" w:hAnsi="Times New Roman" w:eastAsia="Times New Roman" w:cs="Times New Roman"/>
-          <w:color w:val="404040"/>
-          <w:kern w:val="0"/>
-          <w:sz w:val="28"/>
-          <w:szCs w:val="28"/>
-          <w:lang w:eastAsia="ru-RU"/>
-          <w14:ligatures w14:val="none"/>
-        </w:rPr>
-      </w:pPr>
-      <w:r>
-        <w:rPr>
-          <w:color w:val="000000"/>
-          <w:sz w:val="28"/>
-          <w:szCs w:val="28"/>
-        </w:rPr>
-        <w:t>Таким образом, в результате проектной практики была создана комплексная система, включающая как программную, так и аппаратную составляющую для многоматериальной печати. Она успешно справляется с задачами по распределению материалов, точному позиционированию кареток и выполнению сложных задач печати, демонстрируя высокий уровень надежности и гибкости. Проект может быть использован как основа для дальнейшей разработки промышленных решений или как учебный стенд для подготовки специалистов в области аддитивных технологий.</w:t>
-      </w:r>
-    </w:p>
-    <w:p>
-      <w:pPr>
-        <w:pStyle w:val="Normal"/>
-        <w:bidi w:val="0"/>
-        <w:spacing w:lineRule="auto" w:line="240" w:before="480" w:after="480"/>
-        <w:jc w:val="left"/>
-        <w:rPr>
-          <w:rFonts w:ascii="Times New Roman" w:hAnsi="Times New Roman" w:eastAsia="Times New Roman" w:cs="Times New Roman"/>
-          <w:kern w:val="0"/>
-          <w:sz w:val="28"/>
-          <w:szCs w:val="28"/>
-          <w:lang w:eastAsia="ru-RU"/>
-          <w14:ligatures w14:val="none"/>
-        </w:rPr>
-      </w:pPr>
-      <w:r>
-        <w:rPr>
-          <w:rFonts w:eastAsia="Times New Roman" w:cs="Times New Roman"/>
-          <w:kern w:val="0"/>
-          <w:sz w:val="28"/>
-          <w:szCs w:val="28"/>
-          <w:lang w:eastAsia="ru-RU"/>
-          <w14:ligatures w14:val="none"/>
-        </w:rPr>
-      </w:r>
-    </w:p>
-    <w:p>
-      <w:pPr>
-        <w:pStyle w:val="Normal"/>
-        <w:bidi w:val="0"/>
-        <w:spacing w:lineRule="auto" w:line="240" w:before="480" w:after="480"/>
-        <w:jc w:val="left"/>
-        <w:rPr>
-          <w:rFonts w:ascii="Times New Roman" w:hAnsi="Times New Roman" w:eastAsia="Times New Roman" w:cs="Times New Roman"/>
-          <w:kern w:val="0"/>
-          <w:sz w:val="28"/>
-          <w:szCs w:val="28"/>
-          <w:lang w:eastAsia="ru-RU"/>
-          <w14:ligatures w14:val="none"/>
-        </w:rPr>
-      </w:pPr>
-      <w:r>
-        <w:rPr>
-          <w:rFonts w:eastAsia="Times New Roman" w:cs="Times New Roman"/>
-          <w:kern w:val="0"/>
-          <w:sz w:val="28"/>
-          <w:szCs w:val="28"/>
-          <w:lang w:eastAsia="ru-RU"/>
-          <w14:ligatures w14:val="none"/>
-        </w:rPr>
-      </w:r>
-    </w:p>
-    <w:p>
-      <w:pPr>
-        <w:pStyle w:val="Normal"/>
-        <w:bidi w:val="0"/>
-        <w:spacing w:lineRule="auto" w:line="240" w:before="480" w:after="480"/>
-        <w:jc w:val="left"/>
-        <w:rPr>
-          <w:rFonts w:ascii="Times New Roman" w:hAnsi="Times New Roman" w:eastAsia="Times New Roman" w:cs="Times New Roman"/>
-          <w:kern w:val="0"/>
-          <w:sz w:val="28"/>
-          <w:szCs w:val="28"/>
-          <w:lang w:eastAsia="ru-RU"/>
-          <w14:ligatures w14:val="none"/>
-        </w:rPr>
-      </w:pPr>
-      <w:r>
-        <w:rPr>
-          <w:rFonts w:eastAsia="Times New Roman" w:cs="Times New Roman"/>
-          <w:kern w:val="0"/>
-          <w:sz w:val="28"/>
-          <w:szCs w:val="28"/>
-          <w:lang w:eastAsia="ru-RU"/>
-          <w14:ligatures w14:val="none"/>
-        </w:rPr>
-      </w:r>
-    </w:p>
-    <w:p>
-      <w:pPr>
-        <w:pStyle w:val="Normal"/>
-        <w:bidi w:val="0"/>
-        <w:spacing w:lineRule="auto" w:line="240" w:before="480" w:after="480"/>
-        <w:jc w:val="left"/>
-        <w:rPr>
-          <w:rFonts w:ascii="Times New Roman" w:hAnsi="Times New Roman" w:eastAsia="Times New Roman" w:cs="Times New Roman"/>
-          <w:kern w:val="0"/>
-          <w:sz w:val="28"/>
-          <w:szCs w:val="28"/>
-          <w:lang w:eastAsia="ru-RU"/>
-          <w14:ligatures w14:val="none"/>
-        </w:rPr>
-      </w:pPr>
-      <w:r>
-        <w:rPr>
-          <w:rFonts w:eastAsia="Times New Roman" w:cs="Times New Roman"/>
-          <w:kern w:val="0"/>
-          <w:sz w:val="28"/>
-          <w:szCs w:val="28"/>
-          <w:lang w:eastAsia="ru-RU"/>
-          <w14:ligatures w14:val="none"/>
-        </w:rPr>
-      </w:r>
-    </w:p>
-    <w:p>
-      <w:pPr>
-        <w:pStyle w:val="Normal"/>
-        <w:bidi w:val="0"/>
-        <w:spacing w:lineRule="auto" w:line="240" w:before="480" w:after="480"/>
-        <w:jc w:val="left"/>
-        <w:rPr>
-          <w:rFonts w:ascii="Times New Roman" w:hAnsi="Times New Roman" w:eastAsia="Times New Roman" w:cs="Times New Roman"/>
-          <w:kern w:val="0"/>
-          <w:sz w:val="28"/>
-          <w:szCs w:val="28"/>
-          <w:lang w:eastAsia="ru-RU"/>
-          <w14:ligatures w14:val="none"/>
-        </w:rPr>
-      </w:pPr>
-      <w:r>
-        <w:rPr>
-          <w:rFonts w:eastAsia="Times New Roman" w:cs="Times New Roman"/>
-          <w:kern w:val="0"/>
-          <w:sz w:val="28"/>
-          <w:szCs w:val="28"/>
-          <w:lang w:eastAsia="ru-RU"/>
-          <w14:ligatures w14:val="none"/>
-        </w:rPr>
-      </w:r>
-    </w:p>
-    <w:p>
-      <w:pPr>
-        <w:pStyle w:val="Normal"/>
-        <w:bidi w:val="0"/>
-        <w:spacing w:lineRule="auto" w:line="240" w:before="480" w:after="480"/>
-        <w:jc w:val="left"/>
-        <w:rPr>
-          <w:rFonts w:ascii="Times New Roman" w:hAnsi="Times New Roman" w:eastAsia="Times New Roman" w:cs="Times New Roman"/>
-          <w:kern w:val="0"/>
-          <w:sz w:val="28"/>
-          <w:szCs w:val="28"/>
-          <w:lang w:eastAsia="ru-RU"/>
-          <w14:ligatures w14:val="none"/>
-        </w:rPr>
-      </w:pPr>
-      <w:r>
-        <w:rPr>
-          <w:rFonts w:eastAsia="Times New Roman" w:cs="Times New Roman"/>
-          <w:kern w:val="0"/>
-          <w:sz w:val="28"/>
-          <w:szCs w:val="28"/>
-          <w:lang w:eastAsia="ru-RU"/>
-          <w14:ligatures w14:val="none"/>
-        </w:rPr>
-      </w:r>
-    </w:p>
-    <w:p>
-      <w:pPr>
-        <w:pStyle w:val="Normal"/>
-        <w:bidi w:val="0"/>
-        <w:spacing w:lineRule="auto" w:line="240" w:before="480" w:after="480"/>
-        <w:jc w:val="left"/>
-        <w:rPr>
-          <w:rFonts w:ascii="Times New Roman" w:hAnsi="Times New Roman" w:eastAsia="Times New Roman" w:cs="Times New Roman"/>
-          <w:kern w:val="0"/>
-          <w:sz w:val="28"/>
-          <w:szCs w:val="28"/>
-          <w:lang w:eastAsia="ru-RU"/>
-          <w14:ligatures w14:val="none"/>
-        </w:rPr>
-      </w:pPr>
-      <w:r>
-        <w:rPr>
-          <w:rFonts w:eastAsia="Times New Roman" w:cs="Times New Roman"/>
-          <w:kern w:val="0"/>
-          <w:sz w:val="28"/>
-          <w:szCs w:val="28"/>
-          <w:lang w:eastAsia="ru-RU"/>
-          <w14:ligatures w14:val="none"/>
-        </w:rPr>
-      </w:r>
-    </w:p>
-    <w:p>
-      <w:pPr>
-        <w:pStyle w:val="Normal"/>
-        <w:bidi w:val="0"/>
-        <w:spacing w:lineRule="auto" w:line="240" w:before="480" w:after="480"/>
-        <w:jc w:val="left"/>
-        <w:rPr>
-          <w:rFonts w:ascii="Times New Roman" w:hAnsi="Times New Roman" w:eastAsia="Times New Roman" w:cs="Times New Roman"/>
-          <w:kern w:val="0"/>
-          <w:sz w:val="28"/>
-          <w:szCs w:val="28"/>
-          <w:lang w:eastAsia="ru-RU"/>
-          <w14:ligatures w14:val="none"/>
-        </w:rPr>
-      </w:pPr>
-      <w:r>
-        <w:rPr>
-          <w:rFonts w:eastAsia="Times New Roman" w:cs="Times New Roman"/>
-          <w:kern w:val="0"/>
-          <w:sz w:val="28"/>
-          <w:szCs w:val="28"/>
-          <w:lang w:eastAsia="ru-RU"/>
-          <w14:ligatures w14:val="none"/>
-        </w:rPr>
-      </w:r>
-    </w:p>
-    <w:p>
-      <w:pPr>
-        <w:pStyle w:val="Normal"/>
-        <w:bidi w:val="0"/>
-        <w:spacing w:lineRule="auto" w:line="240" w:before="480" w:after="480"/>
-        <w:jc w:val="left"/>
-        <w:rPr>
-          <w:rFonts w:ascii="Times New Roman" w:hAnsi="Times New Roman" w:eastAsia="Times New Roman" w:cs="Times New Roman"/>
-          <w:kern w:val="0"/>
-          <w:sz w:val="28"/>
-          <w:szCs w:val="28"/>
-          <w:lang w:eastAsia="ru-RU"/>
-          <w14:ligatures w14:val="none"/>
-        </w:rPr>
-      </w:pPr>
-      <w:r>
-        <w:rPr>
-          <w:rFonts w:eastAsia="Times New Roman" w:cs="Times New Roman"/>
-          <w:kern w:val="0"/>
-          <w:sz w:val="28"/>
-          <w:szCs w:val="28"/>
-          <w:lang w:eastAsia="ru-RU"/>
-          <w14:ligatures w14:val="none"/>
-        </w:rPr>
-      </w:r>
-    </w:p>
-    <w:p>
-      <w:pPr>
-        <w:pStyle w:val="Normal"/>
-        <w:bidi w:val="0"/>
-        <w:spacing w:lineRule="auto" w:line="240" w:before="480" w:after="480"/>
-        <w:jc w:val="left"/>
-        <w:rPr>
-          <w:rFonts w:ascii="Times New Roman" w:hAnsi="Times New Roman" w:eastAsia="Times New Roman" w:cs="Times New Roman"/>
-          <w:kern w:val="0"/>
-          <w:sz w:val="28"/>
-          <w:szCs w:val="28"/>
-          <w:lang w:eastAsia="ru-RU"/>
-          <w14:ligatures w14:val="none"/>
-        </w:rPr>
-      </w:pPr>
-      <w:r>
-        <w:rPr>
-          <w:rFonts w:eastAsia="Times New Roman" w:cs="Times New Roman"/>
-          <w:kern w:val="0"/>
-          <w:sz w:val="28"/>
-          <w:szCs w:val="28"/>
-          <w:lang w:eastAsia="ru-RU"/>
-          <w14:ligatures w14:val="none"/>
-        </w:rPr>
-      </w:r>
-    </w:p>
-    <w:p>
-      <w:pPr>
-        <w:pStyle w:val="Normal"/>
-        <w:bidi w:val="0"/>
-        <w:spacing w:lineRule="auto" w:line="240" w:before="480" w:after="480"/>
-        <w:jc w:val="left"/>
-        <w:rPr>
-          <w:rFonts w:ascii="Times New Roman" w:hAnsi="Times New Roman" w:eastAsia="Times New Roman" w:cs="Times New Roman"/>
-          <w:kern w:val="0"/>
-          <w:sz w:val="28"/>
-          <w:szCs w:val="28"/>
-          <w:lang w:eastAsia="ru-RU"/>
-          <w14:ligatures w14:val="none"/>
-        </w:rPr>
-      </w:pPr>
-      <w:r>
-        <w:rPr>
-          <w:rFonts w:eastAsia="Times New Roman" w:cs="Times New Roman"/>
-          <w:kern w:val="0"/>
-          <w:sz w:val="28"/>
-          <w:szCs w:val="28"/>
-          <w:lang w:eastAsia="ru-RU"/>
-          <w14:ligatures w14:val="none"/>
-        </w:rPr>
-      </w:r>
-    </w:p>
-    <w:p>
-      <w:pPr>
-        <w:pStyle w:val="Normal"/>
-        <w:bidi w:val="0"/>
-        <w:spacing w:lineRule="auto" w:line="240" w:before="480" w:after="480"/>
-        <w:jc w:val="left"/>
-        <w:rPr>
-          <w:rFonts w:ascii="Times New Roman" w:hAnsi="Times New Roman" w:eastAsia="Times New Roman" w:cs="Times New Roman"/>
-          <w:kern w:val="0"/>
-          <w:sz w:val="28"/>
-          <w:szCs w:val="28"/>
-          <w:lang w:eastAsia="ru-RU"/>
-          <w14:ligatures w14:val="none"/>
-        </w:rPr>
-      </w:pPr>
-      <w:r>
-        <w:rPr>
-          <w:rFonts w:eastAsia="Times New Roman" w:cs="Times New Roman"/>
-          <w:kern w:val="0"/>
-          <w:sz w:val="28"/>
-          <w:szCs w:val="28"/>
-          <w:lang w:eastAsia="ru-RU"/>
-          <w14:ligatures w14:val="none"/>
-        </w:rPr>
-      </w:r>
-    </w:p>
-    <w:p>
-      <w:pPr>
-        <w:pStyle w:val="Normal"/>
-        <w:bidi w:val="0"/>
-        <w:spacing w:lineRule="auto" w:line="240" w:before="480" w:after="480"/>
-        <w:jc w:val="left"/>
-        <w:rPr>
-          <w:rFonts w:ascii="Times New Roman" w:hAnsi="Times New Roman" w:eastAsia="Times New Roman" w:cs="Times New Roman"/>
-          <w:kern w:val="0"/>
-          <w:sz w:val="28"/>
-          <w:szCs w:val="28"/>
-          <w:lang w:eastAsia="ru-RU"/>
-          <w14:ligatures w14:val="none"/>
-        </w:rPr>
-      </w:pPr>
-      <w:r>
-        <w:rPr>
-          <w:rFonts w:eastAsia="Times New Roman" w:cs="Times New Roman"/>
-          <w:kern w:val="0"/>
-          <w:sz w:val="28"/>
-          <w:szCs w:val="28"/>
-          <w:lang w:eastAsia="ru-RU"/>
-          <w14:ligatures w14:val="none"/>
-        </w:rPr>
-      </w:r>
-    </w:p>
-    <w:p>
-      <w:pPr>
-        <w:pStyle w:val="Normal"/>
-        <w:bidi w:val="0"/>
-        <w:spacing w:lineRule="auto" w:line="240" w:before="480" w:after="480"/>
-        <w:jc w:val="left"/>
-        <w:rPr>
-          <w:rFonts w:ascii="Times New Roman" w:hAnsi="Times New Roman" w:eastAsia="Times New Roman" w:cs="Times New Roman"/>
-          <w:kern w:val="0"/>
-          <w:sz w:val="28"/>
-          <w:szCs w:val="28"/>
-          <w:lang w:eastAsia="ru-RU"/>
-          <w14:ligatures w14:val="none"/>
-        </w:rPr>
-      </w:pPr>
-      <w:r>
-        <w:rPr>
-          <w:rFonts w:eastAsia="Times New Roman" w:cs="Times New Roman"/>
-          <w:kern w:val="0"/>
-          <w:sz w:val="28"/>
-          <w:szCs w:val="28"/>
-          <w:lang w:eastAsia="ru-RU"/>
-          <w14:ligatures w14:val="none"/>
-        </w:rPr>
-      </w:r>
-    </w:p>
-    <w:p>
-      <w:pPr>
-        <w:pStyle w:val="Normal"/>
-        <w:bidi w:val="0"/>
-        <w:spacing w:lineRule="auto" w:line="240" w:before="480" w:after="480"/>
-        <w:jc w:val="left"/>
-        <w:rPr>
-          <w:rFonts w:ascii="Times New Roman" w:hAnsi="Times New Roman" w:eastAsia="Times New Roman" w:cs="Times New Roman"/>
-          <w:kern w:val="0"/>
-          <w:sz w:val="28"/>
-          <w:szCs w:val="28"/>
-          <w:lang w:eastAsia="ru-RU"/>
-          <w14:ligatures w14:val="none"/>
-        </w:rPr>
-      </w:pPr>
-      <w:r>
-        <w:rPr>
-          <w:rFonts w:eastAsia="Times New Roman" w:cs="Times New Roman"/>
-          <w:kern w:val="0"/>
-          <w:sz w:val="28"/>
-          <w:szCs w:val="28"/>
-          <w:lang w:eastAsia="ru-RU"/>
-          <w14:ligatures w14:val="none"/>
-        </w:rPr>
-      </w:r>
-    </w:p>
-    <w:p>
-      <w:pPr>
-        <w:pStyle w:val="Normal"/>
-        <w:bidi w:val="0"/>
-        <w:spacing w:lineRule="auto" w:line="240" w:before="480" w:after="480"/>
-        <w:jc w:val="left"/>
-        <w:rPr>
-          <w:rFonts w:ascii="Times New Roman" w:hAnsi="Times New Roman" w:eastAsia="Times New Roman" w:cs="Times New Roman"/>
-          <w:kern w:val="0"/>
-          <w:sz w:val="28"/>
-          <w:szCs w:val="28"/>
-          <w:lang w:eastAsia="ru-RU"/>
-          <w14:ligatures w14:val="none"/>
-        </w:rPr>
-      </w:pPr>
-      <w:r>
-        <w:rPr>
-          <w:rFonts w:eastAsia="Times New Roman" w:cs="Times New Roman"/>
-          <w:kern w:val="0"/>
-          <w:sz w:val="28"/>
-          <w:szCs w:val="28"/>
-          <w:lang w:eastAsia="ru-RU"/>
-          <w14:ligatures w14:val="none"/>
-        </w:rPr>
-      </w:r>
-    </w:p>
-    <w:p>
-      <w:pPr>
-        <w:pStyle w:val="Normal"/>
-        <w:bidi w:val="0"/>
-        <w:spacing w:lineRule="auto" w:line="240" w:before="480" w:after="480"/>
-        <w:jc w:val="left"/>
-        <w:rPr>
-          <w:rFonts w:ascii="Times New Roman" w:hAnsi="Times New Roman" w:eastAsia="Times New Roman" w:cs="Times New Roman"/>
-          <w:kern w:val="0"/>
-          <w:sz w:val="28"/>
-          <w:szCs w:val="28"/>
-          <w:lang w:eastAsia="ru-RU"/>
-          <w14:ligatures w14:val="none"/>
-        </w:rPr>
-      </w:pPr>
-      <w:r>
-        <w:rPr>
-          <w:rFonts w:eastAsia="Times New Roman" w:cs="Times New Roman"/>
-          <w:kern w:val="0"/>
-          <w:sz w:val="28"/>
-          <w:szCs w:val="28"/>
-          <w:lang w:eastAsia="ru-RU"/>
-          <w14:ligatures w14:val="none"/>
-        </w:rPr>
-      </w:r>
-    </w:p>
-    <w:p>
-      <w:pPr>
-        <w:pStyle w:val="Normal"/>
-        <w:bidi w:val="0"/>
-        <w:spacing w:lineRule="auto" w:line="240" w:before="480" w:after="480"/>
-        <w:jc w:val="left"/>
-        <w:rPr>
-          <w:rFonts w:ascii="Times New Roman" w:hAnsi="Times New Roman" w:eastAsia="Times New Roman" w:cs="Times New Roman"/>
-          <w:kern w:val="0"/>
-          <w:sz w:val="28"/>
-          <w:szCs w:val="28"/>
-          <w:lang w:eastAsia="ru-RU"/>
-          <w14:ligatures w14:val="none"/>
-        </w:rPr>
-      </w:pPr>
-      <w:r>
-        <w:rPr>
-          <w:rFonts w:eastAsia="Times New Roman" w:cs="Times New Roman"/>
-          <w:color w:val="000000"/>
-          <w:kern w:val="0"/>
-          <w:sz w:val="28"/>
-          <w:szCs w:val="28"/>
-          <w:lang w:eastAsia="ru-RU"/>
-          <w14:ligatures w14:val="none"/>
-        </w:rPr>
-        <w:t>Ссылка на репозиторий на GitHub со всем содержанием проекта:</w:t>
-      </w:r>
-    </w:p>
-    <w:p>
-      <w:pPr>
-        <w:pStyle w:val="Normal"/>
-        <w:bidi w:val="0"/>
-        <w:spacing w:lineRule="auto" w:line="240" w:before="480" w:after="480"/>
-        <w:jc w:val="left"/>
-        <w:rPr>
-          <w:rFonts w:ascii="Times New Roman" w:hAnsi="Times New Roman" w:eastAsia="Times New Roman" w:cs="Times New Roman"/>
-          <w:kern w:val="0"/>
-          <w:sz w:val="28"/>
-          <w:szCs w:val="28"/>
-          <w:lang w:eastAsia="ru-RU"/>
-          <w14:ligatures w14:val="none"/>
-        </w:rPr>
-      </w:pPr>
-      <w:r>
-        <w:rPr>
-          <w:rStyle w:val="-"/>
-          <w:rFonts w:eastAsia="Times New Roman" w:cs="Times New Roman"/>
-          <w:color w:val="000000"/>
-          <w:kern w:val="0"/>
-          <w:sz w:val="28"/>
-          <w:szCs w:val="28"/>
-          <w:lang w:val="en-US" w:eastAsia="ru-RU"/>
-          <w14:ligatures w14:val="none"/>
-        </w:rPr>
-        <w:t>https://github.com/Hepukamypo/practice1</w:t>
-      </w:r>
-    </w:p>
-    <w:p>
-      <w:pPr>
-        <w:pStyle w:val="Normal"/>
-        <w:bidi w:val="0"/>
-        <w:spacing w:lineRule="auto" w:line="240" w:before="480" w:after="480"/>
-        <w:jc w:val="left"/>
-        <w:rPr>
-          <w:rFonts w:ascii="Times New Roman" w:hAnsi="Times New Roman" w:eastAsia="Times New Roman" w:cs="Times New Roman"/>
-          <w:kern w:val="0"/>
-          <w:sz w:val="28"/>
-          <w:szCs w:val="28"/>
-          <w:lang w:eastAsia="ru-RU"/>
-          <w14:ligatures w14:val="none"/>
-        </w:rPr>
-      </w:pPr>
-      <w:r>
-        <w:rPr>
-          <w:rFonts w:eastAsia="Times New Roman" w:cs="Times New Roman"/>
-          <w:b/>
-          <w:bCs/>
-          <w:color w:val="000000"/>
-          <w:kern w:val="0"/>
-          <w:sz w:val="28"/>
-          <w:szCs w:val="28"/>
-          <w:lang w:val="ru-RU" w:eastAsia="ru-RU"/>
-          <w14:ligatures w14:val="none"/>
-        </w:rPr>
-        <w:t>Организация</w:t>
+          <w:rFonts w:eastAsia="Times New Roman" w:cs="Times New Roman"/>
+          <w:b w:val="false"/>
+          <w:bCs w:val="false"/>
+          <w:color w:val="000000"/>
+          <w:kern w:val="0"/>
+          <w:sz w:val="28"/>
+          <w:szCs w:val="28"/>
+          <w:lang w:eastAsia="ru-RU"/>
+          <w14:ligatures w14:val="none"/>
+        </w:rPr>
+      </w:pPr>
+      <w:r>
+        <w:rPr>
+          <w:rFonts w:eastAsia="Times New Roman" w:cs="Times New Roman"/>
+          <w:b w:val="false"/>
+          <w:bCs w:val="false"/>
+          <w:color w:val="000000"/>
+          <w:kern w:val="0"/>
+          <w:sz w:val="28"/>
+          <w:szCs w:val="28"/>
+          <w:lang w:eastAsia="ru-RU"/>
+          <w14:ligatures w14:val="none"/>
+        </w:rPr>
       </w:r>
     </w:p>
     <w:p>
@@ -4266,35 +5564,32 @@
         <w:bidi w:val="0"/>
         <w:spacing w:lineRule="auto" w:line="240" w:beforeAutospacing="1" w:afterAutospacing="1"/>
         <w:ind w:left="0" w:hanging="0"/>
-        <w:jc w:val="left"/>
+        <w:jc w:val="center"/>
         <w:outlineLvl w:val="3"/>
         <w:rPr>
-          <w:rFonts w:ascii="Times New Roman" w:hAnsi="Times New Roman" w:eastAsia="Times New Roman" w:cs="Times New Roman"/>
-          <w:b/>
-          <w:bCs/>
-          <w:color w:val="404040"/>
-          <w:kern w:val="0"/>
-          <w:sz w:val="28"/>
-          <w:szCs w:val="28"/>
-          <w:lang w:eastAsia="ru-RU"/>
-          <w14:ligatures w14:val="none"/>
-        </w:rPr>
-      </w:pPr>
-      <w:r>
-        <w:rPr>
-          <w:rFonts w:eastAsia="Times New Roman" w:cs="Times New Roman"/>
-          <w:b/>
-          <w:bCs/>
-          <w:color w:val="000000"/>
-          <w:kern w:val="0"/>
-          <w:sz w:val="28"/>
-          <w:szCs w:val="28"/>
-          <w:lang w:val="ru-RU" w:eastAsia="ru-RU"/>
-          <w14:ligatures w14:val="none"/>
-        </w:rPr>
-        <w:t>Компания-партнер: SYNCAM</w:t>
-        <w:br/>
-        <w:t>Руководитель проекта:Куратор Стрижэус В.А</w:t>
+          <w:rFonts w:eastAsia="Times New Roman" w:cs="Times New Roman"/>
+          <w:b w:val="false"/>
+          <w:bCs w:val="false"/>
+          <w:color w:val="000000"/>
+          <w:kern w:val="0"/>
+          <w:sz w:val="28"/>
+          <w:szCs w:val="28"/>
+          <w:lang w:eastAsia="ru-RU"/>
+          <w14:ligatures w14:val="none"/>
+        </w:rPr>
+      </w:pPr>
+      <w:r>
+        <w:rPr>
+          <w:rFonts w:eastAsia="Times New Roman" w:cs="Times New Roman"/>
+          <w:b w:val="false"/>
+          <w:bCs w:val="false"/>
+          <w:color w:val="000000"/>
+          <w:kern w:val="0"/>
+          <w:sz w:val="28"/>
+          <w:szCs w:val="28"/>
+          <w:lang w:eastAsia="ru-RU"/>
+          <w14:ligatures w14:val="none"/>
+        </w:rPr>
       </w:r>
     </w:p>
     <w:p>
@@ -4308,454 +5603,26 @@
         <w:bidi w:val="0"/>
         <w:spacing w:lineRule="auto" w:line="240" w:beforeAutospacing="1" w:afterAutospacing="1"/>
         <w:ind w:left="0" w:hanging="0"/>
-        <w:jc w:val="left"/>
+        <w:jc w:val="center"/>
         <w:outlineLvl w:val="3"/>
         <w:rPr>
-          <w:rFonts w:ascii="Times New Roman" w:hAnsi="Times New Roman" w:eastAsia="Times New Roman" w:cs="Times New Roman"/>
-          <w:b/>
-          <w:bCs/>
-          <w:color w:val="404040"/>
-          <w:kern w:val="0"/>
-          <w:sz w:val="28"/>
-          <w:szCs w:val="28"/>
-          <w:lang w:eastAsia="ru-RU"/>
-          <w14:ligatures w14:val="none"/>
-        </w:rPr>
-      </w:pPr>
-      <w:r>
-        <w:rPr>
-          <w:rFonts w:eastAsia="Times New Roman" w:cs="Times New Roman"/>
-          <w:b/>
-          <w:bCs/>
-          <w:color w:val="000000"/>
-          <w:kern w:val="0"/>
-          <w:sz w:val="28"/>
-          <w:szCs w:val="28"/>
-          <w:lang w:eastAsia="ru-RU"/>
-          <w14:ligatures w14:val="none"/>
-        </w:rPr>
-        <w:t>ЗАДАНИЯ</w:t>
-      </w:r>
-    </w:p>
-    <w:p>
-      <w:pPr>
-        <w:pStyle w:val="Normal"/>
-        <w:shd w:val="clear" w:color="auto" w:fill="FFFFFF"/>
-        <w:bidi w:val="0"/>
-        <w:spacing w:lineRule="auto" w:line="240" w:before="0" w:after="60"/>
-        <w:jc w:val="left"/>
-        <w:rPr>
-          <w:rFonts w:ascii="Times New Roman" w:hAnsi="Times New Roman" w:eastAsia="Times New Roman" w:cs="Times New Roman"/>
-          <w:color w:val="404040"/>
-          <w:kern w:val="0"/>
-          <w:sz w:val="28"/>
-          <w:szCs w:val="28"/>
-          <w:lang w:eastAsia="ru-RU"/>
-          <w14:ligatures w14:val="none"/>
-        </w:rPr>
-      </w:pPr>
-      <w:r>
-        <w:rPr>
-          <w:rFonts w:eastAsia="Times New Roman" w:cs="Times New Roman"/>
-          <w:b/>
-          <w:bCs/>
-          <w:color w:val="000000"/>
-          <w:kern w:val="0"/>
-          <w:sz w:val="28"/>
-          <w:szCs w:val="28"/>
-          <w:lang w:eastAsia="ru-RU"/>
-          <w14:ligatures w14:val="none"/>
-        </w:rPr>
-        <w:t>Техническая реализация:</w:t>
-      </w:r>
-    </w:p>
-    <w:p>
-      <w:pPr>
-        <w:pStyle w:val="Normal"/>
-        <w:shd w:val="clear" w:color="auto" w:fill="FFFFFF"/>
-        <w:bidi w:val="0"/>
-        <w:spacing w:lineRule="auto" w:line="240" w:before="0" w:after="60"/>
-        <w:jc w:val="left"/>
-        <w:rPr>
-          <w:rFonts w:ascii="Times New Roman" w:hAnsi="Times New Roman" w:eastAsia="Times New Roman" w:cs="Times New Roman"/>
-          <w:color w:val="404040"/>
-          <w:kern w:val="0"/>
-          <w:sz w:val="28"/>
-          <w:szCs w:val="28"/>
-          <w:lang w:eastAsia="ru-RU"/>
-          <w14:ligatures w14:val="none"/>
-        </w:rPr>
-      </w:pPr>
-      <w:r>
-        <w:rPr>
-          <w:rFonts w:eastAsia="Times New Roman" w:cs="Times New Roman"/>
-          <w:b w:val="false"/>
-          <w:bCs w:val="false"/>
-          <w:color w:val="000000"/>
-          <w:spacing w:val="0"/>
-          <w:kern w:val="0"/>
-          <w:sz w:val="28"/>
-          <w:szCs w:val="28"/>
-          <w:lang w:eastAsia="ru-RU"/>
-        </w:rPr>
-        <w:tab/>
-        <w:t>Реализовать поддержку различных материалов и их параметров (температура, скорость подачи и т.д.).</w:t>
-      </w:r>
-    </w:p>
-    <w:p>
-      <w:pPr>
-        <w:pStyle w:val="Normal"/>
-        <w:shd w:val="clear" w:color="auto" w:fill="FFFFFF"/>
-        <w:bidi w:val="0"/>
-        <w:spacing w:lineRule="auto" w:line="240" w:before="0" w:after="60"/>
-        <w:jc w:val="left"/>
-        <w:rPr>
-          <w:rFonts w:ascii="Times New Roman" w:hAnsi="Times New Roman" w:eastAsia="Times New Roman" w:cs="Times New Roman"/>
-          <w:color w:val="404040"/>
-          <w:kern w:val="0"/>
-          <w:sz w:val="28"/>
-          <w:szCs w:val="28"/>
-          <w:lang w:eastAsia="ru-RU"/>
-          <w14:ligatures w14:val="none"/>
-        </w:rPr>
-      </w:pPr>
-      <w:r>
-        <w:rPr>
-          <w:rFonts w:eastAsia="Times New Roman" w:cs="Times New Roman"/>
-          <w:b/>
-          <w:bCs/>
-          <w:color w:val="000000"/>
-          <w:kern w:val="0"/>
-          <w:sz w:val="28"/>
-          <w:szCs w:val="28"/>
-          <w:lang w:eastAsia="ru-RU"/>
-          <w14:ligatures w14:val="none"/>
-        </w:rPr>
-        <w:t>Тестирование:</w:t>
-      </w:r>
-    </w:p>
-    <w:p>
-      <w:pPr>
-        <w:pStyle w:val="Normal"/>
-        <w:bidi w:val="0"/>
-        <w:spacing w:lineRule="atLeast" w:line="200" w:before="0" w:after="160"/>
-        <w:ind w:left="0" w:right="0" w:hanging="0"/>
-        <w:jc w:val="left"/>
-        <w:rPr>
-          <w:rFonts w:ascii="Times New Roman" w:hAnsi="Times New Roman" w:eastAsia="Times New Roman" w:cs="Times New Roman"/>
-          <w:color w:val="404040"/>
-          <w:kern w:val="0"/>
-          <w:sz w:val="28"/>
-          <w:szCs w:val="28"/>
-          <w:lang w:eastAsia="ru-RU"/>
-          <w14:ligatures w14:val="none"/>
-        </w:rPr>
-      </w:pPr>
-      <w:r>
-        <w:rPr>
-          <w:rFonts w:eastAsia="Times New Roman" w:cs="Times New Roman"/>
-          <w:b w:val="false"/>
-          <w:bCs w:val="false"/>
-          <w:color w:val="000000"/>
-          <w:spacing w:val="0"/>
-          <w:kern w:val="0"/>
-          <w:sz w:val="28"/>
-          <w:szCs w:val="28"/>
-          <w:lang w:eastAsia="ru-RU"/>
-          <w14:ligatures w14:val="none"/>
-        </w:rPr>
-        <w:tab/>
-      </w:r>
-      <w:r>
-        <w:rPr>
-          <w:rFonts w:eastAsia="Times New Roman" w:cs="Times New Roman"/>
-          <w:b w:val="false"/>
-          <w:bCs w:val="false"/>
-          <w:color w:val="000000"/>
-          <w:spacing w:val="0"/>
-          <w:kern w:val="0"/>
-          <w:sz w:val="28"/>
-          <w:szCs w:val="28"/>
-          <w:lang w:eastAsia="ru-RU"/>
-        </w:rPr>
-        <w:t>Протестировать ПО на реальном оборудовании и оптимизировать его работу</w:t>
-      </w:r>
-      <w:r>
-        <w:rPr>
-          <w:rFonts w:eastAsia="Times New Roman" w:cs="Times New Roman"/>
-          <w:b/>
-          <w:bCs/>
-          <w:color w:val="000000"/>
-          <w:spacing w:val="0"/>
-          <w:kern w:val="0"/>
-          <w:sz w:val="28"/>
-          <w:szCs w:val="28"/>
-          <w:lang w:eastAsia="ru-RU"/>
-        </w:rPr>
-        <w:t>.</w:t>
-      </w:r>
-    </w:p>
-    <w:p>
-      <w:pPr>
-        <w:pStyle w:val="Normal"/>
-        <w:shd w:val="clear" w:color="auto" w:fill="FFFFFF"/>
-        <w:bidi w:val="0"/>
-        <w:spacing w:lineRule="auto" w:line="240" w:before="0" w:after="60"/>
-        <w:jc w:val="left"/>
-        <w:rPr>
-          <w:rFonts w:ascii="Times New Roman" w:hAnsi="Times New Roman" w:eastAsia="Times New Roman" w:cs="Times New Roman"/>
-          <w:color w:val="404040"/>
-          <w:kern w:val="0"/>
-          <w:sz w:val="28"/>
-          <w:szCs w:val="28"/>
-          <w:lang w:eastAsia="ru-RU"/>
-          <w14:ligatures w14:val="none"/>
-        </w:rPr>
-      </w:pPr>
-      <w:r>
-        <w:rPr>
-          <w:rFonts w:eastAsia="Times New Roman" w:cs="Times New Roman"/>
-          <w:b/>
-          <w:bCs/>
-          <w:color w:val="000000"/>
-          <w:kern w:val="0"/>
-          <w:sz w:val="28"/>
-          <w:szCs w:val="28"/>
-          <w:lang w:val="ru-RU" w:eastAsia="ru-RU"/>
-          <w14:ligatures w14:val="none"/>
-        </w:rPr>
-        <w:t>Программная</w:t>
-      </w:r>
-      <w:r>
-        <w:rPr>
-          <w:rFonts w:eastAsia="Times New Roman" w:cs="Times New Roman"/>
-          <w:b/>
-          <w:bCs/>
-          <w:color w:val="000000"/>
-          <w:kern w:val="0"/>
-          <w:sz w:val="28"/>
-          <w:szCs w:val="28"/>
-          <w:lang w:eastAsia="ru-RU"/>
-          <w14:ligatures w14:val="none"/>
-        </w:rPr>
-        <w:t xml:space="preserve"> реализация</w:t>
-      </w:r>
-    </w:p>
-    <w:p>
-      <w:pPr>
-        <w:pStyle w:val="Normal"/>
-        <w:numPr>
-          <w:ilvl w:val="0"/>
-          <w:numId w:val="0"/>
-        </w:numPr>
-        <w:bidi w:val="0"/>
-        <w:spacing w:lineRule="atLeast" w:line="200" w:before="0" w:after="160"/>
-        <w:ind w:left="0" w:right="0" w:hanging="0"/>
-        <w:jc w:val="left"/>
-        <w:rPr>
-          <w:rFonts w:ascii="Times New Roman" w:hAnsi="Times New Roman" w:eastAsia="Times New Roman" w:cs="Times New Roman"/>
-          <w:color w:val="404040"/>
-          <w:kern w:val="0"/>
-          <w:sz w:val="28"/>
-          <w:szCs w:val="28"/>
-          <w:lang w:eastAsia="ru-RU"/>
-          <w14:ligatures w14:val="none"/>
-        </w:rPr>
-      </w:pPr>
-      <w:r>
-        <w:rPr>
-          <w:rFonts w:eastAsia="Times New Roman" w:cs="Times New Roman"/>
-          <w:color w:val="000000"/>
-          <w:spacing w:val="0"/>
-          <w:kern w:val="0"/>
-          <w:sz w:val="28"/>
-          <w:szCs w:val="28"/>
-          <w:lang w:eastAsia="ru-RU"/>
-        </w:rPr>
-        <w:t xml:space="preserve">           </w:t>
-      </w:r>
-      <w:r>
-        <w:rPr>
-          <w:rFonts w:eastAsia="Times New Roman" w:cs="Times New Roman"/>
-          <w:color w:val="000000"/>
-          <w:spacing w:val="0"/>
-          <w:kern w:val="0"/>
-          <w:sz w:val="28"/>
-          <w:szCs w:val="28"/>
-          <w:lang w:eastAsia="ru-RU"/>
-        </w:rPr>
-        <w:t>Р</w:t>
-      </w:r>
-      <w:r>
-        <w:rPr>
-          <w:color w:val="000000"/>
-          <w:spacing w:val="0"/>
-          <w:sz w:val="28"/>
-          <w:szCs w:val="28"/>
-        </w:rPr>
-        <w:t>азработать алгоритмы управления системой смены материала.</w:t>
-      </w:r>
-    </w:p>
-    <w:p>
-      <w:pPr>
-        <w:pStyle w:val="Normal"/>
-        <w:bidi w:val="0"/>
-        <w:spacing w:lineRule="atLeast" w:line="200" w:before="0" w:after="160"/>
-        <w:ind w:left="0" w:right="0" w:hanging="0"/>
-        <w:jc w:val="left"/>
-        <w:rPr>
-          <w:rFonts w:ascii="Times New Roman" w:hAnsi="Times New Roman" w:eastAsia="Times New Roman" w:cs="Times New Roman"/>
-          <w:color w:val="404040"/>
-          <w:kern w:val="0"/>
-          <w:sz w:val="28"/>
-          <w:szCs w:val="28"/>
-          <w:lang w:eastAsia="ru-RU"/>
-          <w14:ligatures w14:val="none"/>
-        </w:rPr>
-      </w:pPr>
-      <w:r>
-        <w:rPr>
-          <w:rFonts w:eastAsia="Times New Roman" w:cs="Times New Roman"/>
-          <w:color w:val="000000"/>
-          <w:spacing w:val="0"/>
-          <w:kern w:val="0"/>
-          <w:sz w:val="28"/>
-          <w:szCs w:val="28"/>
-          <w:lang w:eastAsia="ru-RU"/>
-          <w14:ligatures w14:val="none"/>
-        </w:rPr>
-        <w:t xml:space="preserve">           </w:t>
-      </w:r>
-      <w:r>
-        <w:rPr>
-          <w:rFonts w:eastAsia="Times New Roman" w:cs="Times New Roman"/>
-          <w:color w:val="000000"/>
-          <w:spacing w:val="0"/>
-          <w:kern w:val="0"/>
-          <w:sz w:val="28"/>
-          <w:szCs w:val="28"/>
-          <w:lang w:eastAsia="ru-RU"/>
-        </w:rPr>
-        <w:t>С</w:t>
-      </w:r>
-      <w:r>
-        <w:rPr>
-          <w:color w:val="000000"/>
-          <w:spacing w:val="0"/>
-          <w:sz w:val="28"/>
-          <w:szCs w:val="28"/>
-        </w:rPr>
-        <w:t>оздать интуитивно понятный интерфейс для пользователей.</w:t>
-      </w:r>
-    </w:p>
-    <w:p>
-      <w:pPr>
-        <w:pStyle w:val="Normal"/>
-        <w:bidi w:val="0"/>
-        <w:spacing w:lineRule="atLeast" w:line="200" w:before="0" w:after="160"/>
-        <w:ind w:left="0" w:right="0" w:hanging="0"/>
-        <w:jc w:val="left"/>
-        <w:rPr>
-          <w:rFonts w:ascii="Times New Roman" w:hAnsi="Times New Roman" w:eastAsia="Times New Roman" w:cs="Times New Roman"/>
-          <w:color w:val="404040"/>
-          <w:kern w:val="0"/>
-          <w:sz w:val="28"/>
-          <w:szCs w:val="28"/>
-          <w:lang w:eastAsia="ru-RU"/>
-          <w14:ligatures w14:val="none"/>
-        </w:rPr>
-      </w:pPr>
-      <w:r>
-        <w:rPr>
-          <w:rFonts w:eastAsia="Times New Roman" w:cs="Times New Roman"/>
-          <w:color w:val="404040"/>
-          <w:kern w:val="0"/>
-          <w:sz w:val="28"/>
-          <w:szCs w:val="28"/>
-          <w:lang w:eastAsia="ru-RU"/>
-          <w14:ligatures w14:val="none"/>
-        </w:rPr>
-      </w:r>
-    </w:p>
-    <w:p>
-      <w:pPr>
-        <w:pStyle w:val="Normal"/>
-        <w:bidi w:val="0"/>
-        <w:spacing w:lineRule="atLeast" w:line="200" w:before="0" w:after="160"/>
-        <w:ind w:left="0" w:right="0" w:hanging="0"/>
-        <w:jc w:val="left"/>
-        <w:rPr>
-          <w:rFonts w:ascii="Times New Roman" w:hAnsi="Times New Roman" w:eastAsia="Times New Roman" w:cs="Times New Roman"/>
-          <w:color w:val="404040"/>
-          <w:kern w:val="0"/>
-          <w:sz w:val="28"/>
-          <w:szCs w:val="28"/>
-          <w:lang w:eastAsia="ru-RU"/>
-          <w14:ligatures w14:val="none"/>
-        </w:rPr>
-      </w:pPr>
-      <w:r>
-        <w:rPr>
-          <w:rFonts w:eastAsia="Times New Roman" w:cs="Times New Roman"/>
-          <w:color w:val="404040"/>
-          <w:kern w:val="0"/>
-          <w:sz w:val="28"/>
-          <w:szCs w:val="28"/>
-          <w:lang w:eastAsia="ru-RU"/>
-          <w14:ligatures w14:val="none"/>
-        </w:rPr>
-      </w:r>
-    </w:p>
-    <w:p>
-      <w:pPr>
-        <w:pStyle w:val="Normal"/>
-        <w:bidi w:val="0"/>
-        <w:spacing w:lineRule="atLeast" w:line="200" w:before="0" w:after="160"/>
-        <w:ind w:left="0" w:right="0" w:hanging="0"/>
-        <w:jc w:val="left"/>
-        <w:rPr>
-          <w:rFonts w:ascii="Times New Roman" w:hAnsi="Times New Roman" w:eastAsia="Times New Roman" w:cs="Times New Roman"/>
-          <w:color w:val="404040"/>
-          <w:kern w:val="0"/>
-          <w:sz w:val="28"/>
-          <w:szCs w:val="28"/>
-          <w:lang w:eastAsia="ru-RU"/>
-          <w14:ligatures w14:val="none"/>
-        </w:rPr>
-      </w:pPr>
-      <w:r>
-        <w:rPr>
-          <w:rFonts w:eastAsia="Times New Roman" w:cs="Times New Roman"/>
-          <w:color w:val="404040"/>
-          <w:kern w:val="0"/>
-          <w:sz w:val="28"/>
-          <w:szCs w:val="28"/>
-          <w:lang w:eastAsia="ru-RU"/>
-          <w14:ligatures w14:val="none"/>
-        </w:rPr>
-      </w:r>
-    </w:p>
-    <w:p>
-      <w:pPr>
-        <w:pStyle w:val="Normal"/>
-        <w:shd w:val="clear" w:color="auto" w:fill="FFFFFF"/>
-        <w:bidi w:val="0"/>
-        <w:spacing w:lineRule="auto" w:line="240" w:before="0" w:after="0"/>
-        <w:jc w:val="left"/>
-        <w:rPr>
-          <w:rFonts w:ascii="Times New Roman" w:hAnsi="Times New Roman" w:eastAsia="Times New Roman" w:cs="Times New Roman"/>
-          <w:color w:val="404040"/>
-          <w:kern w:val="0"/>
-          <w:sz w:val="28"/>
-          <w:szCs w:val="28"/>
-          <w:lang w:eastAsia="ru-RU"/>
-          <w14:ligatures w14:val="none"/>
-        </w:rPr>
-      </w:pPr>
-      <w:r>
-        <w:rPr>
-          <w:rFonts w:eastAsia="Times New Roman" w:cs="Times New Roman"/>
-          <w:color w:val="404040"/>
+          <w:rFonts w:eastAsia="Times New Roman" w:cs="Times New Roman"/>
+          <w:b w:val="false"/>
+          <w:bCs w:val="false"/>
+          <w:color w:val="000000"/>
+          <w:kern w:val="0"/>
+          <w:sz w:val="28"/>
+          <w:szCs w:val="28"/>
+          <w:lang w:eastAsia="ru-RU"/>
+          <w14:ligatures w14:val="none"/>
+        </w:rPr>
+      </w:pPr>
+      <w:r>
+        <w:rPr>
+          <w:rFonts w:eastAsia="Times New Roman" w:cs="Times New Roman"/>
+          <w:b w:val="false"/>
+          <w:bCs w:val="false"/>
+          <w:color w:val="000000"/>
           <w:kern w:val="0"/>
           <w:sz w:val="28"/>
           <w:szCs w:val="28"/>
@@ -4773,148 +5640,17 @@
         </w:numPr>
         <w:shd w:val="clear" w:color="auto" w:fill="FFFFFF"/>
         <w:bidi w:val="0"/>
-        <w:spacing w:lineRule="auto" w:line="240" w:before="0" w:after="60"/>
-        <w:ind w:left="720" w:hanging="0"/>
-        <w:jc w:val="left"/>
-        <w:rPr>
-          <w:rFonts w:ascii="Times New Roman" w:hAnsi="Times New Roman" w:eastAsia="Times New Roman" w:cs="Times New Roman"/>
-          <w:color w:val="404040"/>
-          <w:kern w:val="0"/>
-          <w:sz w:val="28"/>
-          <w:szCs w:val="28"/>
-          <w:lang w:eastAsia="ru-RU"/>
-          <w14:ligatures w14:val="none"/>
-        </w:rPr>
-      </w:pPr>
-      <w:r>
-        <w:rPr>
-          <w:rFonts w:eastAsia="Times New Roman" w:cs="Times New Roman"/>
-          <w:color w:val="404040"/>
-          <w:kern w:val="0"/>
-          <w:sz w:val="28"/>
-          <w:szCs w:val="28"/>
-          <w:lang w:eastAsia="ru-RU"/>
-          <w14:ligatures w14:val="none"/>
-        </w:rPr>
-      </w:r>
-    </w:p>
-    <w:p>
-      <w:pPr>
-        <w:pStyle w:val="Normal"/>
-        <w:shd w:val="clear" w:color="auto" w:fill="FFFFFF"/>
-        <w:bidi w:val="0"/>
-        <w:spacing w:lineRule="auto" w:line="240" w:before="0" w:after="0"/>
-        <w:jc w:val="left"/>
-        <w:rPr>
-          <w:rFonts w:ascii="Times New Roman" w:hAnsi="Times New Roman" w:eastAsia="Times New Roman" w:cs="Times New Roman"/>
-          <w:color w:val="404040"/>
-          <w:kern w:val="0"/>
-          <w:sz w:val="28"/>
-          <w:szCs w:val="28"/>
-          <w:lang w:eastAsia="ru-RU"/>
-          <w14:ligatures w14:val="none"/>
-        </w:rPr>
-      </w:pPr>
-      <w:r>
-        <w:rPr>
-          <w:rFonts w:eastAsia="Times New Roman" w:cs="Times New Roman"/>
-          <w:color w:val="404040"/>
-          <w:kern w:val="0"/>
-          <w:sz w:val="28"/>
-          <w:szCs w:val="28"/>
-          <w:lang w:eastAsia="ru-RU"/>
-          <w14:ligatures w14:val="none"/>
-        </w:rPr>
-      </w:r>
-    </w:p>
-    <w:p>
-      <w:pPr>
-        <w:pStyle w:val="Normal"/>
-        <w:shd w:val="clear" w:color="auto" w:fill="FFFFFF"/>
-        <w:bidi w:val="0"/>
-        <w:spacing w:lineRule="auto" w:line="240" w:before="0" w:after="0"/>
-        <w:jc w:val="left"/>
-        <w:rPr>
-          <w:rFonts w:ascii="Times New Roman" w:hAnsi="Times New Roman" w:eastAsia="Times New Roman" w:cs="Times New Roman"/>
-          <w:color w:val="404040"/>
-          <w:kern w:val="0"/>
-          <w:sz w:val="28"/>
-          <w:szCs w:val="28"/>
-          <w:lang w:eastAsia="ru-RU"/>
-          <w14:ligatures w14:val="none"/>
-        </w:rPr>
-      </w:pPr>
-      <w:r>
-        <w:rPr>
-          <w:rFonts w:eastAsia="Times New Roman" w:cs="Times New Roman"/>
-          <w:color w:val="404040"/>
-          <w:kern w:val="0"/>
-          <w:sz w:val="28"/>
-          <w:szCs w:val="28"/>
-          <w:lang w:eastAsia="ru-RU"/>
-          <w14:ligatures w14:val="none"/>
-        </w:rPr>
-      </w:r>
-    </w:p>
-    <w:p>
-      <w:pPr>
-        <w:pStyle w:val="Normal"/>
-        <w:shd w:val="clear" w:color="auto" w:fill="FFFFFF"/>
-        <w:bidi w:val="0"/>
-        <w:spacing w:lineRule="auto" w:line="240" w:before="0" w:after="60"/>
-        <w:jc w:val="left"/>
-        <w:rPr>
-          <w:rFonts w:ascii="Times New Roman" w:hAnsi="Times New Roman" w:eastAsia="Times New Roman" w:cs="Times New Roman"/>
-          <w:color w:val="404040"/>
-          <w:kern w:val="0"/>
-          <w:sz w:val="28"/>
-          <w:szCs w:val="28"/>
-          <w:lang w:eastAsia="ru-RU"/>
-          <w14:ligatures w14:val="none"/>
-        </w:rPr>
-      </w:pPr>
-      <w:r>
-        <w:rPr>
-          <w:rFonts w:eastAsia="Times New Roman" w:cs="Times New Roman"/>
-          <w:color w:val="404040"/>
-          <w:kern w:val="0"/>
-          <w:sz w:val="28"/>
-          <w:szCs w:val="28"/>
-          <w:lang w:eastAsia="ru-RU"/>
-          <w14:ligatures w14:val="none"/>
-        </w:rPr>
-      </w:r>
-    </w:p>
-    <w:p>
-      <w:pPr>
-        <w:pStyle w:val="Normal"/>
-        <w:numPr>
-          <w:ilvl w:val="0"/>
-          <w:numId w:val="0"/>
-        </w:numPr>
-        <w:shd w:val="clear" w:color="auto" w:fill="FFFFFF"/>
-        <w:bidi w:val="0"/>
         <w:spacing w:lineRule="auto" w:line="240" w:beforeAutospacing="1" w:afterAutospacing="1"/>
         <w:ind w:left="0" w:hanging="0"/>
-        <w:jc w:val="left"/>
+        <w:jc w:val="center"/>
         <w:outlineLvl w:val="3"/>
-        <w:rPr>
-          <w:rFonts w:ascii="Times New Roman" w:hAnsi="Times New Roman" w:eastAsia="Times New Roman" w:cs="Times New Roman"/>
+        <w:rPr/>
+      </w:pPr>
+      <w:r>
+        <w:rPr>
+          <w:rFonts w:eastAsia="Times New Roman" w:cs="Times New Roman"/>
           <w:b/>
           <w:bCs/>
-          <w:color w:val="404040"/>
-          <w:kern w:val="0"/>
-          <w:sz w:val="28"/>
-          <w:szCs w:val="28"/>
-          <w:lang w:eastAsia="ru-RU"/>
-          <w14:ligatures w14:val="none"/>
-        </w:rPr>
-      </w:pPr>
-      <w:r>
-        <w:rPr>
-          <w:rFonts w:eastAsia="Times New Roman" w:cs="Times New Roman"/>
-          <w:b/>
-          <w:bCs/>
           <w:color w:val="000000"/>
           <w:kern w:val="0"/>
           <w:sz w:val="28"/>
@@ -4923,6 +5659,194 @@
           <w14:ligatures w14:val="none"/>
         </w:rPr>
         <w:t>ЗАКЛЮЧЕНИЕ</w:t>
+      </w:r>
+    </w:p>
+    <w:p>
+      <w:pPr>
+        <w:pStyle w:val="Style17"/>
+        <w:spacing w:lineRule="auto" w:line="360" w:before="0" w:after="0"/>
+        <w:ind w:left="0" w:hanging="0"/>
+        <w:contextualSpacing/>
+        <w:jc w:val="both"/>
+        <w:rPr>
+          <w:rFonts w:ascii="Times New Roman" w:hAnsi="Times New Roman" w:eastAsia="Times New Roman" w:cs="Times New Roman"/>
+          <w:color w:val="000000"/>
+          <w:kern w:val="0"/>
+          <w:sz w:val="28"/>
+          <w:szCs w:val="28"/>
+          <w:lang w:val="zxx" w:eastAsia="ru-RU" w:bidi="zxx"/>
+        </w:rPr>
+      </w:pPr>
+      <w:r>
+        <w:rPr>
+          <w:rFonts w:eastAsia="Times New Roman" w:cs="Times New Roman"/>
+          <w:color w:val="000000"/>
+          <w:kern w:val="0"/>
+          <w:sz w:val="28"/>
+          <w:szCs w:val="28"/>
+          <w:lang w:val="zxx" w:eastAsia="ru-RU" w:bidi="zxx"/>
+        </w:rPr>
+        <w:tab/>
+        <w:t xml:space="preserve">В ходе выполнения проекта </w:t>
+      </w:r>
+      <w:r>
+        <w:rPr>
+          <w:rFonts w:eastAsia="Times New Roman" w:cs="Times New Roman"/>
+          <w:color w:val="000000"/>
+          <w:kern w:val="0"/>
+          <w:sz w:val="28"/>
+          <w:szCs w:val="28"/>
+          <w:lang w:val="ru-RU" w:eastAsia="ru-RU" w:bidi="zxx"/>
+        </w:rPr>
+        <w:t>н</w:t>
+      </w:r>
+      <w:r>
+        <w:rPr>
+          <w:rFonts w:eastAsia="Times New Roman" w:cs="Times New Roman"/>
+          <w:color w:val="000000"/>
+          <w:kern w:val="0"/>
+          <w:sz w:val="28"/>
+          <w:szCs w:val="28"/>
+          <w:lang w:val="zxx" w:eastAsia="ru-RU" w:bidi="zxx"/>
+        </w:rPr>
+        <w:t>а практике были освоены современные технологии разработки: язык программирования Python, библиотека Aiogram для взаимодействия с Telegram Bot API, система хранения данных SQLite, а также инструменты управления проектом через Git и GitHub.</w:t>
+      </w:r>
+    </w:p>
+    <w:p>
+      <w:pPr>
+        <w:pStyle w:val="Style17"/>
+        <w:spacing w:lineRule="auto" w:line="360"/>
+        <w:ind w:right="0" w:hanging="0"/>
+        <w:rPr>
+          <w:rFonts w:ascii="Times New Roman" w:hAnsi="Times New Roman" w:eastAsia="Times New Roman" w:cs="Times New Roman"/>
+          <w:color w:val="000000"/>
+          <w:kern w:val="0"/>
+          <w:sz w:val="28"/>
+          <w:szCs w:val="28"/>
+          <w:lang w:val="zxx" w:eastAsia="ru-RU" w:bidi="zxx"/>
+        </w:rPr>
+      </w:pPr>
+      <w:r>
+        <w:rPr>
+          <w:rFonts w:eastAsia="Times New Roman" w:cs="Times New Roman"/>
+          <w:color w:val="000000"/>
+          <w:kern w:val="0"/>
+          <w:sz w:val="28"/>
+          <w:szCs w:val="28"/>
+          <w:lang w:val="zxx" w:eastAsia="ru-RU" w:bidi="zxx"/>
+        </w:rPr>
+        <w:tab/>
+        <w:t>Созданный Telegram-бот демонстрирует как базовую, так и расширенную функциональность для эффективного изучения английских слов: добавление новых слов, интервальное повторение, режим тестирования и отслеживание прогресса. Благодаря использованию техники интервального повторения, бот позволяет пользователям эффективно закреплять и запоминать изученные слова.</w:t>
+      </w:r>
+    </w:p>
+    <w:p>
+      <w:pPr>
+        <w:pStyle w:val="Style17"/>
+        <w:spacing w:lineRule="auto" w:line="360"/>
+        <w:ind w:right="0" w:hanging="0"/>
+        <w:rPr>
+          <w:rFonts w:ascii="Times New Roman" w:hAnsi="Times New Roman" w:eastAsia="Times New Roman" w:cs="Times New Roman"/>
+          <w:color w:val="000000"/>
+          <w:kern w:val="0"/>
+          <w:sz w:val="28"/>
+          <w:szCs w:val="28"/>
+          <w:lang w:val="zxx" w:eastAsia="ru-RU" w:bidi="zxx"/>
+        </w:rPr>
+      </w:pPr>
+      <w:r>
+        <w:rPr>
+          <w:rFonts w:eastAsia="Times New Roman" w:cs="Times New Roman"/>
+          <w:color w:val="000000"/>
+          <w:kern w:val="0"/>
+          <w:sz w:val="28"/>
+          <w:szCs w:val="28"/>
+          <w:lang w:val="zxx" w:eastAsia="ru-RU" w:bidi="zxx"/>
+        </w:rPr>
+        <w:tab/>
+        <w:t>Проект сопровождался подробной технической и пользовательской документацией в формате Markdown, а также статическим сайтом, что обеспечило его полную прозрачность и удобство в использовании. Полученные знания и навыки в области бэкенд-разработки, работы с базами данных, взаимодействия с API и документооборота стали ценным практическим опытом и важным шагом в профессиональном развитии участников команды</w:t>
+      </w:r>
+    </w:p>
+    <w:p>
+      <w:pPr>
+        <w:pStyle w:val="Normal"/>
+        <w:bidi w:val="0"/>
+        <w:spacing w:lineRule="auto" w:line="240" w:before="480" w:after="480"/>
+        <w:jc w:val="left"/>
+        <w:rPr>
+          <w:rFonts w:ascii="Times New Roman" w:hAnsi="Times New Roman" w:eastAsia="Times New Roman" w:cs="Times New Roman"/>
+          <w:kern w:val="0"/>
+          <w:sz w:val="28"/>
+          <w:szCs w:val="28"/>
+          <w:lang w:eastAsia="ru-RU"/>
+          <w14:ligatures w14:val="none"/>
+        </w:rPr>
+      </w:pPr>
+      <w:r>
+        <w:rPr>
+          <w:rFonts w:eastAsia="Times New Roman" w:cs="Times New Roman"/>
+          <w:color w:val="000000"/>
+          <w:kern w:val="0"/>
+          <w:sz w:val="28"/>
+          <w:szCs w:val="28"/>
+          <w:lang w:eastAsia="ru-RU"/>
+          <w14:ligatures w14:val="none"/>
+        </w:rPr>
+        <w:t>Ссылка на репозиторий на GitHub со всем содержанием проекта:</w:t>
+      </w:r>
+    </w:p>
+    <w:p>
+      <w:pPr>
+        <w:pStyle w:val="Normal"/>
+        <w:bidi w:val="0"/>
+        <w:spacing w:lineRule="auto" w:line="240" w:before="480" w:after="480"/>
+        <w:jc w:val="left"/>
+        <w:rPr>
+          <w:rFonts w:ascii="Times New Roman" w:hAnsi="Times New Roman" w:eastAsia="Times New Roman" w:cs="Times New Roman"/>
+          <w:kern w:val="0"/>
+          <w:sz w:val="28"/>
+          <w:szCs w:val="28"/>
+          <w:lang w:eastAsia="ru-RU"/>
+          <w14:ligatures w14:val="none"/>
+        </w:rPr>
+      </w:pPr>
+      <w:r>
+        <w:rPr>
+          <w:rStyle w:val="-"/>
+          <w:rFonts w:eastAsia="Times New Roman" w:cs="Times New Roman"/>
+          <w:color w:val="000000"/>
+          <w:kern w:val="0"/>
+          <w:sz w:val="28"/>
+          <w:szCs w:val="28"/>
+          <w:lang w:val="en-US" w:eastAsia="ru-RU"/>
+          <w14:ligatures w14:val="none"/>
+        </w:rPr>
+        <w:t>https://github.com/Hepukamypo/practice1</w:t>
+      </w:r>
+    </w:p>
+    <w:p>
+      <w:pPr>
+        <w:pStyle w:val="Normal"/>
+        <w:bidi w:val="0"/>
+        <w:spacing w:lineRule="auto" w:line="240" w:before="480" w:after="480"/>
+        <w:jc w:val="left"/>
+        <w:rPr>
+          <w:rFonts w:ascii="Times New Roman" w:hAnsi="Times New Roman" w:eastAsia="Times New Roman" w:cs="Times New Roman"/>
+          <w:kern w:val="0"/>
+          <w:sz w:val="28"/>
+          <w:szCs w:val="28"/>
+          <w:lang w:eastAsia="ru-RU"/>
+          <w14:ligatures w14:val="none"/>
+        </w:rPr>
+      </w:pPr>
+      <w:r>
+        <w:rPr>
+          <w:rFonts w:eastAsia="Times New Roman" w:cs="Times New Roman"/>
+          <w:kern w:val="0"/>
+          <w:sz w:val="28"/>
+          <w:szCs w:val="28"/>
+          <w:lang w:eastAsia="ru-RU"/>
+          <w14:ligatures w14:val="none"/>
+        </w:rPr>
       </w:r>
     </w:p>
     <w:p>
@@ -4934,26 +5858,155 @@
           <w:numId w:val="0"/>
         </w:numPr>
         <w:bidi w:val="0"/>
-        <w:ind w:left="0" w:hanging="0"/>
+        <w:spacing w:lineRule="auto" w:line="360"/>
+        <w:ind w:left="0" w:right="0" w:hanging="0"/>
         <w:jc w:val="both"/>
         <w:rPr>
-          <w:rFonts w:ascii="Times New Roman" w:hAnsi="Times New Roman" w:eastAsia="" w:cs="Times New Roman" w:eastAsiaTheme="minorHAnsi"/>
-          <w:kern w:val="2"/>
-          <w:sz w:val="28"/>
-          <w:szCs w:val="28"/>
-          <w14:ligatures w14:val="standardContextual"/>
-        </w:rPr>
-      </w:pPr>
-      <w:r>
-        <w:rPr>
-          <w:rFonts w:eastAsia="Times New Roman" w:cs="Times New Roman"/>
-          <w:color w:val="000000"/>
-          <w:kern w:val="0"/>
-          <w:sz w:val="28"/>
-          <w:szCs w:val="28"/>
-          <w:lang w:eastAsia="ru-RU"/>
-        </w:rPr>
-        <w:t>Многоматериальная печать открывает новые горизонты для инженеров, дизайнеров и исследователей, предлагая широкие возможности для инновационных решений и уникальных продуктов. Технология продолжает развиваться, и ее потенциал в будущем станет еще более заметным в различных отраслях.</w:t>
+          <w:rFonts w:eastAsia="Times New Roman" w:cs="Times New Roman"/>
+          <w:color w:val="000000"/>
+          <w:kern w:val="0"/>
+          <w:sz w:val="28"/>
+          <w:szCs w:val="28"/>
+          <w:lang w:eastAsia="ru-RU"/>
+        </w:rPr>
+      </w:pPr>
+      <w:r>
+        <w:rPr>
+          <w:rFonts w:eastAsia="Times New Roman" w:cs="Times New Roman"/>
+          <w:color w:val="000000"/>
+          <w:kern w:val="0"/>
+          <w:sz w:val="28"/>
+          <w:szCs w:val="28"/>
+          <w:lang w:eastAsia="ru-RU"/>
+        </w:rPr>
+      </w:r>
+    </w:p>
+    <w:p>
+      <w:pPr>
+        <w:pStyle w:val="Normal"/>
+        <w:widowControl/>
+        <w:numPr>
+          <w:ilvl w:val="0"/>
+          <w:numId w:val="0"/>
+        </w:numPr>
+        <w:bidi w:val="0"/>
+        <w:spacing w:lineRule="auto" w:line="360"/>
+        <w:ind w:left="0" w:right="0" w:hanging="0"/>
+        <w:jc w:val="both"/>
+        <w:rPr>
+          <w:rFonts w:eastAsia="Times New Roman" w:cs="Times New Roman"/>
+          <w:color w:val="000000"/>
+          <w:kern w:val="0"/>
+          <w:sz w:val="28"/>
+          <w:szCs w:val="28"/>
+          <w:lang w:eastAsia="ru-RU"/>
+        </w:rPr>
+      </w:pPr>
+      <w:r>
+        <w:rPr>
+          <w:rFonts w:eastAsia="Times New Roman" w:cs="Times New Roman"/>
+          <w:color w:val="000000"/>
+          <w:kern w:val="0"/>
+          <w:sz w:val="28"/>
+          <w:szCs w:val="28"/>
+          <w:lang w:eastAsia="ru-RU"/>
+        </w:rPr>
+      </w:r>
+    </w:p>
+    <w:p>
+      <w:pPr>
+        <w:pStyle w:val="Normal"/>
+        <w:widowControl/>
+        <w:numPr>
+          <w:ilvl w:val="0"/>
+          <w:numId w:val="0"/>
+        </w:numPr>
+        <w:bidi w:val="0"/>
+        <w:spacing w:lineRule="auto" w:line="360"/>
+        <w:ind w:left="0" w:right="0" w:hanging="0"/>
+        <w:jc w:val="both"/>
+        <w:rPr>
+          <w:rFonts w:eastAsia="Times New Roman" w:cs="Times New Roman"/>
+          <w:color w:val="000000"/>
+          <w:kern w:val="0"/>
+          <w:sz w:val="28"/>
+          <w:szCs w:val="28"/>
+          <w:lang w:eastAsia="ru-RU"/>
+        </w:rPr>
+      </w:pPr>
+      <w:r>
+        <w:rPr>
+          <w:rFonts w:eastAsia="Times New Roman" w:cs="Times New Roman"/>
+          <w:color w:val="000000"/>
+          <w:kern w:val="0"/>
+          <w:sz w:val="28"/>
+          <w:szCs w:val="28"/>
+          <w:lang w:eastAsia="ru-RU"/>
+        </w:rPr>
+      </w:r>
+    </w:p>
+    <w:p>
+      <w:pPr>
+        <w:pStyle w:val="Normal"/>
+        <w:widowControl/>
+        <w:numPr>
+          <w:ilvl w:val="0"/>
+          <w:numId w:val="0"/>
+        </w:numPr>
+        <w:bidi w:val="0"/>
+        <w:spacing w:lineRule="auto" w:line="360"/>
+        <w:ind w:left="0" w:right="0" w:hanging="0"/>
+        <w:jc w:val="both"/>
+        <w:rPr>
+          <w:rFonts w:eastAsia="Times New Roman" w:cs="Times New Roman"/>
+          <w:color w:val="000000"/>
+          <w:kern w:val="0"/>
+          <w:sz w:val="28"/>
+          <w:szCs w:val="28"/>
+          <w:lang w:eastAsia="ru-RU"/>
+        </w:rPr>
+      </w:pPr>
+      <w:r>
+        <w:rPr>
+          <w:rFonts w:eastAsia="Times New Roman" w:cs="Times New Roman"/>
+          <w:color w:val="000000"/>
+          <w:kern w:val="0"/>
+          <w:sz w:val="28"/>
+          <w:szCs w:val="28"/>
+          <w:lang w:eastAsia="ru-RU"/>
+        </w:rPr>
+      </w:r>
+    </w:p>
+    <w:p>
+      <w:pPr>
+        <w:pStyle w:val="Normal"/>
+        <w:widowControl/>
+        <w:numPr>
+          <w:ilvl w:val="0"/>
+          <w:numId w:val="0"/>
+        </w:numPr>
+        <w:bidi w:val="0"/>
+        <w:spacing w:lineRule="auto" w:line="360"/>
+        <w:ind w:left="0" w:right="0" w:hanging="0"/>
+        <w:jc w:val="both"/>
+        <w:rPr>
+          <w:rFonts w:eastAsia="Times New Roman" w:cs="Times New Roman"/>
+          <w:color w:val="000000"/>
+          <w:kern w:val="0"/>
+          <w:sz w:val="28"/>
+          <w:szCs w:val="28"/>
+          <w:lang w:eastAsia="ru-RU"/>
+        </w:rPr>
+      </w:pPr>
+      <w:r>
+        <w:rPr>
+          <w:rFonts w:eastAsia="Times New Roman" w:cs="Times New Roman"/>
+          <w:color w:val="000000"/>
+          <w:kern w:val="0"/>
+          <w:sz w:val="28"/>
+          <w:szCs w:val="28"/>
+          <w:lang w:eastAsia="ru-RU"/>
+        </w:rPr>
       </w:r>
     </w:p>
     <w:p>
@@ -5339,6 +6392,125 @@
   <w:abstractNum w:abstractNumId="3">
     <w:lvl w:ilvl="0">
       <w:start w:val="1"/>
+      <w:numFmt w:val="decimal"/>
+      <w:lvlText w:val="%1."/>
+      <w:lvlJc w:val="left"/>
+      <w:pPr>
+        <w:tabs>
+          <w:tab w:val="num" w:pos="709"/>
+        </w:tabs>
+        <w:ind w:left="709" w:hanging="283"/>
+      </w:pPr>
+      <w:rPr/>
+    </w:lvl>
+    <w:lvl w:ilvl="1">
+      <w:start w:val="1"/>
+      <w:numFmt w:val="decimal"/>
+      <w:lvlText w:val="%2."/>
+      <w:lvlJc w:val="left"/>
+      <w:pPr>
+        <w:tabs>
+          <w:tab w:val="num" w:pos="1418"/>
+        </w:tabs>
+        <w:ind w:left="1418" w:hanging="283"/>
+      </w:pPr>
+      <w:rPr/>
+    </w:lvl>
+    <w:lvl w:ilvl="2">
+      <w:start w:val="1"/>
+      <w:numFmt w:val="decimal"/>
+      <w:lvlText w:val="%3."/>
+      <w:lvlJc w:val="left"/>
+      <w:pPr>
+        <w:tabs>
+          <w:tab w:val="num" w:pos="2127"/>
+        </w:tabs>
+        <w:ind w:left="2127" w:hanging="283"/>
+      </w:pPr>
+      <w:rPr/>
+    </w:lvl>
+    <w:lvl w:ilvl="3">
+      <w:start w:val="1"/>
+      <w:numFmt w:val="decimal"/>
+      <w:lvlText w:val="%4."/>
+      <w:lvlJc w:val="left"/>
+      <w:pPr>
+        <w:tabs>
+          <w:tab w:val="num" w:pos="2836"/>
+        </w:tabs>
+        <w:ind w:left="2836" w:hanging="283"/>
+      </w:pPr>
+      <w:rPr/>
+    </w:lvl>
+    <w:lvl w:ilvl="4">
+      <w:start w:val="1"/>
+      <w:numFmt w:val="decimal"/>
+      <w:lvlText w:val="%5."/>
+      <w:lvlJc w:val="left"/>
+      <w:pPr>
+        <w:tabs>
+          <w:tab w:val="num" w:pos="3545"/>
+        </w:tabs>
+        <w:ind w:left="3545" w:hanging="283"/>
+      </w:pPr>
+      <w:rPr/>
+    </w:lvl>
+    <w:lvl w:ilvl="5">
+      <w:start w:val="1"/>
+      <w:numFmt w:val="decimal"/>
+      <w:lvlText w:val="%6."/>
+      <w:lvlJc w:val="left"/>
+      <w:pPr>
+        <w:tabs>
+          <w:tab w:val="num" w:pos="4254"/>
+        </w:tabs>
+        <w:ind w:left="4254" w:hanging="283"/>
+      </w:pPr>
+      <w:rPr/>
+    </w:lvl>
+    <w:lvl w:ilvl="6">
+      <w:start w:val="1"/>
+      <w:numFmt w:val="decimal"/>
+      <w:lvlText w:val="%7."/>
+      <w:lvlJc w:val="left"/>
+      <w:pPr>
+        <w:tabs>
+          <w:tab w:val="num" w:pos="4963"/>
+        </w:tabs>
+        <w:ind w:left="4963" w:hanging="283"/>
+      </w:pPr>
+      <w:rPr/>
+    </w:lvl>
+    <w:lvl w:ilvl="7">
+      <w:start w:val="1"/>
+      <w:numFmt w:val="decimal"/>
+      <w:lvlText w:val="%8."/>
+      <w:lvlJc w:val="left"/>
+      <w:pPr>
+        <w:tabs>
+          <w:tab w:val="num" w:pos="5672"/>
+        </w:tabs>
+        <w:ind w:left="5672" w:hanging="283"/>
+      </w:pPr>
+      <w:rPr/>
+    </w:lvl>
+    <w:lvl w:ilvl="8">
+      <w:start w:val="1"/>
+      <w:numFmt w:val="decimal"/>
+      <w:lvlText w:val="%9."/>
+      <w:lvlJc w:val="left"/>
+      <w:pPr>
+        <w:tabs>
+          <w:tab w:val="num" w:pos="6381"/>
+        </w:tabs>
+        <w:ind w:left="6381" w:hanging="283"/>
+      </w:pPr>
+      <w:rPr/>
+    </w:lvl>
+  </w:abstractNum>
+  <w:abstractNum w:abstractNumId="4">
+    <w:lvl w:ilvl="0">
+      <w:start w:val="1"/>
       <w:numFmt w:val="bullet"/>
       <w:lvlText w:val=""/>
       <w:lvlJc w:val="left"/>
@@ -5473,7 +6645,555 @@
       </w:rPr>
     </w:lvl>
   </w:abstractNum>
-  <w:abstractNum w:abstractNumId="4">
+  <w:abstractNum w:abstractNumId="5">
+    <w:lvl w:ilvl="0">
+      <w:start w:val="1"/>
+      <w:numFmt w:val="bullet"/>
+      <w:lvlText w:val=""/>
+      <w:lvlJc w:val="left"/>
+      <w:pPr>
+        <w:tabs>
+          <w:tab w:val="num" w:pos="709"/>
+        </w:tabs>
+        <w:ind w:left="709" w:hanging="283"/>
+      </w:pPr>
+      <w:rPr>
+        <w:rFonts w:ascii="Symbol" w:hAnsi="Symbol" w:cs="Symbol" w:hint="default"/>
+      </w:rPr>
+    </w:lvl>
+    <w:lvl w:ilvl="1">
+      <w:start w:val="1"/>
+      <w:numFmt w:val="bullet"/>
+      <w:lvlText w:val=""/>
+      <w:lvlJc w:val="left"/>
+      <w:pPr>
+        <w:tabs>
+          <w:tab w:val="num" w:pos="1418"/>
+        </w:tabs>
+        <w:ind w:left="1418" w:hanging="283"/>
+      </w:pPr>
+      <w:rPr>
+        <w:rFonts w:ascii="Symbol" w:hAnsi="Symbol" w:cs="Symbol" w:hint="default"/>
+      </w:rPr>
+    </w:lvl>
+    <w:lvl w:ilvl="2">
+      <w:start w:val="1"/>
+      <w:numFmt w:val="bullet"/>
+      <w:lvlText w:val=""/>
+      <w:lvlJc w:val="left"/>
+      <w:pPr>
+        <w:tabs>
+          <w:tab w:val="num" w:pos="2127"/>
+        </w:tabs>
+        <w:ind w:left="2127" w:hanging="283"/>
+      </w:pPr>
+      <w:rPr>
+        <w:rFonts w:ascii="Symbol" w:hAnsi="Symbol" w:cs="Symbol" w:hint="default"/>
+      </w:rPr>
+    </w:lvl>
+    <w:lvl w:ilvl="3">
+      <w:start w:val="1"/>
+      <w:numFmt w:val="bullet"/>
+      <w:lvlText w:val=""/>
+      <w:lvlJc w:val="left"/>
+      <w:pPr>
+        <w:tabs>
+          <w:tab w:val="num" w:pos="2836"/>
+        </w:tabs>
+        <w:ind w:left="2836" w:hanging="283"/>
+      </w:pPr>
+      <w:rPr>
+        <w:rFonts w:ascii="Symbol" w:hAnsi="Symbol" w:cs="Symbol" w:hint="default"/>
+      </w:rPr>
+    </w:lvl>
+    <w:lvl w:ilvl="4">
+      <w:start w:val="1"/>
+      <w:numFmt w:val="bullet"/>
+      <w:lvlText w:val=""/>
+      <w:lvlJc w:val="left"/>
+      <w:pPr>
+        <w:tabs>
+          <w:tab w:val="num" w:pos="3545"/>
+        </w:tabs>
+        <w:ind w:left="3545" w:hanging="283"/>
+      </w:pPr>
+      <w:rPr>
+        <w:rFonts w:ascii="Symbol" w:hAnsi="Symbol" w:cs="Symbol" w:hint="default"/>
+      </w:rPr>
+    </w:lvl>
+    <w:lvl w:ilvl="5">
+      <w:start w:val="1"/>
+      <w:numFmt w:val="bullet"/>
+      <w:lvlText w:val=""/>
+      <w:lvlJc w:val="left"/>
+      <w:pPr>
+        <w:tabs>
+          <w:tab w:val="num" w:pos="4254"/>
+        </w:tabs>
+        <w:ind w:left="4254" w:hanging="283"/>
+      </w:pPr>
+      <w:rPr>
+        <w:rFonts w:ascii="Symbol" w:hAnsi="Symbol" w:cs="Symbol" w:hint="default"/>
+      </w:rPr>
+    </w:lvl>
+    <w:lvl w:ilvl="6">
+      <w:start w:val="1"/>
+      <w:numFmt w:val="bullet"/>
+      <w:lvlText w:val=""/>
+      <w:lvlJc w:val="left"/>
+      <w:pPr>
+        <w:tabs>
+          <w:tab w:val="num" w:pos="4963"/>
+        </w:tabs>
+        <w:ind w:left="4963" w:hanging="283"/>
+      </w:pPr>
+      <w:rPr>
+        <w:rFonts w:ascii="Symbol" w:hAnsi="Symbol" w:cs="Symbol" w:hint="default"/>
+      </w:rPr>
+    </w:lvl>
+    <w:lvl w:ilvl="7">
+      <w:start w:val="1"/>
+      <w:numFmt w:val="bullet"/>
+      <w:lvlText w:val=""/>
+      <w:lvlJc w:val="left"/>
+      <w:pPr>
+        <w:tabs>
+          <w:tab w:val="num" w:pos="5672"/>
+        </w:tabs>
+        <w:ind w:left="5672" w:hanging="283"/>
+      </w:pPr>
+      <w:rPr>
+        <w:rFonts w:ascii="Symbol" w:hAnsi="Symbol" w:cs="Symbol" w:hint="default"/>
+      </w:rPr>
+    </w:lvl>
+    <w:lvl w:ilvl="8">
+      <w:start w:val="1"/>
+      <w:numFmt w:val="bullet"/>
+      <w:lvlText w:val=""/>
+      <w:lvlJc w:val="left"/>
+      <w:pPr>
+        <w:tabs>
+          <w:tab w:val="num" w:pos="6381"/>
+        </w:tabs>
+        <w:ind w:left="6381" w:hanging="283"/>
+      </w:pPr>
+      <w:rPr>
+        <w:rFonts w:ascii="Symbol" w:hAnsi="Symbol" w:cs="Symbol" w:hint="default"/>
+      </w:rPr>
+    </w:lvl>
+  </w:abstractNum>
+  <w:abstractNum w:abstractNumId="6">
+    <w:lvl w:ilvl="0">
+      <w:start w:val="1"/>
+      <w:numFmt w:val="bullet"/>
+      <w:lvlText w:val=""/>
+      <w:lvlJc w:val="left"/>
+      <w:pPr>
+        <w:tabs>
+          <w:tab w:val="num" w:pos="709"/>
+        </w:tabs>
+        <w:ind w:left="709" w:hanging="283"/>
+      </w:pPr>
+      <w:rPr>
+        <w:rFonts w:ascii="Symbol" w:hAnsi="Symbol" w:cs="Symbol" w:hint="default"/>
+      </w:rPr>
+    </w:lvl>
+    <w:lvl w:ilvl="1">
+      <w:start w:val="1"/>
+      <w:numFmt w:val="bullet"/>
+      <w:lvlText w:val=""/>
+      <w:lvlJc w:val="left"/>
+      <w:pPr>
+        <w:tabs>
+          <w:tab w:val="num" w:pos="1418"/>
+        </w:tabs>
+        <w:ind w:left="1418" w:hanging="283"/>
+      </w:pPr>
+      <w:rPr>
+        <w:rFonts w:ascii="Symbol" w:hAnsi="Symbol" w:cs="Symbol" w:hint="default"/>
+      </w:rPr>
+    </w:lvl>
+    <w:lvl w:ilvl="2">
+      <w:start w:val="1"/>
+      <w:numFmt w:val="bullet"/>
+      <w:lvlText w:val=""/>
+      <w:lvlJc w:val="left"/>
+      <w:pPr>
+        <w:tabs>
+          <w:tab w:val="num" w:pos="2127"/>
+        </w:tabs>
+        <w:ind w:left="2127" w:hanging="283"/>
+      </w:pPr>
+      <w:rPr>
+        <w:rFonts w:ascii="Symbol" w:hAnsi="Symbol" w:cs="Symbol" w:hint="default"/>
+      </w:rPr>
+    </w:lvl>
+    <w:lvl w:ilvl="3">
+      <w:start w:val="1"/>
+      <w:numFmt w:val="bullet"/>
+      <w:lvlText w:val=""/>
+      <w:lvlJc w:val="left"/>
+      <w:pPr>
+        <w:tabs>
+          <w:tab w:val="num" w:pos="2836"/>
+        </w:tabs>
+        <w:ind w:left="2836" w:hanging="283"/>
+      </w:pPr>
+      <w:rPr>
+        <w:rFonts w:ascii="Symbol" w:hAnsi="Symbol" w:cs="Symbol" w:hint="default"/>
+      </w:rPr>
+    </w:lvl>
+    <w:lvl w:ilvl="4">
+      <w:start w:val="1"/>
+      <w:numFmt w:val="bullet"/>
+      <w:lvlText w:val=""/>
+      <w:lvlJc w:val="left"/>
+      <w:pPr>
+        <w:tabs>
+          <w:tab w:val="num" w:pos="3545"/>
+        </w:tabs>
+        <w:ind w:left="3545" w:hanging="283"/>
+      </w:pPr>
+      <w:rPr>
+        <w:rFonts w:ascii="Symbol" w:hAnsi="Symbol" w:cs="Symbol" w:hint="default"/>
+      </w:rPr>
+    </w:lvl>
+    <w:lvl w:ilvl="5">
+      <w:start w:val="1"/>
+      <w:numFmt w:val="bullet"/>
+      <w:lvlText w:val=""/>
+      <w:lvlJc w:val="left"/>
+      <w:pPr>
+        <w:tabs>
+          <w:tab w:val="num" w:pos="4254"/>
+        </w:tabs>
+        <w:ind w:left="4254" w:hanging="283"/>
+      </w:pPr>
+      <w:rPr>
+        <w:rFonts w:ascii="Symbol" w:hAnsi="Symbol" w:cs="Symbol" w:hint="default"/>
+      </w:rPr>
+    </w:lvl>
+    <w:lvl w:ilvl="6">
+      <w:start w:val="1"/>
+      <w:numFmt w:val="bullet"/>
+      <w:lvlText w:val=""/>
+      <w:lvlJc w:val="left"/>
+      <w:pPr>
+        <w:tabs>
+          <w:tab w:val="num" w:pos="4963"/>
+        </w:tabs>
+        <w:ind w:left="4963" w:hanging="283"/>
+      </w:pPr>
+      <w:rPr>
+        <w:rFonts w:ascii="Symbol" w:hAnsi="Symbol" w:cs="Symbol" w:hint="default"/>
+      </w:rPr>
+    </w:lvl>
+    <w:lvl w:ilvl="7">
+      <w:start w:val="1"/>
+      <w:numFmt w:val="bullet"/>
+      <w:lvlText w:val=""/>
+      <w:lvlJc w:val="left"/>
+      <w:pPr>
+        <w:tabs>
+          <w:tab w:val="num" w:pos="5672"/>
+        </w:tabs>
+        <w:ind w:left="5672" w:hanging="283"/>
+      </w:pPr>
+      <w:rPr>
+        <w:rFonts w:ascii="Symbol" w:hAnsi="Symbol" w:cs="Symbol" w:hint="default"/>
+      </w:rPr>
+    </w:lvl>
+    <w:lvl w:ilvl="8">
+      <w:start w:val="1"/>
+      <w:numFmt w:val="bullet"/>
+      <w:lvlText w:val=""/>
+      <w:lvlJc w:val="left"/>
+      <w:pPr>
+        <w:tabs>
+          <w:tab w:val="num" w:pos="6381"/>
+        </w:tabs>
+        <w:ind w:left="6381" w:hanging="283"/>
+      </w:pPr>
+      <w:rPr>
+        <w:rFonts w:ascii="Symbol" w:hAnsi="Symbol" w:cs="Symbol" w:hint="default"/>
+      </w:rPr>
+    </w:lvl>
+  </w:abstractNum>
+  <w:abstractNum w:abstractNumId="7">
+    <w:lvl w:ilvl="0">
+      <w:start w:val="1"/>
+      <w:numFmt w:val="bullet"/>
+      <w:lvlText w:val=""/>
+      <w:lvlJc w:val="left"/>
+      <w:pPr>
+        <w:tabs>
+          <w:tab w:val="num" w:pos="709"/>
+        </w:tabs>
+        <w:ind w:left="709" w:hanging="283"/>
+      </w:pPr>
+      <w:rPr>
+        <w:rFonts w:ascii="Symbol" w:hAnsi="Symbol" w:cs="Symbol" w:hint="default"/>
+      </w:rPr>
+    </w:lvl>
+    <w:lvl w:ilvl="1">
+      <w:start w:val="1"/>
+      <w:numFmt w:val="bullet"/>
+      <w:lvlText w:val=""/>
+      <w:lvlJc w:val="left"/>
+      <w:pPr>
+        <w:tabs>
+          <w:tab w:val="num" w:pos="1418"/>
+        </w:tabs>
+        <w:ind w:left="1418" w:hanging="283"/>
+      </w:pPr>
+      <w:rPr>
+        <w:rFonts w:ascii="Symbol" w:hAnsi="Symbol" w:cs="Symbol" w:hint="default"/>
+      </w:rPr>
+    </w:lvl>
+    <w:lvl w:ilvl="2">
+      <w:start w:val="1"/>
+      <w:numFmt w:val="bullet"/>
+      <w:lvlText w:val=""/>
+      <w:lvlJc w:val="left"/>
+      <w:pPr>
+        <w:tabs>
+          <w:tab w:val="num" w:pos="2127"/>
+        </w:tabs>
+        <w:ind w:left="2127" w:hanging="283"/>
+      </w:pPr>
+      <w:rPr>
+        <w:rFonts w:ascii="Symbol" w:hAnsi="Symbol" w:cs="Symbol" w:hint="default"/>
+      </w:rPr>
+    </w:lvl>
+    <w:lvl w:ilvl="3">
+      <w:start w:val="1"/>
+      <w:numFmt w:val="bullet"/>
+      <w:lvlText w:val=""/>
+      <w:lvlJc w:val="left"/>
+      <w:pPr>
+        <w:tabs>
+          <w:tab w:val="num" w:pos="2836"/>
+        </w:tabs>
+        <w:ind w:left="2836" w:hanging="283"/>
+      </w:pPr>
+      <w:rPr>
+        <w:rFonts w:ascii="Symbol" w:hAnsi="Symbol" w:cs="Symbol" w:hint="default"/>
+      </w:rPr>
+    </w:lvl>
+    <w:lvl w:ilvl="4">
+      <w:start w:val="1"/>
+      <w:numFmt w:val="bullet"/>
+      <w:lvlText w:val=""/>
+      <w:lvlJc w:val="left"/>
+      <w:pPr>
+        <w:tabs>
+          <w:tab w:val="num" w:pos="3545"/>
+        </w:tabs>
+        <w:ind w:left="3545" w:hanging="283"/>
+      </w:pPr>
+      <w:rPr>
+        <w:rFonts w:ascii="Symbol" w:hAnsi="Symbol" w:cs="Symbol" w:hint="default"/>
+      </w:rPr>
+    </w:lvl>
+    <w:lvl w:ilvl="5">
+      <w:start w:val="1"/>
+      <w:numFmt w:val="bullet"/>
+      <w:lvlText w:val=""/>
+      <w:lvlJc w:val="left"/>
+      <w:pPr>
+        <w:tabs>
+          <w:tab w:val="num" w:pos="4254"/>
+        </w:tabs>
+        <w:ind w:left="4254" w:hanging="283"/>
+      </w:pPr>
+      <w:rPr>
+        <w:rFonts w:ascii="Symbol" w:hAnsi="Symbol" w:cs="Symbol" w:hint="default"/>
+      </w:rPr>
+    </w:lvl>
+    <w:lvl w:ilvl="6">
+      <w:start w:val="1"/>
+      <w:numFmt w:val="bullet"/>
+      <w:lvlText w:val=""/>
+      <w:lvlJc w:val="left"/>
+      <w:pPr>
+        <w:tabs>
+          <w:tab w:val="num" w:pos="4963"/>
+        </w:tabs>
+        <w:ind w:left="4963" w:hanging="283"/>
+      </w:pPr>
+      <w:rPr>
+        <w:rFonts w:ascii="Symbol" w:hAnsi="Symbol" w:cs="Symbol" w:hint="default"/>
+      </w:rPr>
+    </w:lvl>
+    <w:lvl w:ilvl="7">
+      <w:start w:val="1"/>
+      <w:numFmt w:val="bullet"/>
+      <w:lvlText w:val=""/>
+      <w:lvlJc w:val="left"/>
+      <w:pPr>
+        <w:tabs>
+          <w:tab w:val="num" w:pos="5672"/>
+        </w:tabs>
+        <w:ind w:left="5672" w:hanging="283"/>
+      </w:pPr>
+      <w:rPr>
+        <w:rFonts w:ascii="Symbol" w:hAnsi="Symbol" w:cs="Symbol" w:hint="default"/>
+      </w:rPr>
+    </w:lvl>
+    <w:lvl w:ilvl="8">
+      <w:start w:val="1"/>
+      <w:numFmt w:val="bullet"/>
+      <w:lvlText w:val=""/>
+      <w:lvlJc w:val="left"/>
+      <w:pPr>
+        <w:tabs>
+          <w:tab w:val="num" w:pos="6381"/>
+        </w:tabs>
+        <w:ind w:left="6381" w:hanging="283"/>
+      </w:pPr>
+      <w:rPr>
+        <w:rFonts w:ascii="Symbol" w:hAnsi="Symbol" w:cs="Symbol" w:hint="default"/>
+      </w:rPr>
+    </w:lvl>
+  </w:abstractNum>
+  <w:abstractNum w:abstractNumId="8">
+    <w:lvl w:ilvl="0">
+      <w:start w:val="1"/>
+      <w:numFmt w:val="bullet"/>
+      <w:lvlText w:val=""/>
+      <w:lvlJc w:val="left"/>
+      <w:pPr>
+        <w:tabs>
+          <w:tab w:val="num" w:pos="709"/>
+        </w:tabs>
+        <w:ind w:left="709" w:hanging="283"/>
+      </w:pPr>
+      <w:rPr>
+        <w:rFonts w:ascii="Symbol" w:hAnsi="Symbol" w:cs="Symbol" w:hint="default"/>
+      </w:rPr>
+    </w:lvl>
+    <w:lvl w:ilvl="1">
+      <w:start w:val="1"/>
+      <w:numFmt w:val="bullet"/>
+      <w:lvlText w:val=""/>
+      <w:lvlJc w:val="left"/>
+      <w:pPr>
+        <w:tabs>
+          <w:tab w:val="num" w:pos="1418"/>
+        </w:tabs>
+        <w:ind w:left="1418" w:hanging="283"/>
+      </w:pPr>
+      <w:rPr>
+        <w:rFonts w:ascii="Symbol" w:hAnsi="Symbol" w:cs="Symbol" w:hint="default"/>
+      </w:rPr>
+    </w:lvl>
+    <w:lvl w:ilvl="2">
+      <w:start w:val="1"/>
+      <w:numFmt w:val="bullet"/>
+      <w:lvlText w:val=""/>
+      <w:lvlJc w:val="left"/>
+      <w:pPr>
+        <w:tabs>
+          <w:tab w:val="num" w:pos="2127"/>
+        </w:tabs>
+        <w:ind w:left="2127" w:hanging="283"/>
+      </w:pPr>
+      <w:rPr>
+        <w:rFonts w:ascii="Symbol" w:hAnsi="Symbol" w:cs="Symbol" w:hint="default"/>
+      </w:rPr>
+    </w:lvl>
+    <w:lvl w:ilvl="3">
+      <w:start w:val="1"/>
+      <w:numFmt w:val="bullet"/>
+      <w:lvlText w:val=""/>
+      <w:lvlJc w:val="left"/>
+      <w:pPr>
+        <w:tabs>
+          <w:tab w:val="num" w:pos="2836"/>
+        </w:tabs>
+        <w:ind w:left="2836" w:hanging="283"/>
+      </w:pPr>
+      <w:rPr>
+        <w:rFonts w:ascii="Symbol" w:hAnsi="Symbol" w:cs="Symbol" w:hint="default"/>
+      </w:rPr>
+    </w:lvl>
+    <w:lvl w:ilvl="4">
+      <w:start w:val="1"/>
+      <w:numFmt w:val="bullet"/>
+      <w:lvlText w:val=""/>
+      <w:lvlJc w:val="left"/>
+      <w:pPr>
+        <w:tabs>
+          <w:tab w:val="num" w:pos="3545"/>
+        </w:tabs>
+        <w:ind w:left="3545" w:hanging="283"/>
+      </w:pPr>
+      <w:rPr>
+        <w:rFonts w:ascii="Symbol" w:hAnsi="Symbol" w:cs="Symbol" w:hint="default"/>
+      </w:rPr>
+    </w:lvl>
+    <w:lvl w:ilvl="5">
+      <w:start w:val="1"/>
+      <w:numFmt w:val="bullet"/>
+      <w:lvlText w:val=""/>
+      <w:lvlJc w:val="left"/>
+      <w:pPr>
+        <w:tabs>
+          <w:tab w:val="num" w:pos="4254"/>
+        </w:tabs>
+        <w:ind w:left="4254" w:hanging="283"/>
+      </w:pPr>
+      <w:rPr>
+        <w:rFonts w:ascii="Symbol" w:hAnsi="Symbol" w:cs="Symbol" w:hint="default"/>
+      </w:rPr>
+    </w:lvl>
+    <w:lvl w:ilvl="6">
+      <w:start w:val="1"/>
+      <w:numFmt w:val="bullet"/>
+      <w:lvlText w:val=""/>
+      <w:lvlJc w:val="left"/>
+      <w:pPr>
+        <w:tabs>
+          <w:tab w:val="num" w:pos="4963"/>
+        </w:tabs>
+        <w:ind w:left="4963" w:hanging="283"/>
+      </w:pPr>
+      <w:rPr>
+        <w:rFonts w:ascii="Symbol" w:hAnsi="Symbol" w:cs="Symbol" w:hint="default"/>
+      </w:rPr>
+    </w:lvl>
+    <w:lvl w:ilvl="7">
+      <w:start w:val="1"/>
+      <w:numFmt w:val="bullet"/>
+      <w:lvlText w:val=""/>
+      <w:lvlJc w:val="left"/>
+      <w:pPr>
+        <w:tabs>
+          <w:tab w:val="num" w:pos="5672"/>
+        </w:tabs>
+        <w:ind w:left="5672" w:hanging="283"/>
+      </w:pPr>
+      <w:rPr>
+        <w:rFonts w:ascii="Symbol" w:hAnsi="Symbol" w:cs="Symbol" w:hint="default"/>
+      </w:rPr>
+    </w:lvl>
+    <w:lvl w:ilvl="8">
+      <w:start w:val="1"/>
+      <w:numFmt w:val="bullet"/>
+      <w:lvlText w:val=""/>
+      <w:lvlJc w:val="left"/>
+      <w:pPr>
+        <w:tabs>
+          <w:tab w:val="num" w:pos="6381"/>
+        </w:tabs>
+        <w:ind w:left="6381" w:hanging="283"/>
+      </w:pPr>
+      <w:rPr>
+        <w:rFonts w:ascii="Symbol" w:hAnsi="Symbol" w:cs="Symbol" w:hint="default"/>
+      </w:rPr>
+    </w:lvl>
+  </w:abstractNum>
+  <w:abstractNum w:abstractNumId="9">
     <w:lvl w:ilvl="0">
       <w:start w:val="1"/>
       <w:numFmt w:val="decimal"/>
@@ -5594,7 +7314,7 @@
       <w:rPr/>
     </w:lvl>
   </w:abstractNum>
-  <w:abstractNum w:abstractNumId="5">
+  <w:abstractNum w:abstractNumId="10">
     <w:lvl w:ilvl="0">
       <w:start w:val="1"/>
       <w:numFmt w:val="decimal"/>
@@ -5715,7 +7435,7 @@
       <w:rPr/>
     </w:lvl>
   </w:abstractNum>
-  <w:abstractNum w:abstractNumId="6">
+  <w:abstractNum w:abstractNumId="11">
     <w:lvl w:ilvl="0">
       <w:start w:val="1"/>
       <w:numFmt w:val="decimal"/>
@@ -5836,7 +7556,7 @@
       <w:rPr/>
     </w:lvl>
   </w:abstractNum>
-  <w:abstractNum w:abstractNumId="7">
+  <w:abstractNum w:abstractNumId="12">
     <w:lvl w:ilvl="0">
       <w:start w:val="1"/>
       <w:numFmt w:val="decimal"/>
@@ -5957,7 +7677,7 @@
       <w:rPr/>
     </w:lvl>
   </w:abstractNum>
-  <w:abstractNum w:abstractNumId="8">
+  <w:abstractNum w:abstractNumId="13">
     <w:lvl w:ilvl="0">
       <w:start w:val="1"/>
       <w:numFmt w:val="none"/>
@@ -6101,19 +7821,34 @@
     <w:abstractNumId w:val="8"/>
   </w:num>
   <w:num w:numId="9">
-    <w:abstractNumId w:val="4"/>
+    <w:abstractNumId w:val="9"/>
+  </w:num>
+  <w:num w:numId="10">
+    <w:abstractNumId w:val="10"/>
+  </w:num>
+  <w:num w:numId="11">
+    <w:abstractNumId w:val="11"/>
+  </w:num>
+  <w:num w:numId="12">
+    <w:abstractNumId w:val="12"/>
+  </w:num>
+  <w:num w:numId="13">
+    <w:abstractNumId w:val="13"/>
+  </w:num>
+  <w:num w:numId="14">
+    <w:abstractNumId w:val="9"/>
     <w:lvlOverride w:ilvl="0">
       <w:startOverride w:val="1"/>
     </w:lvlOverride>
   </w:num>
-  <w:num w:numId="10">
-    <w:abstractNumId w:val="4"/>
+  <w:num w:numId="15">
+    <w:abstractNumId w:val="9"/>
   </w:num>
-  <w:num w:numId="11">
-    <w:abstractNumId w:val="4"/>
+  <w:num w:numId="16">
+    <w:abstractNumId w:val="9"/>
   </w:num>
-  <w:num w:numId="12">
-    <w:abstractNumId w:val="4"/>
+  <w:num w:numId="17">
+    <w:abstractNumId w:val="9"/>
   </w:num>
 </w:numbering>
 </file>
@@ -6158,8 +7893,8 @@
   </w:style>
   <w:style w:type="paragraph" w:styleId="2">
     <w:name w:val="Heading 2"/>
-    <w:basedOn w:val="Style15"/>
-    <w:next w:val="Style16"/>
+    <w:basedOn w:val="Style16"/>
+    <w:next w:val="Style17"/>
     <w:qFormat/>
     <w:pPr>
       <w:spacing w:before="200" w:after="120"/>
@@ -6175,8 +7910,8 @@
   </w:style>
   <w:style w:type="paragraph" w:styleId="3">
     <w:name w:val="Heading 3"/>
-    <w:basedOn w:val="Style15"/>
-    <w:next w:val="Style16"/>
+    <w:basedOn w:val="Style16"/>
+    <w:next w:val="Style17"/>
     <w:qFormat/>
     <w:pPr>
       <w:spacing w:before="140" w:after="120"/>
@@ -6230,10 +7965,17 @@
     <w:qFormat/>
     <w:rPr/>
   </w:style>
-  <w:style w:type="paragraph" w:styleId="Style15">
+  <w:style w:type="character" w:styleId="Style15">
+    <w:name w:val="Исходный текст"/>
+    <w:qFormat/>
+    <w:rPr>
+      <w:rFonts w:ascii="Liberation Mono" w:hAnsi="Liberation Mono" w:eastAsia="MS Gothic" w:cs="Liberation Mono"/>
+    </w:rPr>
+  </w:style>
+  <w:style w:type="paragraph" w:styleId="Style16">
     <w:name w:val="Заголовок"/>
     <w:basedOn w:val="Normal"/>
-    <w:next w:val="Style16"/>
+    <w:next w:val="Style17"/>
     <w:qFormat/>
     <w:pPr>
       <w:keepNext w:val="true"/>
@@ -6245,7 +7987,7 @@
       <w:szCs w:val="28"/>
     </w:rPr>
   </w:style>
-  <w:style w:type="paragraph" w:styleId="Style16">
+  <w:style w:type="paragraph" w:styleId="Style17">
     <w:name w:val="Body Text"/>
     <w:basedOn w:val="Normal"/>
     <w:pPr>
@@ -6253,15 +7995,15 @@
     </w:pPr>
     <w:rPr/>
   </w:style>
-  <w:style w:type="paragraph" w:styleId="Style17">
+  <w:style w:type="paragraph" w:styleId="Style18">
     <w:name w:val="List"/>
-    <w:basedOn w:val="Style16"/>
+    <w:basedOn w:val="Style17"/>
     <w:pPr/>
     <w:rPr>
       <w:rFonts w:cs="Tahoma"/>
     </w:rPr>
   </w:style>
-  <w:style w:type="paragraph" w:styleId="Style18">
+  <w:style w:type="paragraph" w:styleId="Style19">
     <w:name w:val="Caption"/>
     <w:basedOn w:val="Normal"/>
     <w:qFormat/>
@@ -6277,7 +8019,7 @@
       <w:szCs w:val="24"/>
     </w:rPr>
   </w:style>
-  <w:style w:type="paragraph" w:styleId="Style19">
+  <w:style w:type="paragraph" w:styleId="Style20">
     <w:name w:val="Указатель"/>
     <w:basedOn w:val="Normal"/>
     <w:qFormat/>
@@ -6299,7 +8041,7 @@
     </w:pPr>
     <w:rPr/>
   </w:style>
-  <w:style w:type="paragraph" w:styleId="Style20">
+  <w:style w:type="paragraph" w:styleId="Style21">
     <w:name w:val="Объект без заливки"/>
     <w:basedOn w:val="Normal"/>
     <w:qFormat/>
@@ -6321,7 +8063,7 @@
       <w:em w:val="none"/>
     </w:rPr>
   </w:style>
-  <w:style w:type="paragraph" w:styleId="Style21">
+  <w:style w:type="paragraph" w:styleId="Style22">
     <w:name w:val="Объект без заливки и линий"/>
     <w:basedOn w:val="Normal"/>
     <w:qFormat/>
@@ -6345,7 +8087,7 @@
   </w:style>
   <w:style w:type="paragraph" w:styleId="A4">
     <w:name w:val="A4"/>
-    <w:basedOn w:val="Style22"/>
+    <w:basedOn w:val="Style23"/>
     <w:qFormat/>
     <w:pPr/>
     <w:rPr>
@@ -6353,9 +8095,9 @@
       <w:sz w:val="36"/>
     </w:rPr>
   </w:style>
-  <w:style w:type="paragraph" w:styleId="Style22">
+  <w:style w:type="paragraph" w:styleId="Style23">
     <w:name w:val="Текст"/>
-    <w:basedOn w:val="Style18"/>
+    <w:basedOn w:val="Style19"/>
     <w:qFormat/>
     <w:pPr/>
     <w:rPr/>
@@ -6392,7 +8134,7 @@
   </w:style>
   <w:style w:type="paragraph" w:styleId="A0">
     <w:name w:val="A0"/>
-    <w:basedOn w:val="Style22"/>
+    <w:basedOn w:val="Style23"/>
     <w:qFormat/>
     <w:pPr/>
     <w:rPr>
@@ -6430,7 +8172,7 @@
       <w:sz w:val="95"/>
     </w:rPr>
   </w:style>
-  <w:style w:type="paragraph" w:styleId="Style23">
+  <w:style w:type="paragraph" w:styleId="Style24">
     <w:name w:val="Графика"/>
     <w:qFormat/>
     <w:pPr>
@@ -6450,9 +8192,9 @@
       <w:lang w:val="de-DE" w:eastAsia="ja-JP" w:bidi="fa-IR"/>
     </w:rPr>
   </w:style>
-  <w:style w:type="paragraph" w:styleId="Style24">
+  <w:style w:type="paragraph" w:styleId="Style25">
     <w:name w:val="Фигуры"/>
-    <w:basedOn w:val="Style23"/>
+    <w:basedOn w:val="Style24"/>
     <w:qFormat/>
     <w:pPr/>
     <w:rPr>
@@ -6461,9 +8203,9 @@
       <w:sz w:val="28"/>
     </w:rPr>
   </w:style>
-  <w:style w:type="paragraph" w:styleId="Style25">
+  <w:style w:type="paragraph" w:styleId="Style26">
     <w:name w:val="Заливка"/>
-    <w:basedOn w:val="Style24"/>
+    <w:basedOn w:val="Style25"/>
     <w:qFormat/>
     <w:pPr/>
     <w:rPr>
@@ -6472,9 +8214,9 @@
       <w:sz w:val="28"/>
     </w:rPr>
   </w:style>
-  <w:style w:type="paragraph" w:styleId="Style26">
+  <w:style w:type="paragraph" w:styleId="Style27">
     <w:name w:val="Заливка синим"/>
-    <w:basedOn w:val="Style25"/>
+    <w:basedOn w:val="Style26"/>
     <w:qFormat/>
     <w:pPr/>
     <w:rPr>
@@ -6484,9 +8226,9 @@
       <w:sz w:val="28"/>
     </w:rPr>
   </w:style>
-  <w:style w:type="paragraph" w:styleId="Style27">
+  <w:style w:type="paragraph" w:styleId="Style28">
     <w:name w:val="Заливка зелёным"/>
-    <w:basedOn w:val="Style25"/>
+    <w:basedOn w:val="Style26"/>
     <w:qFormat/>
     <w:pPr/>
     <w:rPr>
@@ -6496,9 +8238,9 @@
       <w:sz w:val="28"/>
     </w:rPr>
   </w:style>
-  <w:style w:type="paragraph" w:styleId="Style28">
+  <w:style w:type="paragraph" w:styleId="Style29">
     <w:name w:val="Заливка красным"/>
-    <w:basedOn w:val="Style25"/>
+    <w:basedOn w:val="Style26"/>
     <w:qFormat/>
     <w:pPr/>
     <w:rPr>
@@ -6508,9 +8250,9 @@
       <w:sz w:val="28"/>
     </w:rPr>
   </w:style>
-  <w:style w:type="paragraph" w:styleId="Style29">
+  <w:style w:type="paragraph" w:styleId="Style30">
     <w:name w:val="Заливка жёлтым"/>
-    <w:basedOn w:val="Style25"/>
+    <w:basedOn w:val="Style26"/>
     <w:qFormat/>
     <w:pPr/>
     <w:rPr>
@@ -6520,9 +8262,9 @@
       <w:sz w:val="28"/>
     </w:rPr>
   </w:style>
-  <w:style w:type="paragraph" w:styleId="Style30">
+  <w:style w:type="paragraph" w:styleId="Style31">
     <w:name w:val="Контур"/>
-    <w:basedOn w:val="Style24"/>
+    <w:basedOn w:val="Style25"/>
     <w:qFormat/>
     <w:pPr/>
     <w:rPr>
@@ -6531,9 +8273,9 @@
       <w:sz w:val="28"/>
     </w:rPr>
   </w:style>
-  <w:style w:type="paragraph" w:styleId="Style31">
+  <w:style w:type="paragraph" w:styleId="Style32">
     <w:name w:val="Контур синий"/>
-    <w:basedOn w:val="Style30"/>
+    <w:basedOn w:val="Style31"/>
     <w:qFormat/>
     <w:pPr/>
     <w:rPr>
@@ -6543,9 +8285,9 @@
       <w:sz w:val="28"/>
     </w:rPr>
   </w:style>
-  <w:style w:type="paragraph" w:styleId="Style32">
+  <w:style w:type="paragraph" w:styleId="Style33">
     <w:name w:val="Контур зелёный"/>
-    <w:basedOn w:val="Style30"/>
+    <w:basedOn w:val="Style31"/>
     <w:qFormat/>
     <w:pPr/>
     <w:rPr>
@@ -6555,9 +8297,9 @@
       <w:sz w:val="28"/>
     </w:rPr>
   </w:style>
-  <w:style w:type="paragraph" w:styleId="Style33">
+  <w:style w:type="paragraph" w:styleId="Style34">
     <w:name w:val="Контур красный"/>
-    <w:basedOn w:val="Style30"/>
+    <w:basedOn w:val="Style31"/>
     <w:qFormat/>
     <w:pPr/>
     <w:rPr>
@@ -6567,9 +8309,9 @@
       <w:sz w:val="28"/>
     </w:rPr>
   </w:style>
-  <w:style w:type="paragraph" w:styleId="Style34">
+  <w:style w:type="paragraph" w:styleId="Style35">
     <w:name w:val="Контур жёлтый"/>
-    <w:basedOn w:val="Style30"/>
+    <w:basedOn w:val="Style31"/>
     <w:qFormat/>
     <w:pPr/>
     <w:rPr>
@@ -6579,9 +8321,9 @@
       <w:sz w:val="28"/>
     </w:rPr>
   </w:style>
-  <w:style w:type="paragraph" w:styleId="Style35">
+  <w:style w:type="paragraph" w:styleId="Style36">
     <w:name w:val="Линии"/>
-    <w:basedOn w:val="Style23"/>
+    <w:basedOn w:val="Style24"/>
     <w:qFormat/>
     <w:pPr/>
     <w:rPr>
@@ -6589,9 +8331,9 @@
       <w:sz w:val="36"/>
     </w:rPr>
   </w:style>
-  <w:style w:type="paragraph" w:styleId="Style36">
+  <w:style w:type="paragraph" w:styleId="Style37">
     <w:name w:val="Стрелки"/>
-    <w:basedOn w:val="Style35"/>
+    <w:basedOn w:val="Style36"/>
     <w:qFormat/>
     <w:pPr/>
     <w:rPr>
@@ -6599,9 +8341,9 @@
       <w:sz w:val="36"/>
     </w:rPr>
   </w:style>
-  <w:style w:type="paragraph" w:styleId="Style37">
+  <w:style w:type="paragraph" w:styleId="Style38">
     <w:name w:val="Штриховая линия"/>
-    <w:basedOn w:val="Style35"/>
+    <w:basedOn w:val="Style36"/>
     <w:qFormat/>
     <w:pPr/>
     <w:rPr>
@@ -7272,7 +9014,7 @@
       <w:sz w:val="36"/>
     </w:rPr>
   </w:style>
-  <w:style w:type="paragraph" w:styleId="Style38">
+  <w:style w:type="paragraph" w:styleId="Style39">
     <w:name w:val="Объекты фона"/>
     <w:qFormat/>
     <w:pPr>
@@ -7292,7 +9034,7 @@
       <w:lang w:val="de-DE" w:eastAsia="ja-JP" w:bidi="fa-IR"/>
     </w:rPr>
   </w:style>
-  <w:style w:type="paragraph" w:styleId="Style39">
+  <w:style w:type="paragraph" w:styleId="Style40">
     <w:name w:val="Фон"/>
     <w:qFormat/>
     <w:pPr>
@@ -7312,7 +9054,7 @@
       <w:lang w:val="de-DE" w:eastAsia="ja-JP" w:bidi="fa-IR"/>
     </w:rPr>
   </w:style>
-  <w:style w:type="paragraph" w:styleId="Style40">
+  <w:style w:type="paragraph" w:styleId="Style41">
     <w:name w:val="Примечания"/>
     <w:qFormat/>
     <w:pPr>
